--- a/files/complexity_O.docx
+++ b/files/complexity_O.docx
@@ -4,6 +4,127 @@
   <w:body>
     <w:p>
       <w:pPr>
+        <w:pStyle w:val="ListParagraph"/>
+        <w:numPr>
+          <w:ilvl w:val="0"/>
+          <w:numId w:val="3"/>
+        </w:numPr>
+        <w:spacing w:before="120"/>
+        <w:rPr>
+          <w:rFonts w:ascii="Times New Roman" w:hAnsi="Times New Roman" w:cs="Times New Roman"/>
+          <w:sz w:val="20"/>
+          <w:szCs w:val="20"/>
+        </w:rPr>
+      </w:pPr>
+      <w:r>
+        <w:rPr>
+          <w:rFonts w:ascii="Times New Roman" w:hAnsi="Times New Roman" w:cs="Times New Roman"/>
+          <w:sz w:val="20"/>
+          <w:szCs w:val="20"/>
+        </w:rPr>
+        <w:t>Examples of sets O(…) and the definition of the set O(g(n))</w:t>
+      </w:r>
+    </w:p>
+    <w:p>
+      <w:pPr>
+        <w:pStyle w:val="ListParagraph"/>
+        <w:numPr>
+          <w:ilvl w:val="0"/>
+          <w:numId w:val="3"/>
+        </w:numPr>
+        <w:spacing w:before="120"/>
+        <w:rPr>
+          <w:rFonts w:ascii="Times New Roman" w:hAnsi="Times New Roman" w:cs="Times New Roman"/>
+          <w:sz w:val="20"/>
+          <w:szCs w:val="20"/>
+        </w:rPr>
+      </w:pPr>
+      <w:r>
+        <w:rPr>
+          <w:rFonts w:ascii="Times New Roman" w:hAnsi="Times New Roman" w:cs="Times New Roman"/>
+          <w:sz w:val="20"/>
+          <w:szCs w:val="20"/>
+        </w:rPr>
+        <w:t>Proofs of f(n) in O(g(n))</w:t>
+      </w:r>
+    </w:p>
+    <w:p>
+      <w:pPr>
+        <w:pStyle w:val="ListParagraph"/>
+        <w:numPr>
+          <w:ilvl w:val="0"/>
+          <w:numId w:val="3"/>
+        </w:numPr>
+        <w:spacing w:before="120"/>
+        <w:rPr>
+          <w:rFonts w:ascii="Times New Roman" w:hAnsi="Times New Roman" w:cs="Times New Roman"/>
+          <w:sz w:val="20"/>
+          <w:szCs w:val="20"/>
+        </w:rPr>
+      </w:pPr>
+      <w:r>
+        <w:rPr>
+          <w:rFonts w:ascii="Times New Roman" w:hAnsi="Times New Roman" w:cs="Times New Roman"/>
+          <w:sz w:val="20"/>
+          <w:szCs w:val="20"/>
+        </w:rPr>
+        <w:t>About function calls</w:t>
+      </w:r>
+    </w:p>
+    <w:p>
+      <w:pPr>
+        <w:pStyle w:val="ListParagraph"/>
+        <w:numPr>
+          <w:ilvl w:val="0"/>
+          <w:numId w:val="3"/>
+        </w:numPr>
+        <w:spacing w:before="120"/>
+        <w:rPr>
+          <w:rFonts w:ascii="Times New Roman" w:hAnsi="Times New Roman" w:cs="Times New Roman"/>
+          <w:sz w:val="20"/>
+          <w:szCs w:val="20"/>
+        </w:rPr>
+      </w:pPr>
+      <w:r>
+        <w:rPr>
+          <w:rFonts w:ascii="Times New Roman" w:hAnsi="Times New Roman" w:cs="Times New Roman"/>
+          <w:sz w:val="20"/>
+          <w:szCs w:val="20"/>
+        </w:rPr>
+        <w:t>Some terminology</w:t>
+      </w:r>
+    </w:p>
+    <w:p>
+      <w:pPr>
+        <w:spacing w:before="240"/>
+        <w:rPr>
+          <w:rFonts w:ascii="Times New Roman" w:hAnsi="Times New Roman" w:cs="Times New Roman"/>
+          <w:b/>
+          <w:sz w:val="20"/>
+          <w:szCs w:val="20"/>
+        </w:rPr>
+      </w:pPr>
+      <w:r>
+        <w:rPr>
+          <w:rFonts w:ascii="Times New Roman" w:hAnsi="Times New Roman" w:cs="Times New Roman"/>
+          <w:b/>
+          <w:sz w:val="20"/>
+          <w:szCs w:val="20"/>
+        </w:rPr>
+        <w:t xml:space="preserve">1. </w:t>
+      </w:r>
+      <w:r>
+        <w:rPr>
+          <w:rFonts w:ascii="Times New Roman" w:hAnsi="Times New Roman" w:cs="Times New Roman"/>
+          <w:b/>
+          <w:sz w:val="20"/>
+          <w:szCs w:val="20"/>
+        </w:rPr>
+        <w:t>Examples of sets O(…) and the definition of the set O(g(n))</w:t>
+      </w:r>
+    </w:p>
+    <w:p>
+      <w:pPr>
         <w:spacing w:before="120"/>
         <w:ind w:firstLine="288"/>
         <w:rPr>
@@ -263,7 +384,6 @@
           <w:szCs w:val="20"/>
         </w:rPr>
       </w:pPr>
-      <w:proofErr w:type="gramStart"/>
       <w:r>
         <w:rPr>
           <w:rFonts w:ascii="Times New Roman" w:hAnsi="Times New Roman" w:cs="Times New Roman"/>
@@ -272,7 +392,6 @@
         </w:rPr>
         <w:t>O(</w:t>
       </w:r>
-      <w:proofErr w:type="gramEnd"/>
       <w:r>
         <w:rPr>
           <w:rFonts w:ascii="Courier New" w:hAnsi="Courier New" w:cs="Courier New"/>
@@ -415,6 +534,38 @@
           <w:sz w:val="20"/>
           <w:szCs w:val="20"/>
         </w:rPr>
+        <w:t xml:space="preserve">) = </w:t>
+      </w:r>
+      <w:r>
+        <w:rPr>
+          <w:rFonts w:ascii="Courier New" w:hAnsi="Courier New" w:cs="Courier New"/>
+          <w:sz w:val="18"/>
+          <w:szCs w:val="18"/>
+        </w:rPr>
+        <w:t>5</w:t>
+      </w:r>
+      <w:r>
+        <w:rPr>
+          <w:rFonts w:ascii="Times New Roman" w:hAnsi="Times New Roman" w:cs="Times New Roman"/>
+          <w:sz w:val="20"/>
+          <w:szCs w:val="20"/>
+        </w:rPr>
+        <w:t xml:space="preserve"> is in O(</w:t>
+      </w:r>
+      <w:r>
+        <w:rPr>
+          <w:rFonts w:ascii="Courier New" w:hAnsi="Courier New" w:cs="Courier New"/>
+          <w:sz w:val="18"/>
+          <w:szCs w:val="18"/>
+        </w:rPr>
+        <w:t>1</w:t>
+      </w:r>
+      <w:r>
+        <w:rPr>
+          <w:rFonts w:ascii="Times New Roman" w:hAnsi="Times New Roman" w:cs="Times New Roman"/>
+          <w:sz w:val="20"/>
+          <w:szCs w:val="20"/>
+        </w:rPr>
         <w:t>)</w:t>
       </w:r>
       <w:r>
@@ -423,23 +574,7 @@
           <w:sz w:val="20"/>
           <w:szCs w:val="20"/>
         </w:rPr>
-        <w:t xml:space="preserve"> = </w:t>
-      </w:r>
-      <w:r>
-        <w:rPr>
-          <w:rFonts w:ascii="Courier New" w:hAnsi="Courier New" w:cs="Courier New"/>
-          <w:sz w:val="18"/>
-          <w:szCs w:val="18"/>
-        </w:rPr>
-        <w:t>5</w:t>
-      </w:r>
-      <w:r>
-        <w:rPr>
-          <w:rFonts w:ascii="Times New Roman" w:hAnsi="Times New Roman" w:cs="Times New Roman"/>
-          <w:sz w:val="20"/>
-          <w:szCs w:val="20"/>
-        </w:rPr>
-        <w:t xml:space="preserve"> is in O(</w:t>
+        <w:t>. Since O(</w:t>
       </w:r>
       <w:r>
         <w:rPr>
@@ -455,49 +590,7 @@
           <w:sz w:val="20"/>
           <w:szCs w:val="20"/>
         </w:rPr>
-        <w:t>)</w:t>
-      </w:r>
-      <w:r>
-        <w:rPr>
-          <w:rFonts w:ascii="Times New Roman" w:hAnsi="Times New Roman" w:cs="Times New Roman"/>
-          <w:sz w:val="20"/>
-          <w:szCs w:val="20"/>
-        </w:rPr>
-        <w:t xml:space="preserve">. Since </w:t>
-      </w:r>
-      <w:proofErr w:type="gramStart"/>
-      <w:r>
-        <w:rPr>
-          <w:rFonts w:ascii="Times New Roman" w:hAnsi="Times New Roman" w:cs="Times New Roman"/>
-          <w:sz w:val="20"/>
-          <w:szCs w:val="20"/>
-        </w:rPr>
-        <w:t>O(</w:t>
-      </w:r>
-      <w:proofErr w:type="gramEnd"/>
-      <w:r>
-        <w:rPr>
-          <w:rFonts w:ascii="Courier New" w:hAnsi="Courier New" w:cs="Courier New"/>
-          <w:sz w:val="18"/>
-          <w:szCs w:val="18"/>
-        </w:rPr>
-        <w:t>1</w:t>
-      </w:r>
-      <w:r>
-        <w:rPr>
-          <w:rFonts w:ascii="Times New Roman" w:hAnsi="Times New Roman" w:cs="Times New Roman"/>
-          <w:sz w:val="20"/>
-          <w:szCs w:val="20"/>
-        </w:rPr>
-        <w:t>)</w:t>
-      </w:r>
-      <w:r>
-        <w:rPr>
-          <w:rFonts w:ascii="Times New Roman" w:hAnsi="Times New Roman" w:cs="Times New Roman"/>
-          <w:sz w:val="20"/>
-          <w:szCs w:val="20"/>
-        </w:rPr>
-        <w:t xml:space="preserve"> is a set, we can</w:t>
+        <w:t>) is a set, we can</w:t>
       </w:r>
       <w:r>
         <w:rPr>
@@ -618,15 +711,7 @@
           <w:sz w:val="20"/>
           <w:szCs w:val="20"/>
         </w:rPr>
-        <w:t>)</w:t>
-      </w:r>
-      <w:r>
-        <w:rPr>
-          <w:rFonts w:ascii="Times New Roman" w:hAnsi="Times New Roman" w:cs="Times New Roman"/>
-          <w:sz w:val="20"/>
-          <w:szCs w:val="20"/>
-        </w:rPr>
-        <w:t xml:space="preserve"> = </w:t>
+        <w:t xml:space="preserve">) = </w:t>
       </w:r>
       <w:r>
         <w:rPr>
@@ -718,13 +803,6 @@
           <w:szCs w:val="20"/>
         </w:rPr>
         <w:br/>
-      </w:r>
-      <w:r>
-        <w:rPr>
-          <w:rFonts w:ascii="Times New Roman" w:hAnsi="Times New Roman" w:cs="Times New Roman"/>
-          <w:sz w:val="20"/>
-          <w:szCs w:val="20"/>
-        </w:rPr>
         <w:t xml:space="preserve">Example: </w:t>
       </w:r>
       <w:r>
@@ -757,15 +835,7 @@
           <w:sz w:val="20"/>
           <w:szCs w:val="20"/>
         </w:rPr>
-        <w:t xml:space="preserve">) </w:t>
-      </w:r>
-      <w:r>
-        <w:rPr>
-          <w:rFonts w:ascii="Times New Roman" w:hAnsi="Times New Roman" w:cs="Times New Roman"/>
-          <w:sz w:val="20"/>
-          <w:szCs w:val="20"/>
-        </w:rPr>
-        <w:t xml:space="preserve">= </w:t>
+        <w:t xml:space="preserve">) = </w:t>
       </w:r>
       <w:r>
         <w:rPr>
@@ -797,39 +867,23 @@
           <w:sz w:val="20"/>
           <w:szCs w:val="20"/>
         </w:rPr>
-        <w:t xml:space="preserve"> is in </w:t>
-      </w:r>
-      <w:r>
-        <w:rPr>
-          <w:rFonts w:ascii="Times New Roman" w:hAnsi="Times New Roman" w:cs="Times New Roman"/>
-          <w:sz w:val="20"/>
-          <w:szCs w:val="20"/>
-        </w:rPr>
-        <w:t>O(</w:t>
-      </w:r>
-      <w:r>
-        <w:rPr>
-          <w:rFonts w:ascii="Courier New" w:hAnsi="Courier New" w:cs="Courier New"/>
-          <w:sz w:val="18"/>
-          <w:szCs w:val="18"/>
-        </w:rPr>
-        <w:t>n</w:t>
-      </w:r>
-      <w:r>
-        <w:rPr>
-          <w:rFonts w:ascii="Times New Roman" w:hAnsi="Times New Roman" w:cs="Times New Roman"/>
-          <w:sz w:val="20"/>
-          <w:szCs w:val="20"/>
-        </w:rPr>
-        <w:t>)</w:t>
-      </w:r>
-      <w:r>
-        <w:rPr>
-          <w:rFonts w:ascii="Times New Roman" w:hAnsi="Times New Roman" w:cs="Times New Roman"/>
-          <w:sz w:val="20"/>
-          <w:szCs w:val="20"/>
-        </w:rPr>
-        <w:t>.</w:t>
+        <w:t xml:space="preserve"> is in O(</w:t>
+      </w:r>
+      <w:r>
+        <w:rPr>
+          <w:rFonts w:ascii="Courier New" w:hAnsi="Courier New" w:cs="Courier New"/>
+          <w:sz w:val="18"/>
+          <w:szCs w:val="18"/>
+        </w:rPr>
+        <w:t>n</w:t>
+      </w:r>
+      <w:r>
+        <w:rPr>
+          <w:rFonts w:ascii="Times New Roman" w:hAnsi="Times New Roman" w:cs="Times New Roman"/>
+          <w:sz w:val="20"/>
+          <w:szCs w:val="20"/>
+        </w:rPr>
+        <w:t>).</w:t>
       </w:r>
       <w:r>
         <w:rPr>
@@ -958,15 +1012,7 @@
           <w:sz w:val="20"/>
           <w:szCs w:val="20"/>
         </w:rPr>
-        <w:t>)</w:t>
-      </w:r>
-      <w:r>
-        <w:rPr>
-          <w:rFonts w:ascii="Times New Roman" w:hAnsi="Times New Roman" w:cs="Times New Roman"/>
-          <w:sz w:val="20"/>
-          <w:szCs w:val="20"/>
-        </w:rPr>
-        <w:t xml:space="preserve"> = </w:t>
+        <w:t xml:space="preserve">) = </w:t>
       </w:r>
       <w:r>
         <w:rPr>
@@ -1068,23 +1114,7 @@
           <w:sz w:val="20"/>
           <w:szCs w:val="20"/>
         </w:rPr>
-        <w:t xml:space="preserve">) is the set of functions that are no larger than </w:t>
-      </w:r>
-      <w:r>
-        <w:rPr>
-          <w:rFonts w:ascii="Times New Roman" w:hAnsi="Times New Roman" w:cs="Times New Roman"/>
-          <w:sz w:val="20"/>
-          <w:szCs w:val="20"/>
-        </w:rPr>
-        <w:t>quadratic</w:t>
-      </w:r>
-      <w:r>
-        <w:rPr>
-          <w:rFonts w:ascii="Times New Roman" w:hAnsi="Times New Roman" w:cs="Times New Roman"/>
-          <w:sz w:val="20"/>
-          <w:szCs w:val="20"/>
-        </w:rPr>
-        <w:t xml:space="preserve"> in </w:t>
+        <w:t xml:space="preserve">) is the set of functions that are no larger than quadratic in </w:t>
       </w:r>
       <w:r>
         <w:rPr>
@@ -1182,31 +1212,15 @@
           <w:sz w:val="20"/>
           <w:szCs w:val="20"/>
         </w:rPr>
-        <w:t xml:space="preserve"> +</w:t>
-      </w:r>
-      <w:r>
-        <w:rPr>
-          <w:rFonts w:ascii="Times New Roman" w:hAnsi="Times New Roman" w:cs="Times New Roman"/>
-          <w:sz w:val="20"/>
-          <w:szCs w:val="20"/>
-        </w:rPr>
-        <w:t xml:space="preserve"> </w:t>
-      </w:r>
-      <w:r>
-        <w:rPr>
-          <w:rFonts w:ascii="Courier New" w:hAnsi="Courier New" w:cs="Courier New"/>
-          <w:sz w:val="18"/>
-          <w:szCs w:val="18"/>
-        </w:rPr>
-        <w:t>90</w:t>
-      </w:r>
-      <w:r>
-        <w:rPr>
-          <w:rFonts w:ascii="Courier New" w:hAnsi="Courier New" w:cs="Courier New"/>
-          <w:sz w:val="18"/>
-          <w:szCs w:val="18"/>
-        </w:rPr>
-        <w:t>0</w:t>
+        <w:t xml:space="preserve"> + </w:t>
+      </w:r>
+      <w:r>
+        <w:rPr>
+          <w:rFonts w:ascii="Courier New" w:hAnsi="Courier New" w:cs="Courier New"/>
+          <w:sz w:val="18"/>
+          <w:szCs w:val="18"/>
+        </w:rPr>
+        <w:t>900</w:t>
       </w:r>
       <w:r>
         <w:rPr>
@@ -1784,16 +1798,7 @@
                                   <w:sz w:val="20"/>
                                   <w:szCs w:val="20"/>
                                 </w:rPr>
-                                <w:t>c g(</w:t>
-                              </w:r>
-                              <w:r>
-                                <w:rPr>
-                                  <w:rFonts w:ascii="Times New Roman" w:hAnsi="Times New Roman" w:cs="Times New Roman"/>
-                                  <w:color w:val="00B050"/>
-                                  <w:sz w:val="20"/>
-                                  <w:szCs w:val="20"/>
-                                </w:rPr>
-                                <w:t>n)</w:t>
+                                <w:t>c g(n)</w:t>
                               </w:r>
                             </w:p>
                           </w:txbxContent>
@@ -1866,9 +1871,7 @@
                         </wpg:grpSpPr>
                         <wps:wsp>
                           <wps:cNvPr id="4" name="Line 4"/>
-                          <wps:cNvSpPr>
-                            <a:spLocks noChangeShapeType="1"/>
-                          </wps:cNvSpPr>
+                          <wps:cNvCnPr/>
                           <wps:spPr bwMode="auto">
                             <a:xfrm rot="10800000" flipH="1">
                               <a:off x="0" y="176"/>
@@ -1898,9 +1901,7 @@
                         </wps:wsp>
                         <wps:wsp>
                           <wps:cNvPr id="5" name="Line 5"/>
-                          <wps:cNvSpPr>
-                            <a:spLocks noChangeShapeType="1"/>
-                          </wps:cNvSpPr>
+                          <wps:cNvCnPr/>
                           <wps:spPr bwMode="auto">
                             <a:xfrm>
                               <a:off x="0" y="2016"/>
@@ -2198,9 +2199,7 @@
                         </wps:wsp>
                         <wps:wsp>
                           <wps:cNvPr id="11" name="Line 8"/>
-                          <wps:cNvSpPr>
-                            <a:spLocks noChangeShapeType="1"/>
-                          </wps:cNvSpPr>
+                          <wps:cNvCnPr/>
                           <wps:spPr bwMode="auto">
                             <a:xfrm>
                               <a:off x="1824" y="1056"/>
@@ -2241,7 +2240,7 @@
           </mc:Choice>
           <mc:Fallback>
             <w:pict>
-              <v:group id="Group 19" o:spid="_x0000_s1026" style="position:absolute;left:0;text-align:left;margin-left:319.25pt;margin-top:3.9pt;width:151.2pt;height:115.8pt;z-index:251675648;mso-height-relative:margin" coordorigin=",4267" coordsize="19202,14706" o:gfxdata="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">
+              <v:group id="Group 19" o:spid="_x0000_s1026" style="position:absolute;left:0;text-align:left;margin-left:319.25pt;margin-top:3.9pt;width:151.2pt;height:115.8pt;z-index:251675648;mso-height-relative:margin" coordorigin=",4267" coordsize="19202,14706" o:gfxdata="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">
                 <v:shapetype id="_x0000_t202" coordsize="21600,21600" o:spt="202" path="m,l,21600r21600,l21600,xe">
                   <v:stroke joinstyle="miter"/>
                   <v:path gradientshapeok="t" o:connecttype="rect"/>
@@ -2315,16 +2314,7 @@
                             <w:sz w:val="20"/>
                             <w:szCs w:val="20"/>
                           </w:rPr>
-                          <w:t>c g(</w:t>
-                        </w:r>
-                        <w:r>
-                          <w:rPr>
-                            <w:rFonts w:ascii="Times New Roman" w:hAnsi="Times New Roman" w:cs="Times New Roman"/>
-                            <w:color w:val="00B050"/>
-                            <w:sz w:val="20"/>
-                            <w:szCs w:val="20"/>
-                          </w:rPr>
-                          <w:t>n)</w:t>
+                          <w:t>c g(n)</w:t>
                         </w:r>
                       </w:p>
                     </w:txbxContent>
@@ -2356,10 +2346,10 @@
                   </v:textbox>
                 </v:shape>
                 <v:group id="Group 3" o:spid="_x0000_s1031" style="position:absolute;top:4267;width:18446;height:12751" coordsize="3456,2017" o:gfxdata="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">
-                  <v:line id="Line 4" o:spid="_x0000_s1032" style="position:absolute;rotation:180;flip:x;visibility:visible;mso-wrap-style:square;v-text-anchor:top" from="0,176" to="0,2016" o:gfxdata="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" strokecolor="black [3213]" strokeweight="1pt">
+                  <v:line id="Line 4" o:spid="_x0000_s1032" style="position:absolute;rotation:180;flip:x;visibility:visible;mso-wrap-style:square" from="0,176" to="0,2016" o:connectortype="straight" o:gfxdata="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" strokecolor="black [3213]" strokeweight="1pt">
                     <v:stroke endarrow="block"/>
                   </v:line>
-                  <v:line id="Line 5" o:spid="_x0000_s1033" style="position:absolute;visibility:visible;mso-wrap-style:square;v-text-anchor:top" from="0,2016" to="3360,2017" o:gfxdata="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" strokecolor="black [3213]" strokeweight="1pt">
+                  <v:line id="Line 5" o:spid="_x0000_s1033" style="position:absolute;visibility:visible;mso-wrap-style:square" from="0,2016" to="3360,2017" o:connectortype="straight" o:gfxdata="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" strokecolor="black [3213]" strokeweight="1pt">
                     <v:stroke endarrow="block"/>
                   </v:line>
                   <v:shape id="AutoShape 6" o:spid="_x0000_s1034" style="position:absolute;width:3456;height:1600;visibility:visible;mso-wrap-style:square;v-text-anchor:top" coordsize="21600,21075" o:gfxdata="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" path="m,18966v1125,1317,2250,2634,3300,1896c4350,20125,5150,15383,6300,14540v1150,-842,2450,2529,3900,1265c11650,14540,13850,8745,15000,6954v1150,-1791,1300,-948,2100,-1896c17900,4109,19050,2107,19800,1264,20550,421,21075,211,21600,e" filled="f" strokecolor="#090" strokeweight="1pt">
@@ -2370,7 +2360,7 @@
                     <v:stroke joinstyle="miter"/>
                     <v:path arrowok="t" o:connecttype="custom" o:connectlocs="0,0;0,0;0,0;0,0;0,0;0,0;0,0;0,0" o:connectangles="0,0,0,0,0,0,0,0" textboxrect="0,0,21600,21600"/>
                   </v:shape>
-                  <v:line id="Line 8" o:spid="_x0000_s1036" style="position:absolute;visibility:visible;mso-wrap-style:square;v-text-anchor:top" from="1824,1056" to="1825,2016" o:gfxdata="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" strokecolor="black [3213]" strokeweight="1pt">
+                  <v:line id="Line 8" o:spid="_x0000_s1036" style="position:absolute;visibility:visible;mso-wrap-style:square" from="1824,1056" to="1825,2016" o:connectortype="straight" o:gfxdata="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" strokecolor="black [3213]" strokeweight="1pt">
                     <v:stroke dashstyle="dash"/>
                   </v:line>
                 </v:group>
@@ -2450,15 +2440,7 @@
           <w:sz w:val="20"/>
           <w:szCs w:val="20"/>
         </w:rPr>
-        <w:t>)</w:t>
-      </w:r>
-      <w:r>
-        <w:rPr>
-          <w:rFonts w:ascii="Times New Roman" w:hAnsi="Times New Roman" w:cs="Times New Roman"/>
-          <w:sz w:val="20"/>
-          <w:szCs w:val="20"/>
-        </w:rPr>
-        <w:t xml:space="preserve"> is itself a function. </w:t>
+        <w:t xml:space="preserve">) is itself a function. </w:t>
       </w:r>
       <w:r>
         <w:rPr>
@@ -2474,15 +2456,7 @@
           <w:sz w:val="20"/>
           <w:szCs w:val="20"/>
         </w:rPr>
-        <w:t xml:space="preserve">is definition of </w:t>
-      </w:r>
-      <w:r>
-        <w:rPr>
-          <w:rFonts w:ascii="Times New Roman" w:hAnsi="Times New Roman" w:cs="Times New Roman"/>
-          <w:sz w:val="20"/>
-          <w:szCs w:val="20"/>
-        </w:rPr>
-        <w:t>O(</w:t>
+        <w:t>is definition of O(</w:t>
       </w:r>
       <w:r>
         <w:rPr>
@@ -2514,15 +2488,7 @@
           <w:sz w:val="20"/>
           <w:szCs w:val="20"/>
         </w:rPr>
-        <w:t>))</w:t>
-      </w:r>
-      <w:r>
-        <w:rPr>
-          <w:rFonts w:ascii="Times New Roman" w:hAnsi="Times New Roman" w:cs="Times New Roman"/>
-          <w:sz w:val="20"/>
-          <w:szCs w:val="20"/>
-        </w:rPr>
-        <w:t xml:space="preserve"> is best understood using </w:t>
+        <w:t xml:space="preserve">)) is best understood using </w:t>
       </w:r>
       <w:r>
         <w:rPr>
@@ -2898,6 +2864,70 @@
           <w:sz w:val="20"/>
           <w:szCs w:val="20"/>
         </w:rPr>
+        <w:t xml:space="preserve">) &gt; </w:t>
+      </w:r>
+      <w:r>
+        <w:rPr>
+          <w:rFonts w:ascii="Courier New" w:hAnsi="Courier New" w:cs="Courier New"/>
+          <w:sz w:val="18"/>
+          <w:szCs w:val="18"/>
+        </w:rPr>
+        <w:t>c</w:t>
+      </w:r>
+      <w:r>
+        <w:rPr>
+          <w:rFonts w:ascii="Times New Roman" w:hAnsi="Times New Roman" w:cs="Times New Roman"/>
+          <w:sz w:val="20"/>
+          <w:szCs w:val="20"/>
+        </w:rPr>
+        <w:t xml:space="preserve"> </w:t>
+      </w:r>
+      <w:r>
+        <w:rPr>
+          <w:rFonts w:ascii="Courier New" w:hAnsi="Courier New" w:cs="Courier New"/>
+          <w:sz w:val="18"/>
+          <w:szCs w:val="18"/>
+        </w:rPr>
+        <w:t>*</w:t>
+      </w:r>
+      <w:r>
+        <w:rPr>
+          <w:rFonts w:ascii="Times New Roman" w:hAnsi="Times New Roman" w:cs="Times New Roman"/>
+          <w:sz w:val="20"/>
+          <w:szCs w:val="20"/>
+        </w:rPr>
+        <w:t xml:space="preserve"> </w:t>
+      </w:r>
+      <w:r>
+        <w:rPr>
+          <w:rFonts w:ascii="Courier New" w:hAnsi="Courier New" w:cs="Courier New"/>
+          <w:sz w:val="18"/>
+          <w:szCs w:val="18"/>
+        </w:rPr>
+        <w:t>g</w:t>
+      </w:r>
+      <w:r>
+        <w:rPr>
+          <w:rFonts w:ascii="Times New Roman" w:hAnsi="Times New Roman" w:cs="Times New Roman"/>
+          <w:sz w:val="20"/>
+          <w:szCs w:val="20"/>
+        </w:rPr>
+        <w:t>(</w:t>
+      </w:r>
+      <w:r>
+        <w:rPr>
+          <w:rFonts w:ascii="Courier New" w:hAnsi="Courier New" w:cs="Courier New"/>
+          <w:sz w:val="18"/>
+          <w:szCs w:val="18"/>
+        </w:rPr>
+        <w:t>n</w:t>
+      </w:r>
+      <w:r>
+        <w:rPr>
+          <w:rFonts w:ascii="Times New Roman" w:hAnsi="Times New Roman" w:cs="Times New Roman"/>
+          <w:sz w:val="20"/>
+          <w:szCs w:val="20"/>
+        </w:rPr>
         <w:t>)</w:t>
       </w:r>
       <w:r>
@@ -2906,7 +2936,103 @@
           <w:sz w:val="20"/>
           <w:szCs w:val="20"/>
         </w:rPr>
-        <w:t xml:space="preserve"> &gt; </w:t>
+        <w:t>. But for all</w:t>
+      </w:r>
+      <w:r>
+        <w:rPr>
+          <w:rFonts w:ascii="Times New Roman" w:hAnsi="Times New Roman" w:cs="Times New Roman"/>
+          <w:sz w:val="20"/>
+          <w:szCs w:val="20"/>
+        </w:rPr>
+        <w:t xml:space="preserve"> integers </w:t>
+      </w:r>
+      <w:r>
+        <w:rPr>
+          <w:rFonts w:ascii="Courier New" w:hAnsi="Courier New" w:cs="Courier New"/>
+          <w:sz w:val="18"/>
+          <w:szCs w:val="18"/>
+        </w:rPr>
+        <w:t>n</w:t>
+      </w:r>
+      <w:r>
+        <w:rPr>
+          <w:rFonts w:ascii="Times New Roman" w:hAnsi="Times New Roman" w:cs="Times New Roman"/>
+          <w:sz w:val="20"/>
+          <w:szCs w:val="20"/>
+        </w:rPr>
+        <w:t xml:space="preserve">, </w:t>
+      </w:r>
+      <w:r>
+        <w:rPr>
+          <w:rFonts w:ascii="Courier New" w:hAnsi="Courier New" w:cs="Courier New"/>
+          <w:sz w:val="18"/>
+          <w:szCs w:val="18"/>
+        </w:rPr>
+        <w:t>N</w:t>
+      </w:r>
+      <w:r>
+        <w:rPr>
+          <w:rFonts w:ascii="Times New Roman" w:hAnsi="Times New Roman" w:cs="Times New Roman"/>
+          <w:sz w:val="20"/>
+          <w:szCs w:val="20"/>
+        </w:rPr>
+        <w:t xml:space="preserve"> ≤ </w:t>
+      </w:r>
+      <w:r>
+        <w:rPr>
+          <w:rFonts w:ascii="Courier New" w:hAnsi="Courier New" w:cs="Courier New"/>
+          <w:sz w:val="18"/>
+          <w:szCs w:val="18"/>
+        </w:rPr>
+        <w:t>n</w:t>
+      </w:r>
+      <w:r>
+        <w:rPr>
+          <w:rFonts w:ascii="Times New Roman" w:hAnsi="Times New Roman" w:cs="Times New Roman"/>
+          <w:sz w:val="20"/>
+          <w:szCs w:val="20"/>
+        </w:rPr>
+        <w:t xml:space="preserve">, </w:t>
+      </w:r>
+      <w:r>
+        <w:rPr>
+          <w:rFonts w:ascii="Courier New" w:hAnsi="Courier New" w:cs="Courier New"/>
+          <w:sz w:val="18"/>
+          <w:szCs w:val="18"/>
+        </w:rPr>
+        <w:t>f</w:t>
+      </w:r>
+      <w:r>
+        <w:rPr>
+          <w:rFonts w:ascii="Times New Roman" w:hAnsi="Times New Roman" w:cs="Times New Roman"/>
+          <w:sz w:val="20"/>
+          <w:szCs w:val="20"/>
+        </w:rPr>
+        <w:t>(</w:t>
+      </w:r>
+      <w:r>
+        <w:rPr>
+          <w:rFonts w:ascii="Courier New" w:hAnsi="Courier New" w:cs="Courier New"/>
+          <w:sz w:val="18"/>
+          <w:szCs w:val="18"/>
+        </w:rPr>
+        <w:t>n</w:t>
+      </w:r>
+      <w:r>
+        <w:rPr>
+          <w:rFonts w:ascii="Times New Roman" w:hAnsi="Times New Roman" w:cs="Times New Roman"/>
+          <w:sz w:val="20"/>
+          <w:szCs w:val="20"/>
+        </w:rPr>
+        <w:t>) ≤</w:t>
+      </w:r>
+      <w:r>
+        <w:rPr>
+          <w:rFonts w:ascii="Times New Roman" w:hAnsi="Times New Roman" w:cs="Times New Roman"/>
+          <w:sz w:val="20"/>
+          <w:szCs w:val="20"/>
+        </w:rPr>
+        <w:t xml:space="preserve"> </w:t>
       </w:r>
       <w:r>
         <w:rPr>
@@ -2978,63 +3104,7 @@
           <w:sz w:val="20"/>
           <w:szCs w:val="20"/>
         </w:rPr>
-        <w:t>. But for all</w:t>
-      </w:r>
-      <w:r>
-        <w:rPr>
-          <w:rFonts w:ascii="Times New Roman" w:hAnsi="Times New Roman" w:cs="Times New Roman"/>
-          <w:sz w:val="20"/>
-          <w:szCs w:val="20"/>
-        </w:rPr>
-        <w:t xml:space="preserve"> integers </w:t>
-      </w:r>
-      <w:r>
-        <w:rPr>
-          <w:rFonts w:ascii="Courier New" w:hAnsi="Courier New" w:cs="Courier New"/>
-          <w:sz w:val="18"/>
-          <w:szCs w:val="18"/>
-        </w:rPr>
-        <w:t>n</w:t>
-      </w:r>
-      <w:r>
-        <w:rPr>
-          <w:rFonts w:ascii="Times New Roman" w:hAnsi="Times New Roman" w:cs="Times New Roman"/>
-          <w:sz w:val="20"/>
-          <w:szCs w:val="20"/>
-        </w:rPr>
-        <w:t xml:space="preserve">, </w:t>
-      </w:r>
-      <w:r>
-        <w:rPr>
-          <w:rFonts w:ascii="Courier New" w:hAnsi="Courier New" w:cs="Courier New"/>
-          <w:sz w:val="18"/>
-          <w:szCs w:val="18"/>
-        </w:rPr>
-        <w:t>N</w:t>
-      </w:r>
-      <w:r>
-        <w:rPr>
-          <w:rFonts w:ascii="Times New Roman" w:hAnsi="Times New Roman" w:cs="Times New Roman"/>
-          <w:sz w:val="20"/>
-          <w:szCs w:val="20"/>
-        </w:rPr>
-        <w:t xml:space="preserve"> ≤ </w:t>
-      </w:r>
-      <w:r>
-        <w:rPr>
-          <w:rFonts w:ascii="Courier New" w:hAnsi="Courier New" w:cs="Courier New"/>
-          <w:sz w:val="18"/>
-          <w:szCs w:val="18"/>
-        </w:rPr>
-        <w:t>n</w:t>
-      </w:r>
-      <w:r>
-        <w:rPr>
-          <w:rFonts w:ascii="Times New Roman" w:hAnsi="Times New Roman" w:cs="Times New Roman"/>
-          <w:sz w:val="20"/>
-          <w:szCs w:val="20"/>
-        </w:rPr>
-        <w:t xml:space="preserve">, </w:t>
+        <w:t xml:space="preserve">. Therefore, </w:t>
       </w:r>
       <w:r>
         <w:rPr>
@@ -3074,47 +3144,15 @@
           <w:sz w:val="20"/>
           <w:szCs w:val="20"/>
         </w:rPr>
-        <w:t xml:space="preserve"> ≤</w:t>
-      </w:r>
-      <w:r>
-        <w:rPr>
-          <w:rFonts w:ascii="Times New Roman" w:hAnsi="Times New Roman" w:cs="Times New Roman"/>
-          <w:sz w:val="20"/>
-          <w:szCs w:val="20"/>
-        </w:rPr>
-        <w:t xml:space="preserve"> </w:t>
-      </w:r>
-      <w:r>
-        <w:rPr>
-          <w:rFonts w:ascii="Courier New" w:hAnsi="Courier New" w:cs="Courier New"/>
-          <w:sz w:val="18"/>
-          <w:szCs w:val="18"/>
-        </w:rPr>
-        <w:t>c</w:t>
-      </w:r>
-      <w:r>
-        <w:rPr>
-          <w:rFonts w:ascii="Times New Roman" w:hAnsi="Times New Roman" w:cs="Times New Roman"/>
-          <w:sz w:val="20"/>
-          <w:szCs w:val="20"/>
-        </w:rPr>
-        <w:t xml:space="preserve"> </w:t>
-      </w:r>
-      <w:r>
-        <w:rPr>
-          <w:rFonts w:ascii="Courier New" w:hAnsi="Courier New" w:cs="Courier New"/>
-          <w:sz w:val="18"/>
-          <w:szCs w:val="18"/>
-        </w:rPr>
-        <w:t>*</w:t>
-      </w:r>
-      <w:r>
-        <w:rPr>
-          <w:rFonts w:ascii="Times New Roman" w:hAnsi="Times New Roman" w:cs="Times New Roman"/>
-          <w:sz w:val="20"/>
-          <w:szCs w:val="20"/>
-        </w:rPr>
-        <w:t xml:space="preserve"> </w:t>
+        <w:t xml:space="preserve"> is i</w:t>
+      </w:r>
+      <w:r>
+        <w:rPr>
+          <w:rFonts w:ascii="Times New Roman" w:hAnsi="Times New Roman" w:cs="Times New Roman"/>
+          <w:sz w:val="20"/>
+          <w:szCs w:val="20"/>
+        </w:rPr>
+        <w:t>n O(</w:t>
       </w:r>
       <w:r>
         <w:rPr>
@@ -3146,111 +3184,7 @@
           <w:sz w:val="20"/>
           <w:szCs w:val="20"/>
         </w:rPr>
-        <w:t>)</w:t>
-      </w:r>
-      <w:r>
-        <w:rPr>
-          <w:rFonts w:ascii="Times New Roman" w:hAnsi="Times New Roman" w:cs="Times New Roman"/>
-          <w:sz w:val="20"/>
-          <w:szCs w:val="20"/>
-        </w:rPr>
-        <w:t xml:space="preserve">. Therefore, </w:t>
-      </w:r>
-      <w:r>
-        <w:rPr>
-          <w:rFonts w:ascii="Courier New" w:hAnsi="Courier New" w:cs="Courier New"/>
-          <w:sz w:val="18"/>
-          <w:szCs w:val="18"/>
-        </w:rPr>
-        <w:t>f</w:t>
-      </w:r>
-      <w:r>
-        <w:rPr>
-          <w:rFonts w:ascii="Times New Roman" w:hAnsi="Times New Roman" w:cs="Times New Roman"/>
-          <w:sz w:val="20"/>
-          <w:szCs w:val="20"/>
-        </w:rPr>
-        <w:t>(</w:t>
-      </w:r>
-      <w:r>
-        <w:rPr>
-          <w:rFonts w:ascii="Courier New" w:hAnsi="Courier New" w:cs="Courier New"/>
-          <w:sz w:val="18"/>
-          <w:szCs w:val="18"/>
-        </w:rPr>
-        <w:t>n</w:t>
-      </w:r>
-      <w:r>
-        <w:rPr>
-          <w:rFonts w:ascii="Times New Roman" w:hAnsi="Times New Roman" w:cs="Times New Roman"/>
-          <w:sz w:val="20"/>
-          <w:szCs w:val="20"/>
-        </w:rPr>
-        <w:t>)</w:t>
-      </w:r>
-      <w:r>
-        <w:rPr>
-          <w:rFonts w:ascii="Times New Roman" w:hAnsi="Times New Roman" w:cs="Times New Roman"/>
-          <w:sz w:val="20"/>
-          <w:szCs w:val="20"/>
-        </w:rPr>
-        <w:t xml:space="preserve"> is i</w:t>
-      </w:r>
-      <w:r>
-        <w:rPr>
-          <w:rFonts w:ascii="Times New Roman" w:hAnsi="Times New Roman" w:cs="Times New Roman"/>
-          <w:sz w:val="20"/>
-          <w:szCs w:val="20"/>
-        </w:rPr>
-        <w:t xml:space="preserve">n </w:t>
-      </w:r>
-      <w:r>
-        <w:rPr>
-          <w:rFonts w:ascii="Times New Roman" w:hAnsi="Times New Roman" w:cs="Times New Roman"/>
-          <w:sz w:val="20"/>
-          <w:szCs w:val="20"/>
-        </w:rPr>
-        <w:t>O(</w:t>
-      </w:r>
-      <w:r>
-        <w:rPr>
-          <w:rFonts w:ascii="Courier New" w:hAnsi="Courier New" w:cs="Courier New"/>
-          <w:sz w:val="18"/>
-          <w:szCs w:val="18"/>
-        </w:rPr>
-        <w:t>g</w:t>
-      </w:r>
-      <w:r>
-        <w:rPr>
-          <w:rFonts w:ascii="Times New Roman" w:hAnsi="Times New Roman" w:cs="Times New Roman"/>
-          <w:sz w:val="20"/>
-          <w:szCs w:val="20"/>
-        </w:rPr>
-        <w:t>(</w:t>
-      </w:r>
-      <w:r>
-        <w:rPr>
-          <w:rFonts w:ascii="Courier New" w:hAnsi="Courier New" w:cs="Courier New"/>
-          <w:sz w:val="18"/>
-          <w:szCs w:val="18"/>
-        </w:rPr>
-        <w:t>n</w:t>
-      </w:r>
-      <w:r>
-        <w:rPr>
-          <w:rFonts w:ascii="Times New Roman" w:hAnsi="Times New Roman" w:cs="Times New Roman"/>
-          <w:sz w:val="20"/>
-          <w:szCs w:val="20"/>
-        </w:rPr>
-        <w:t>))</w:t>
-      </w:r>
-      <w:r>
-        <w:rPr>
-          <w:rFonts w:ascii="Times New Roman" w:hAnsi="Times New Roman" w:cs="Times New Roman"/>
-          <w:sz w:val="20"/>
-          <w:szCs w:val="20"/>
-        </w:rPr>
-        <w:t xml:space="preserve">, which we write as </w:t>
+        <w:t xml:space="preserve">)), which we write as </w:t>
       </w:r>
       <w:r>
         <w:rPr>
@@ -3365,15 +3299,7 @@
           <w:sz w:val="20"/>
           <w:szCs w:val="20"/>
         </w:rPr>
-        <w:t xml:space="preserve">With the aid of this graph, we define the set </w:t>
-      </w:r>
-      <w:r>
-        <w:rPr>
-          <w:rFonts w:ascii="Times New Roman" w:hAnsi="Times New Roman" w:cs="Times New Roman"/>
-          <w:sz w:val="20"/>
-          <w:szCs w:val="20"/>
-        </w:rPr>
-        <w:t>O(</w:t>
+        <w:t>With the aid of this graph, we define the set O(</w:t>
       </w:r>
       <w:r>
         <w:rPr>
@@ -3405,15 +3331,7 @@
           <w:sz w:val="20"/>
           <w:szCs w:val="20"/>
         </w:rPr>
-        <w:t>))</w:t>
-      </w:r>
-      <w:r>
-        <w:rPr>
-          <w:rFonts w:ascii="Times New Roman" w:hAnsi="Times New Roman" w:cs="Times New Roman"/>
-          <w:sz w:val="20"/>
-          <w:szCs w:val="20"/>
-        </w:rPr>
-        <w:t xml:space="preserve"> as follows:</w:t>
+        <w:t>)) as follows:</w:t>
       </w:r>
     </w:p>
     <w:p>
@@ -3538,23 +3456,13 @@
         </w:rPr>
         <w:t xml:space="preserve">)) </w:t>
       </w:r>
-      <w:proofErr w:type="spellStart"/>
-      <w:r>
-        <w:rPr>
-          <w:rFonts w:ascii="Times New Roman" w:hAnsi="Times New Roman" w:cs="Times New Roman"/>
-          <w:sz w:val="20"/>
-          <w:szCs w:val="20"/>
-        </w:rPr>
-        <w:t>iff</w:t>
-      </w:r>
-      <w:proofErr w:type="spellEnd"/>
-      <w:r>
-        <w:rPr>
-          <w:rFonts w:ascii="Times New Roman" w:hAnsi="Times New Roman" w:cs="Times New Roman"/>
-          <w:sz w:val="20"/>
-          <w:szCs w:val="20"/>
-        </w:rPr>
-        <w:t xml:space="preserve"> there exist positive </w:t>
+      <w:r>
+        <w:rPr>
+          <w:rFonts w:ascii="Times New Roman" w:hAnsi="Times New Roman" w:cs="Times New Roman"/>
+          <w:sz w:val="20"/>
+          <w:szCs w:val="20"/>
+        </w:rPr>
+        <w:t xml:space="preserve">iff there exist positive </w:t>
       </w:r>
       <w:r>
         <w:rPr>
@@ -3774,6 +3682,15 @@
           <w:sz w:val="20"/>
           <w:szCs w:val="20"/>
         </w:rPr>
+        <w:t xml:space="preserve">2. </w:t>
+      </w:r>
+      <w:r>
+        <w:rPr>
+          <w:rFonts w:ascii="Times New Roman" w:hAnsi="Times New Roman" w:cs="Times New Roman"/>
+          <w:b/>
+          <w:sz w:val="20"/>
+          <w:szCs w:val="20"/>
+        </w:rPr>
         <w:t xml:space="preserve">Proofs of: </w:t>
       </w:r>
       <w:r>
@@ -3864,16 +3781,7 @@
           <w:sz w:val="20"/>
           <w:szCs w:val="20"/>
         </w:rPr>
-        <w:t>)</w:t>
-      </w:r>
-      <w:r>
-        <w:rPr>
-          <w:rFonts w:ascii="Times New Roman" w:hAnsi="Times New Roman" w:cs="Times New Roman"/>
-          <w:b/>
-          <w:sz w:val="20"/>
-          <w:szCs w:val="20"/>
-        </w:rPr>
-        <w:t>)</w:t>
+        <w:t>))</w:t>
       </w:r>
     </w:p>
     <w:p>
@@ -3900,7 +3808,111 @@
           <w:sz w:val="20"/>
           <w:szCs w:val="20"/>
         </w:rPr>
-        <w:t>e a</w:t>
+        <w:t xml:space="preserve">e </w:t>
+      </w:r>
+      <w:r>
+        <w:rPr>
+          <w:rFonts w:ascii="Times New Roman" w:hAnsi="Times New Roman" w:cs="Times New Roman"/>
+          <w:sz w:val="20"/>
+          <w:szCs w:val="20"/>
+        </w:rPr>
+        <w:t xml:space="preserve">three </w:t>
+      </w:r>
+      <w:r>
+        <w:rPr>
+          <w:rFonts w:ascii="Times New Roman" w:hAnsi="Times New Roman" w:cs="Times New Roman"/>
+          <w:sz w:val="20"/>
+          <w:szCs w:val="20"/>
+        </w:rPr>
+        <w:t xml:space="preserve">proofs of </w:t>
+      </w:r>
+      <w:r>
+        <w:rPr>
+          <w:rFonts w:ascii="Courier New" w:hAnsi="Courier New" w:cs="Courier New"/>
+          <w:sz w:val="18"/>
+          <w:szCs w:val="18"/>
+        </w:rPr>
+        <w:t>f</w:t>
+      </w:r>
+      <w:r>
+        <w:rPr>
+          <w:rFonts w:ascii="Times New Roman" w:hAnsi="Times New Roman" w:cs="Times New Roman"/>
+          <w:sz w:val="20"/>
+          <w:szCs w:val="20"/>
+        </w:rPr>
+        <w:t>(</w:t>
+      </w:r>
+      <w:r>
+        <w:rPr>
+          <w:rFonts w:ascii="Courier New" w:hAnsi="Courier New" w:cs="Courier New"/>
+          <w:sz w:val="18"/>
+          <w:szCs w:val="18"/>
+        </w:rPr>
+        <w:t>n</w:t>
+      </w:r>
+      <w:r>
+        <w:rPr>
+          <w:rFonts w:ascii="Times New Roman" w:hAnsi="Times New Roman" w:cs="Times New Roman"/>
+          <w:sz w:val="20"/>
+          <w:szCs w:val="20"/>
+        </w:rPr>
+        <w:t xml:space="preserve">) </w:t>
+      </w:r>
+      <w:r>
+        <w:rPr>
+          <w:rFonts w:ascii="Times New Roman" w:hAnsi="Times New Roman" w:cs="Times New Roman"/>
+          <w:sz w:val="20"/>
+          <w:szCs w:val="20"/>
+        </w:rPr>
+        <w:sym w:font="Symbol" w:char="F0CE"/>
+      </w:r>
+      <w:r>
+        <w:rPr>
+          <w:rFonts w:ascii="Times New Roman" w:hAnsi="Times New Roman" w:cs="Times New Roman"/>
+          <w:sz w:val="20"/>
+          <w:szCs w:val="20"/>
+        </w:rPr>
+        <w:t xml:space="preserve"> O(</w:t>
+      </w:r>
+      <w:r>
+        <w:rPr>
+          <w:rFonts w:ascii="Courier New" w:hAnsi="Courier New" w:cs="Courier New"/>
+          <w:sz w:val="18"/>
+          <w:szCs w:val="18"/>
+        </w:rPr>
+        <w:t>g</w:t>
+      </w:r>
+      <w:r>
+        <w:rPr>
+          <w:rFonts w:ascii="Times New Roman" w:hAnsi="Times New Roman" w:cs="Times New Roman"/>
+          <w:sz w:val="20"/>
+          <w:szCs w:val="20"/>
+        </w:rPr>
+        <w:t>(</w:t>
+      </w:r>
+      <w:r>
+        <w:rPr>
+          <w:rFonts w:ascii="Courier New" w:hAnsi="Courier New" w:cs="Courier New"/>
+          <w:sz w:val="18"/>
+          <w:szCs w:val="18"/>
+        </w:rPr>
+        <w:t>n</w:t>
+      </w:r>
+      <w:r>
+        <w:rPr>
+          <w:rFonts w:ascii="Times New Roman" w:hAnsi="Times New Roman" w:cs="Times New Roman"/>
+          <w:sz w:val="20"/>
+          <w:szCs w:val="20"/>
+        </w:rPr>
+        <w:t>))</w:t>
+      </w:r>
+      <w:r>
+        <w:rPr>
+          <w:rFonts w:ascii="Times New Roman" w:hAnsi="Times New Roman" w:cs="Times New Roman"/>
+          <w:sz w:val="20"/>
+          <w:szCs w:val="20"/>
+        </w:rPr>
+        <w:t>.</w:t>
       </w:r>
       <w:r>
         <w:rPr>
@@ -3916,23 +3928,31 @@
           <w:sz w:val="20"/>
           <w:szCs w:val="20"/>
         </w:rPr>
-        <w:t xml:space="preserve">three </w:t>
-      </w:r>
-      <w:r>
-        <w:rPr>
-          <w:rFonts w:ascii="Times New Roman" w:hAnsi="Times New Roman" w:cs="Times New Roman"/>
-          <w:sz w:val="20"/>
-          <w:szCs w:val="20"/>
-        </w:rPr>
-        <w:t xml:space="preserve">proofs of </w:t>
-      </w:r>
-      <w:r>
-        <w:rPr>
-          <w:rFonts w:ascii="Courier New" w:hAnsi="Courier New" w:cs="Courier New"/>
-          <w:sz w:val="18"/>
-          <w:szCs w:val="18"/>
-        </w:rPr>
-        <w:t>f</w:t>
+        <w:t>Reading these proofs and developing you</w:t>
+      </w:r>
+      <w:r>
+        <w:rPr>
+          <w:rFonts w:ascii="Times New Roman" w:hAnsi="Times New Roman" w:cs="Times New Roman"/>
+          <w:sz w:val="20"/>
+          <w:szCs w:val="20"/>
+        </w:rPr>
+        <w:t>r</w:t>
+      </w:r>
+      <w:r>
+        <w:rPr>
+          <w:rFonts w:ascii="Times New Roman" w:hAnsi="Times New Roman" w:cs="Times New Roman"/>
+          <w:sz w:val="20"/>
+          <w:szCs w:val="20"/>
+        </w:rPr>
+        <w:t xml:space="preserve"> own proofs will give you more understanding for the definition of O(</w:t>
+      </w:r>
+      <w:r>
+        <w:rPr>
+          <w:rFonts w:ascii="Courier New" w:hAnsi="Courier New" w:cs="Courier New"/>
+          <w:sz w:val="18"/>
+          <w:szCs w:val="18"/>
+        </w:rPr>
+        <w:t>g</w:t>
       </w:r>
       <w:r>
         <w:rPr>
@@ -3956,54 +3976,6 @@
           <w:sz w:val="20"/>
           <w:szCs w:val="20"/>
         </w:rPr>
-        <w:t xml:space="preserve">) </w:t>
-      </w:r>
-      <w:r>
-        <w:rPr>
-          <w:rFonts w:ascii="Times New Roman" w:hAnsi="Times New Roman" w:cs="Times New Roman"/>
-          <w:sz w:val="20"/>
-          <w:szCs w:val="20"/>
-        </w:rPr>
-        <w:sym w:font="Symbol" w:char="F0CE"/>
-      </w:r>
-      <w:r>
-        <w:rPr>
-          <w:rFonts w:ascii="Times New Roman" w:hAnsi="Times New Roman" w:cs="Times New Roman"/>
-          <w:sz w:val="20"/>
-          <w:szCs w:val="20"/>
-        </w:rPr>
-        <w:t xml:space="preserve"> O(</w:t>
-      </w:r>
-      <w:r>
-        <w:rPr>
-          <w:rFonts w:ascii="Courier New" w:hAnsi="Courier New" w:cs="Courier New"/>
-          <w:sz w:val="18"/>
-          <w:szCs w:val="18"/>
-        </w:rPr>
-        <w:t>g</w:t>
-      </w:r>
-      <w:r>
-        <w:rPr>
-          <w:rFonts w:ascii="Times New Roman" w:hAnsi="Times New Roman" w:cs="Times New Roman"/>
-          <w:sz w:val="20"/>
-          <w:szCs w:val="20"/>
-        </w:rPr>
-        <w:t>(</w:t>
-      </w:r>
-      <w:r>
-        <w:rPr>
-          <w:rFonts w:ascii="Courier New" w:hAnsi="Courier New" w:cs="Courier New"/>
-          <w:sz w:val="18"/>
-          <w:szCs w:val="18"/>
-        </w:rPr>
-        <w:t>n</w:t>
-      </w:r>
-      <w:r>
-        <w:rPr>
-          <w:rFonts w:ascii="Times New Roman" w:hAnsi="Times New Roman" w:cs="Times New Roman"/>
-          <w:sz w:val="20"/>
-          <w:szCs w:val="20"/>
-        </w:rPr>
         <w:t>)</w:t>
       </w:r>
       <w:r>
@@ -4012,103 +3984,7 @@
           <w:sz w:val="20"/>
           <w:szCs w:val="20"/>
         </w:rPr>
-        <w:t>)</w:t>
-      </w:r>
-      <w:r>
-        <w:rPr>
-          <w:rFonts w:ascii="Times New Roman" w:hAnsi="Times New Roman" w:cs="Times New Roman"/>
-          <w:sz w:val="20"/>
-          <w:szCs w:val="20"/>
-        </w:rPr>
-        <w:t>.</w:t>
-      </w:r>
-      <w:r>
-        <w:rPr>
-          <w:rFonts w:ascii="Times New Roman" w:hAnsi="Times New Roman" w:cs="Times New Roman"/>
-          <w:sz w:val="20"/>
-          <w:szCs w:val="20"/>
-        </w:rPr>
-        <w:t xml:space="preserve"> </w:t>
-      </w:r>
-      <w:r>
-        <w:rPr>
-          <w:rFonts w:ascii="Times New Roman" w:hAnsi="Times New Roman" w:cs="Times New Roman"/>
-          <w:sz w:val="20"/>
-          <w:szCs w:val="20"/>
-        </w:rPr>
-        <w:t>Reading these proofs and developing you</w:t>
-      </w:r>
-      <w:r>
-        <w:rPr>
-          <w:rFonts w:ascii="Times New Roman" w:hAnsi="Times New Roman" w:cs="Times New Roman"/>
-          <w:sz w:val="20"/>
-          <w:szCs w:val="20"/>
-        </w:rPr>
-        <w:t>r</w:t>
-      </w:r>
-      <w:r>
-        <w:rPr>
-          <w:rFonts w:ascii="Times New Roman" w:hAnsi="Times New Roman" w:cs="Times New Roman"/>
-          <w:sz w:val="20"/>
-          <w:szCs w:val="20"/>
-        </w:rPr>
-        <w:t xml:space="preserve"> own proofs will give you more understanding for the definition of </w:t>
-      </w:r>
-      <w:r>
-        <w:rPr>
-          <w:rFonts w:ascii="Times New Roman" w:hAnsi="Times New Roman" w:cs="Times New Roman"/>
-          <w:sz w:val="20"/>
-          <w:szCs w:val="20"/>
-        </w:rPr>
-        <w:t>O(</w:t>
-      </w:r>
-      <w:r>
-        <w:rPr>
-          <w:rFonts w:ascii="Courier New" w:hAnsi="Courier New" w:cs="Courier New"/>
-          <w:sz w:val="18"/>
-          <w:szCs w:val="18"/>
-        </w:rPr>
-        <w:t>g</w:t>
-      </w:r>
-      <w:r>
-        <w:rPr>
-          <w:rFonts w:ascii="Times New Roman" w:hAnsi="Times New Roman" w:cs="Times New Roman"/>
-          <w:sz w:val="20"/>
-          <w:szCs w:val="20"/>
-        </w:rPr>
-        <w:t>(</w:t>
-      </w:r>
-      <w:r>
-        <w:rPr>
-          <w:rFonts w:ascii="Courier New" w:hAnsi="Courier New" w:cs="Courier New"/>
-          <w:sz w:val="18"/>
-          <w:szCs w:val="18"/>
-        </w:rPr>
-        <w:t>n</w:t>
-      </w:r>
-      <w:r>
-        <w:rPr>
-          <w:rFonts w:ascii="Times New Roman" w:hAnsi="Times New Roman" w:cs="Times New Roman"/>
-          <w:sz w:val="20"/>
-          <w:szCs w:val="20"/>
-        </w:rPr>
-        <w:t>)</w:t>
-      </w:r>
-      <w:r>
-        <w:rPr>
-          <w:rFonts w:ascii="Times New Roman" w:hAnsi="Times New Roman" w:cs="Times New Roman"/>
-          <w:sz w:val="20"/>
-          <w:szCs w:val="20"/>
-        </w:rPr>
-        <w:t>)</w:t>
-      </w:r>
-      <w:r>
-        <w:rPr>
-          <w:rFonts w:ascii="Times New Roman" w:hAnsi="Times New Roman" w:cs="Times New Roman"/>
-          <w:sz w:val="20"/>
-          <w:szCs w:val="20"/>
-        </w:rPr>
-        <w:t xml:space="preserve">. </w:t>
+        <w:t xml:space="preserve">). </w:t>
       </w:r>
       <w:r>
         <w:rPr>
@@ -4389,15 +4265,7 @@
           <w:sz w:val="20"/>
           <w:szCs w:val="20"/>
         </w:rPr>
-        <w:t>.</w:t>
-      </w:r>
-      <w:r>
-        <w:rPr>
-          <w:rFonts w:ascii="Times New Roman" w:hAnsi="Times New Roman" w:cs="Times New Roman"/>
-          <w:sz w:val="20"/>
-          <w:szCs w:val="20"/>
-        </w:rPr>
-        <w:t xml:space="preserve"> Her</w:t>
+        <w:t>. Her</w:t>
       </w:r>
       <w:r>
         <w:rPr>
@@ -4437,15 +4305,7 @@
           <w:sz w:val="20"/>
           <w:szCs w:val="20"/>
         </w:rPr>
-        <w:t>)</w:t>
-      </w:r>
-      <w:r>
-        <w:rPr>
-          <w:rFonts w:ascii="Times New Roman" w:hAnsi="Times New Roman" w:cs="Times New Roman"/>
-          <w:sz w:val="20"/>
-          <w:szCs w:val="20"/>
-        </w:rPr>
-        <w:t xml:space="preserve"> = </w:t>
+        <w:t xml:space="preserve">) = </w:t>
       </w:r>
       <w:r>
         <w:rPr>
@@ -4687,6 +4547,7 @@
           <w:sz w:val="20"/>
           <w:szCs w:val="20"/>
         </w:rPr>
+        <w:lastRenderedPageBreak/>
         <w:tab/>
         <w:t>≤</w:t>
       </w:r>
@@ -4948,18 +4809,8 @@
           <w:sz w:val="20"/>
           <w:szCs w:val="20"/>
         </w:rPr>
-        <w:t xml:space="preserve">&lt;Chose c </w:t>
-      </w:r>
-      <w:proofErr w:type="gramStart"/>
-      <w:r>
-        <w:rPr>
-          <w:rFonts w:ascii="Times New Roman" w:hAnsi="Times New Roman" w:cs="Times New Roman"/>
-          <w:sz w:val="20"/>
-          <w:szCs w:val="20"/>
-        </w:rPr>
-        <w:t>=  31</w:t>
-      </w:r>
-      <w:proofErr w:type="gramEnd"/>
+        <w:t>&lt;Chose c =  31</w:t>
+      </w:r>
       <w:r>
         <w:rPr>
           <w:rFonts w:ascii="Times New Roman" w:hAnsi="Times New Roman" w:cs="Times New Roman"/>
@@ -5108,7 +4959,6 @@
           <w:szCs w:val="20"/>
           <w:u w:val="single"/>
         </w:rPr>
-        <w:lastRenderedPageBreak/>
         <w:t xml:space="preserve">Proof </w:t>
       </w:r>
       <w:r>
@@ -5155,16 +5005,7 @@
           <w:szCs w:val="20"/>
           <w:u w:val="single"/>
         </w:rPr>
-        <w:t xml:space="preserve"> + </w:t>
-      </w:r>
-      <w:r>
-        <w:rPr>
-          <w:rFonts w:ascii="Times New Roman" w:hAnsi="Times New Roman" w:cs="Times New Roman"/>
-          <w:sz w:val="20"/>
-          <w:szCs w:val="20"/>
-          <w:u w:val="single"/>
-        </w:rPr>
-        <w:t>6</w:t>
+        <w:t xml:space="preserve"> + 6</w:t>
       </w:r>
       <w:r>
         <w:rPr>
@@ -5254,15 +5095,7 @@
           <w:sz w:val="20"/>
           <w:szCs w:val="20"/>
         </w:rPr>
-        <w:t xml:space="preserve">. </w:t>
-      </w:r>
-      <w:r>
-        <w:rPr>
-          <w:rFonts w:ascii="Times New Roman" w:hAnsi="Times New Roman" w:cs="Times New Roman"/>
-          <w:sz w:val="20"/>
-          <w:szCs w:val="20"/>
-        </w:rPr>
-        <w:t xml:space="preserve"> Here, </w:t>
+        <w:t xml:space="preserve">.  Here, </w:t>
       </w:r>
       <w:r>
         <w:rPr>
@@ -5399,15 +5232,7 @@
           <w:sz w:val="20"/>
           <w:szCs w:val="20"/>
         </w:rPr>
-        <w:t>)</w:t>
-      </w:r>
-      <w:r>
-        <w:rPr>
-          <w:rFonts w:ascii="Times New Roman" w:hAnsi="Times New Roman" w:cs="Times New Roman"/>
-          <w:sz w:val="20"/>
-          <w:szCs w:val="20"/>
-        </w:rPr>
-        <w:t xml:space="preserve"> = </w:t>
+        <w:t xml:space="preserve">) = </w:t>
       </w:r>
       <w:r>
         <w:rPr>
@@ -5464,15 +5289,7 @@
           <w:sz w:val="20"/>
           <w:szCs w:val="20"/>
         </w:rPr>
-        <w:t>)</w:t>
-      </w:r>
-      <w:r>
-        <w:rPr>
-          <w:rFonts w:ascii="Times New Roman" w:hAnsi="Times New Roman" w:cs="Times New Roman"/>
-          <w:sz w:val="20"/>
-          <w:szCs w:val="20"/>
-        </w:rPr>
-        <w:t xml:space="preserve"> into </w:t>
+        <w:t xml:space="preserve">) into </w:t>
       </w:r>
       <w:r>
         <w:rPr>
@@ -5713,15 +5530,7 @@
           <w:szCs w:val="20"/>
         </w:rPr>
         <w:tab/>
-        <w:t xml:space="preserve">      </w:t>
-      </w:r>
-      <w:r>
-        <w:rPr>
-          <w:rFonts w:ascii="Times New Roman" w:hAnsi="Times New Roman" w:cs="Times New Roman"/>
-          <w:sz w:val="20"/>
-          <w:szCs w:val="20"/>
-        </w:rPr>
-        <w:t>6</w:t>
+        <w:t xml:space="preserve">      6</w:t>
       </w:r>
       <w:r>
         <w:rPr>
@@ -5762,15 +5571,7 @@
           <w:sz w:val="20"/>
           <w:szCs w:val="20"/>
         </w:rPr>
-        <w:t xml:space="preserve"> +</w:t>
-      </w:r>
-      <w:r>
-        <w:rPr>
-          <w:rFonts w:ascii="Times New Roman" w:hAnsi="Times New Roman" w:cs="Times New Roman"/>
-          <w:sz w:val="20"/>
-          <w:szCs w:val="20"/>
-        </w:rPr>
-        <w:t xml:space="preserve"> </w:t>
+        <w:t xml:space="preserve"> + </w:t>
       </w:r>
       <w:r>
         <w:rPr>
@@ -5829,63 +5630,23 @@
           <w:sz w:val="20"/>
           <w:szCs w:val="20"/>
         </w:rPr>
-        <w:t xml:space="preserve">      </w:t>
-      </w:r>
-      <w:r>
-        <w:rPr>
-          <w:rFonts w:ascii="Times New Roman" w:hAnsi="Times New Roman" w:cs="Times New Roman"/>
-          <w:sz w:val="20"/>
-          <w:szCs w:val="20"/>
-        </w:rPr>
-        <w:t>&lt;</w:t>
-      </w:r>
-      <w:r>
-        <w:rPr>
-          <w:rFonts w:ascii="Times New Roman" w:hAnsi="Times New Roman" w:cs="Times New Roman"/>
-          <w:sz w:val="20"/>
-          <w:szCs w:val="20"/>
-        </w:rPr>
-        <w:t>F</w:t>
-      </w:r>
-      <w:r>
-        <w:rPr>
-          <w:rFonts w:ascii="Times New Roman" w:hAnsi="Times New Roman" w:cs="Times New Roman"/>
-          <w:sz w:val="20"/>
-          <w:szCs w:val="20"/>
-        </w:rPr>
-        <w:t xml:space="preserve">or </w:t>
-      </w:r>
-      <w:r>
-        <w:rPr>
-          <w:rFonts w:ascii="Courier New" w:hAnsi="Courier New" w:cs="Courier New"/>
-          <w:sz w:val="18"/>
-          <w:szCs w:val="18"/>
-        </w:rPr>
-        <w:t>n</w:t>
-      </w:r>
-      <w:r>
-        <w:rPr>
-          <w:rFonts w:ascii="Times New Roman" w:hAnsi="Times New Roman" w:cs="Times New Roman"/>
-          <w:sz w:val="20"/>
-          <w:szCs w:val="20"/>
-        </w:rPr>
-        <w:t xml:space="preserve"> ≥ 3</w:t>
-      </w:r>
-      <w:r>
-        <w:rPr>
-          <w:rFonts w:ascii="Times New Roman" w:hAnsi="Times New Roman" w:cs="Times New Roman"/>
-          <w:sz w:val="20"/>
-          <w:szCs w:val="20"/>
-        </w:rPr>
-        <w:t>, 6n &lt;</w:t>
-      </w:r>
-      <w:r>
-        <w:rPr>
-          <w:rFonts w:ascii="Times New Roman" w:hAnsi="Times New Roman" w:cs="Times New Roman"/>
-          <w:sz w:val="20"/>
-          <w:szCs w:val="20"/>
-        </w:rPr>
-        <w:t xml:space="preserve"> </w:t>
+        <w:t xml:space="preserve">      &lt;For </w:t>
+      </w:r>
+      <w:r>
+        <w:rPr>
+          <w:rFonts w:ascii="Courier New" w:hAnsi="Courier New" w:cs="Courier New"/>
+          <w:sz w:val="18"/>
+          <w:szCs w:val="18"/>
+        </w:rPr>
+        <w:t>n</w:t>
+      </w:r>
+      <w:r>
+        <w:rPr>
+          <w:rFonts w:ascii="Times New Roman" w:hAnsi="Times New Roman" w:cs="Times New Roman"/>
+          <w:sz w:val="20"/>
+          <w:szCs w:val="20"/>
+        </w:rPr>
+        <w:t xml:space="preserve"> ≥ 3, 6n &lt; </w:t>
       </w:r>
       <w:r>
         <w:rPr>
@@ -6326,53 +6087,42 @@
           <w:szCs w:val="20"/>
           <w:u w:val="single"/>
         </w:rPr>
+        <w:t xml:space="preserve"> O(</w:t>
+      </w:r>
+      <w:r>
+        <w:rPr>
+          <w:rFonts w:ascii="Courier New" w:hAnsi="Courier New" w:cs="Courier New"/>
+          <w:sz w:val="18"/>
+          <w:szCs w:val="18"/>
+          <w:u w:val="single"/>
+        </w:rPr>
+        <w:t>log</w:t>
+      </w:r>
+      <w:r>
+        <w:rPr>
+          <w:rFonts w:ascii="Times New Roman" w:hAnsi="Times New Roman" w:cs="Times New Roman"/>
+          <w:sz w:val="20"/>
+          <w:szCs w:val="20"/>
+          <w:u w:val="single"/>
+        </w:rPr>
         <w:t xml:space="preserve"> </w:t>
       </w:r>
-      <w:proofErr w:type="gramStart"/>
-      <w:r>
-        <w:rPr>
-          <w:rFonts w:ascii="Times New Roman" w:hAnsi="Times New Roman" w:cs="Times New Roman"/>
-          <w:sz w:val="20"/>
-          <w:szCs w:val="20"/>
+      <w:r>
+        <w:rPr>
+          <w:rFonts w:ascii="Courier New" w:hAnsi="Courier New" w:cs="Courier New"/>
+          <w:sz w:val="18"/>
+          <w:szCs w:val="18"/>
           <w:u w:val="single"/>
         </w:rPr>
-        <w:t>O(</w:t>
-      </w:r>
-      <w:proofErr w:type="gramEnd"/>
-      <w:r>
-        <w:rPr>
-          <w:rFonts w:ascii="Courier New" w:hAnsi="Courier New" w:cs="Courier New"/>
-          <w:sz w:val="18"/>
-          <w:szCs w:val="18"/>
+        <w:t>n</w:t>
+      </w:r>
+      <w:r>
+        <w:rPr>
+          <w:rFonts w:ascii="Times New Roman" w:hAnsi="Times New Roman" w:cs="Times New Roman"/>
+          <w:sz w:val="20"/>
+          <w:szCs w:val="20"/>
           <w:u w:val="single"/>
         </w:rPr>
-        <w:t>log</w:t>
-      </w:r>
-      <w:r>
-        <w:rPr>
-          <w:rFonts w:ascii="Times New Roman" w:hAnsi="Times New Roman" w:cs="Times New Roman"/>
-          <w:sz w:val="20"/>
-          <w:szCs w:val="20"/>
-          <w:u w:val="single"/>
-        </w:rPr>
-        <w:t xml:space="preserve"> </w:t>
-      </w:r>
-      <w:r>
-        <w:rPr>
-          <w:rFonts w:ascii="Courier New" w:hAnsi="Courier New" w:cs="Courier New"/>
-          <w:sz w:val="18"/>
-          <w:szCs w:val="18"/>
-          <w:u w:val="single"/>
-        </w:rPr>
-        <w:t>n</w:t>
-      </w:r>
-      <w:r>
-        <w:rPr>
-          <w:rFonts w:ascii="Times New Roman" w:hAnsi="Times New Roman" w:cs="Times New Roman"/>
-          <w:sz w:val="20"/>
-          <w:szCs w:val="20"/>
-          <w:u w:val="single"/>
-        </w:rPr>
         <w:t>)</w:t>
       </w:r>
       <w:r>
@@ -6381,15 +6131,7 @@
           <w:sz w:val="20"/>
           <w:szCs w:val="20"/>
         </w:rPr>
-        <w:t xml:space="preserve">.  </w:t>
-      </w:r>
-      <w:r>
-        <w:rPr>
-          <w:rFonts w:ascii="Times New Roman" w:hAnsi="Times New Roman" w:cs="Times New Roman"/>
-          <w:sz w:val="20"/>
-          <w:szCs w:val="20"/>
-        </w:rPr>
-        <w:t>This proof requires knowing a little bit about logarithms. In general, we will not require proofs that depend on knowledge of algorithms because not everyone has that knowledge. More important than that little bit of knowledge is the ability to develop these proofs.</w:t>
+        <w:t>.  This proof requires knowing a little bit about logarithms. In general, we will not require proofs that depend on knowledge of algorithms because not everyone has that knowledge. More important than that little bit of knowledge is the ability to develop these proofs.</w:t>
       </w:r>
       <w:r>
         <w:rPr>
@@ -6630,23 +6372,13 @@
         </w:rPr>
         <w:t>n</w:t>
       </w:r>
-      <w:bookmarkStart w:id="0" w:name="_GoBack"/>
-      <w:bookmarkEnd w:id="0"/>
-      <w:r>
-        <w:rPr>
-          <w:rFonts w:ascii="Times New Roman" w:hAnsi="Times New Roman" w:cs="Times New Roman"/>
-          <w:sz w:val="20"/>
-          <w:szCs w:val="20"/>
-        </w:rPr>
-        <w:t xml:space="preserve"> ≥ </w:t>
-      </w:r>
-      <w:r>
-        <w:rPr>
-          <w:rFonts w:ascii="Times New Roman" w:hAnsi="Times New Roman" w:cs="Times New Roman"/>
-          <w:sz w:val="20"/>
-          <w:szCs w:val="20"/>
-        </w:rPr>
-        <w:t>2</w:t>
+      <w:r>
+        <w:rPr>
+          <w:rFonts w:ascii="Times New Roman" w:hAnsi="Times New Roman" w:cs="Times New Roman"/>
+          <w:sz w:val="20"/>
+          <w:szCs w:val="20"/>
+        </w:rPr>
+        <w:t xml:space="preserve"> ≥ 2</w:t>
       </w:r>
       <w:r>
         <w:rPr>
@@ -7040,11 +6772,470 @@
           <w:szCs w:val="20"/>
         </w:rPr>
         <w:t>)</w:t>
+      </w:r>
+    </w:p>
+    <w:p>
+      <w:pPr>
+        <w:rPr>
+          <w:rFonts w:ascii="Times New Roman" w:hAnsi="Times New Roman" w:cs="Times New Roman"/>
+          <w:sz w:val="20"/>
+          <w:szCs w:val="20"/>
+        </w:rPr>
+      </w:pPr>
+    </w:p>
+    <w:p>
+      <w:pPr>
+        <w:spacing w:before="240"/>
+        <w:rPr>
+          <w:rFonts w:ascii="Times New Roman" w:hAnsi="Times New Roman" w:cs="Times New Roman"/>
+          <w:b/>
+          <w:sz w:val="20"/>
+          <w:szCs w:val="20"/>
+        </w:rPr>
+      </w:pPr>
+      <w:r>
+        <w:rPr>
+          <w:rFonts w:ascii="Times New Roman" w:hAnsi="Times New Roman" w:cs="Times New Roman"/>
+          <w:b/>
+          <w:sz w:val="20"/>
+          <w:szCs w:val="20"/>
+        </w:rPr>
+        <w:t>Some terminology</w:t>
       </w:r>
     </w:p>
     <w:p>
       <w:pPr>
         <w:spacing w:before="120"/>
+        <w:ind w:firstLine="288"/>
+        <w:rPr>
+          <w:rFonts w:ascii="Times New Roman" w:hAnsi="Times New Roman" w:cs="Times New Roman"/>
+          <w:sz w:val="20"/>
+          <w:szCs w:val="20"/>
+        </w:rPr>
+      </w:pPr>
+      <w:r>
+        <w:rPr>
+          <w:rFonts w:ascii="Times New Roman" w:hAnsi="Times New Roman" w:cs="Times New Roman"/>
+          <w:noProof/>
+          <w:sz w:val="20"/>
+          <w:szCs w:val="20"/>
+        </w:rPr>
+        <mc:AlternateContent>
+          <mc:Choice Requires="wps">
+            <w:drawing>
+              <wp:anchor distT="0" distB="0" distL="114300" distR="114300" simplePos="0" relativeHeight="251676672" behindDoc="0" locked="0" layoutInCell="1" allowOverlap="1">
+                <wp:simplePos x="0" y="0"/>
+                <wp:positionH relativeFrom="column">
+                  <wp:posOffset>5010785</wp:posOffset>
+                </wp:positionH>
+                <wp:positionV relativeFrom="paragraph">
+                  <wp:posOffset>121210</wp:posOffset>
+                </wp:positionV>
+                <wp:extent cx="889000" cy="612140"/>
+                <wp:effectExtent l="0" t="0" r="12700" b="10160"/>
+                <wp:wrapSquare wrapText="bothSides"/>
+                <wp:docPr id="1" name="Text Box 1"/>
+                <wp:cNvGraphicFramePr/>
+                <a:graphic xmlns:a="http://schemas.openxmlformats.org/drawingml/2006/main">
+                  <a:graphicData uri="http://schemas.microsoft.com/office/word/2010/wordprocessingShape">
+                    <wps:wsp>
+                      <wps:cNvSpPr txBox="1"/>
+                      <wps:spPr>
+                        <a:xfrm>
+                          <a:off x="0" y="0"/>
+                          <a:ext cx="889000" cy="612140"/>
+                        </a:xfrm>
+                        <a:prstGeom prst="rect">
+                          <a:avLst/>
+                        </a:prstGeom>
+                        <a:solidFill>
+                          <a:schemeClr val="lt1"/>
+                        </a:solidFill>
+                        <a:ln w="6350">
+                          <a:solidFill>
+                            <a:prstClr val="black"/>
+                          </a:solidFill>
+                        </a:ln>
+                      </wps:spPr>
+                      <wps:txbx>
+                        <w:txbxContent>
+                          <w:p>
+                            <w:pPr>
+                              <w:rPr>
+                                <w:rFonts w:ascii="Times New Roman" w:hAnsi="Times New Roman" w:cs="Times New Roman"/>
+                                <w:sz w:val="20"/>
+                                <w:szCs w:val="20"/>
+                              </w:rPr>
+                            </w:pPr>
+                            <w:r>
+                              <w:rPr>
+                                <w:rFonts w:ascii="Times New Roman" w:hAnsi="Times New Roman" w:cs="Times New Roman"/>
+                                <w:sz w:val="20"/>
+                                <w:szCs w:val="20"/>
+                              </w:rPr>
+                              <w:t xml:space="preserve">int </w:t>
+                            </w:r>
+                            <w:r>
+                              <w:rPr>
+                                <w:rFonts w:ascii="Times New Roman" w:hAnsi="Times New Roman" w:cs="Times New Roman"/>
+                                <w:sz w:val="20"/>
+                                <w:szCs w:val="20"/>
+                              </w:rPr>
+                              <w:t>m</w:t>
+                            </w:r>
+                            <w:r>
+                              <w:rPr>
+                                <w:rFonts w:ascii="Times New Roman" w:hAnsi="Times New Roman" w:cs="Times New Roman"/>
+                                <w:sz w:val="20"/>
+                                <w:szCs w:val="20"/>
+                              </w:rPr>
+                              <w:t>(int n) {</w:t>
+                            </w:r>
+                          </w:p>
+                          <w:p>
+                            <w:pPr>
+                              <w:rPr>
+                                <w:rFonts w:ascii="Times New Roman" w:hAnsi="Times New Roman" w:cs="Times New Roman"/>
+                                <w:sz w:val="20"/>
+                                <w:szCs w:val="20"/>
+                              </w:rPr>
+                            </w:pPr>
+                            <w:r>
+                              <w:rPr>
+                                <w:rFonts w:ascii="Times New Roman" w:hAnsi="Times New Roman" w:cs="Times New Roman"/>
+                                <w:sz w:val="20"/>
+                                <w:szCs w:val="20"/>
+                              </w:rPr>
+                              <w:t xml:space="preserve">    </w:t>
+                            </w:r>
+                            <w:r>
+                              <w:rPr>
+                                <w:rFonts w:ascii="Times New Roman" w:hAnsi="Times New Roman" w:cs="Times New Roman"/>
+                                <w:sz w:val="20"/>
+                                <w:szCs w:val="20"/>
+                              </w:rPr>
+                              <w:t>…</w:t>
+                            </w:r>
+                          </w:p>
+                          <w:p>
+                            <w:pPr>
+                              <w:rPr>
+                                <w:rFonts w:ascii="Times New Roman" w:hAnsi="Times New Roman" w:cs="Times New Roman"/>
+                                <w:sz w:val="20"/>
+                                <w:szCs w:val="20"/>
+                              </w:rPr>
+                            </w:pPr>
+                            <w:r>
+                              <w:rPr>
+                                <w:rFonts w:ascii="Times New Roman" w:hAnsi="Times New Roman" w:cs="Times New Roman"/>
+                                <w:sz w:val="20"/>
+                                <w:szCs w:val="20"/>
+                              </w:rPr>
+                              <w:t>}</w:t>
+                            </w:r>
+                          </w:p>
+                        </w:txbxContent>
+                      </wps:txbx>
+                      <wps:bodyPr rot="0" spcFirstLastPara="0" vertOverflow="overflow" horzOverflow="overflow" vert="horz" wrap="square" lIns="91440" tIns="45720" rIns="91440" bIns="45720" numCol="1" spcCol="0" rtlCol="0" fromWordArt="0" anchor="t" anchorCtr="0" forceAA="0" compatLnSpc="1">
+                        <a:prstTxWarp prst="textNoShape">
+                          <a:avLst/>
+                        </a:prstTxWarp>
+                        <a:noAutofit/>
+                      </wps:bodyPr>
+                    </wps:wsp>
+                  </a:graphicData>
+                </a:graphic>
+                <wp14:sizeRelH relativeFrom="margin">
+                  <wp14:pctWidth>0</wp14:pctWidth>
+                </wp14:sizeRelH>
+                <wp14:sizeRelV relativeFrom="margin">
+                  <wp14:pctHeight>0</wp14:pctHeight>
+                </wp14:sizeRelV>
+              </wp:anchor>
+            </w:drawing>
+          </mc:Choice>
+          <mc:Fallback>
+            <w:pict>
+              <v:shape id="Text Box 1" o:spid="_x0000_s1037" type="#_x0000_t202" style="position:absolute;left:0;text-align:left;margin-left:394.55pt;margin-top:9.55pt;width:70pt;height:48.2pt;z-index:251676672;visibility:visible;mso-wrap-style:square;mso-width-percent:0;mso-height-percent:0;mso-wrap-distance-left:9pt;mso-wrap-distance-top:0;mso-wrap-distance-right:9pt;mso-wrap-distance-bottom:0;mso-position-horizontal:absolute;mso-position-horizontal-relative:text;mso-position-vertical:absolute;mso-position-vertical-relative:text;mso-width-percent:0;mso-height-percent:0;mso-width-relative:margin;mso-height-relative:margin;v-text-anchor:top" o:gfxdata="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" fillcolor="white [3201]" strokeweight=".5pt">
+                <v:textbox>
+                  <w:txbxContent>
+                    <w:p>
+                      <w:pPr>
+                        <w:rPr>
+                          <w:rFonts w:ascii="Times New Roman" w:hAnsi="Times New Roman" w:cs="Times New Roman"/>
+                          <w:sz w:val="20"/>
+                          <w:szCs w:val="20"/>
+                        </w:rPr>
+                      </w:pPr>
+                      <w:r>
+                        <w:rPr>
+                          <w:rFonts w:ascii="Times New Roman" w:hAnsi="Times New Roman" w:cs="Times New Roman"/>
+                          <w:sz w:val="20"/>
+                          <w:szCs w:val="20"/>
+                        </w:rPr>
+                        <w:t xml:space="preserve">int </w:t>
+                      </w:r>
+                      <w:r>
+                        <w:rPr>
+                          <w:rFonts w:ascii="Times New Roman" w:hAnsi="Times New Roman" w:cs="Times New Roman"/>
+                          <w:sz w:val="20"/>
+                          <w:szCs w:val="20"/>
+                        </w:rPr>
+                        <w:t>m</w:t>
+                      </w:r>
+                      <w:r>
+                        <w:rPr>
+                          <w:rFonts w:ascii="Times New Roman" w:hAnsi="Times New Roman" w:cs="Times New Roman"/>
+                          <w:sz w:val="20"/>
+                          <w:szCs w:val="20"/>
+                        </w:rPr>
+                        <w:t>(int n) {</w:t>
+                      </w:r>
+                    </w:p>
+                    <w:p>
+                      <w:pPr>
+                        <w:rPr>
+                          <w:rFonts w:ascii="Times New Roman" w:hAnsi="Times New Roman" w:cs="Times New Roman"/>
+                          <w:sz w:val="20"/>
+                          <w:szCs w:val="20"/>
+                        </w:rPr>
+                      </w:pPr>
+                      <w:r>
+                        <w:rPr>
+                          <w:rFonts w:ascii="Times New Roman" w:hAnsi="Times New Roman" w:cs="Times New Roman"/>
+                          <w:sz w:val="20"/>
+                          <w:szCs w:val="20"/>
+                        </w:rPr>
+                        <w:t xml:space="preserve">    </w:t>
+                      </w:r>
+                      <w:r>
+                        <w:rPr>
+                          <w:rFonts w:ascii="Times New Roman" w:hAnsi="Times New Roman" w:cs="Times New Roman"/>
+                          <w:sz w:val="20"/>
+                          <w:szCs w:val="20"/>
+                        </w:rPr>
+                        <w:t>…</w:t>
+                      </w:r>
+                    </w:p>
+                    <w:p>
+                      <w:pPr>
+                        <w:rPr>
+                          <w:rFonts w:ascii="Times New Roman" w:hAnsi="Times New Roman" w:cs="Times New Roman"/>
+                          <w:sz w:val="20"/>
+                          <w:szCs w:val="20"/>
+                        </w:rPr>
+                      </w:pPr>
+                      <w:r>
+                        <w:rPr>
+                          <w:rFonts w:ascii="Times New Roman" w:hAnsi="Times New Roman" w:cs="Times New Roman"/>
+                          <w:sz w:val="20"/>
+                          <w:szCs w:val="20"/>
+                        </w:rPr>
+                        <w:t>}</w:t>
+                      </w:r>
+                    </w:p>
+                  </w:txbxContent>
+                </v:textbox>
+                <w10:wrap type="square"/>
+              </v:shape>
+            </w:pict>
+          </mc:Fallback>
+        </mc:AlternateContent>
+      </w:r>
+      <w:r>
+        <w:rPr>
+          <w:rFonts w:ascii="Times New Roman" w:hAnsi="Times New Roman" w:cs="Times New Roman"/>
+          <w:sz w:val="20"/>
+          <w:szCs w:val="20"/>
+        </w:rPr>
+        <w:t xml:space="preserve">Consider </w:t>
+      </w:r>
+      <w:r>
+        <w:rPr>
+          <w:rFonts w:ascii="Times New Roman" w:hAnsi="Times New Roman" w:cs="Times New Roman"/>
+          <w:sz w:val="20"/>
+          <w:szCs w:val="20"/>
+        </w:rPr>
+        <w:t xml:space="preserve">any method </w:t>
+      </w:r>
+      <w:r>
+        <w:rPr>
+          <w:rFonts w:ascii="Courier New" w:hAnsi="Courier New" w:cs="Courier New"/>
+          <w:sz w:val="18"/>
+          <w:szCs w:val="18"/>
+        </w:rPr>
+        <w:t>m</w:t>
+      </w:r>
+      <w:r>
+        <w:rPr>
+          <w:rFonts w:ascii="Times New Roman" w:hAnsi="Times New Roman" w:cs="Times New Roman"/>
+          <w:sz w:val="20"/>
+          <w:szCs w:val="20"/>
+        </w:rPr>
+        <w:t>, as show</w:t>
+      </w:r>
+      <w:r>
+        <w:rPr>
+          <w:rFonts w:ascii="Times New Roman" w:hAnsi="Times New Roman" w:cs="Times New Roman"/>
+          <w:sz w:val="20"/>
+          <w:szCs w:val="20"/>
+        </w:rPr>
+        <w:t xml:space="preserve">n </w:t>
+      </w:r>
+      <w:r>
+        <w:rPr>
+          <w:rFonts w:ascii="Times New Roman" w:hAnsi="Times New Roman" w:cs="Times New Roman"/>
+          <w:sz w:val="20"/>
+          <w:szCs w:val="20"/>
+        </w:rPr>
+        <w:t xml:space="preserve">in </w:t>
+      </w:r>
+      <w:r>
+        <w:rPr>
+          <w:rFonts w:ascii="Times New Roman" w:hAnsi="Times New Roman" w:cs="Times New Roman"/>
+          <w:sz w:val="20"/>
+          <w:szCs w:val="20"/>
+        </w:rPr>
+        <w:t xml:space="preserve">the box to the right. </w:t>
+      </w:r>
+      <w:r>
+        <w:rPr>
+          <w:rFonts w:ascii="Times New Roman" w:hAnsi="Times New Roman" w:cs="Times New Roman"/>
+          <w:sz w:val="20"/>
+          <w:szCs w:val="20"/>
+        </w:rPr>
+        <w:t>The number of basic</w:t>
+      </w:r>
+      <w:r>
+        <w:rPr>
+          <w:rFonts w:ascii="Times New Roman" w:hAnsi="Times New Roman" w:cs="Times New Roman"/>
+          <w:sz w:val="20"/>
+          <w:szCs w:val="20"/>
+        </w:rPr>
+        <w:t xml:space="preserve"> steps taken by a call like m(arg</w:t>
+      </w:r>
+      <w:r>
+        <w:rPr>
+          <w:rFonts w:ascii="Times New Roman" w:hAnsi="Times New Roman" w:cs="Times New Roman"/>
+          <w:sz w:val="20"/>
+          <w:szCs w:val="20"/>
+        </w:rPr>
+        <w:t>) consists of the number of basic steps to (1) push a frame for the call onto the call stack, (1) assign the ar</w:t>
+      </w:r>
+      <w:r>
+        <w:rPr>
+          <w:rFonts w:ascii="Times New Roman" w:hAnsi="Times New Roman" w:cs="Times New Roman"/>
+          <w:sz w:val="20"/>
+          <w:szCs w:val="20"/>
+        </w:rPr>
+        <w:t>gument</w:t>
+      </w:r>
+      <w:r>
+        <w:rPr>
+          <w:rFonts w:ascii="Times New Roman" w:hAnsi="Times New Roman" w:cs="Times New Roman"/>
+          <w:sz w:val="20"/>
+          <w:szCs w:val="20"/>
+        </w:rPr>
+        <w:t>(s)</w:t>
+      </w:r>
+      <w:r>
+        <w:rPr>
+          <w:rFonts w:ascii="Times New Roman" w:hAnsi="Times New Roman" w:cs="Times New Roman"/>
+          <w:sz w:val="20"/>
+          <w:szCs w:val="20"/>
+        </w:rPr>
+        <w:t xml:space="preserve"> to the parameter, (2) </w:t>
+      </w:r>
+      <w:r>
+        <w:rPr>
+          <w:rFonts w:ascii="Times New Roman" w:hAnsi="Times New Roman" w:cs="Times New Roman"/>
+          <w:sz w:val="20"/>
+          <w:szCs w:val="20"/>
+        </w:rPr>
+        <w:t xml:space="preserve">execute the </w:t>
+      </w:r>
+      <w:r>
+        <w:rPr>
+          <w:rFonts w:ascii="Times New Roman" w:hAnsi="Times New Roman" w:cs="Times New Roman"/>
+          <w:sz w:val="20"/>
+          <w:szCs w:val="20"/>
+        </w:rPr>
+        <w:t xml:space="preserve">method body, and finally (3) </w:t>
+      </w:r>
+      <w:r>
+        <w:rPr>
+          <w:rFonts w:ascii="Times New Roman" w:hAnsi="Times New Roman" w:cs="Times New Roman"/>
+          <w:sz w:val="20"/>
+          <w:szCs w:val="20"/>
+        </w:rPr>
+        <w:t xml:space="preserve">pop the frame from the stack and return the value. </w:t>
+      </w:r>
+      <w:r>
+        <w:rPr>
+          <w:rFonts w:ascii="Times New Roman" w:hAnsi="Times New Roman" w:cs="Times New Roman"/>
+          <w:sz w:val="20"/>
+          <w:szCs w:val="20"/>
+        </w:rPr>
+        <w:t>The number of basic steps taken for (1), (2), and (3) is bounded above by some constant, is in O(1). Only the time to evaluate the argument</w:t>
+      </w:r>
+      <w:r>
+        <w:rPr>
+          <w:rFonts w:ascii="Times New Roman" w:hAnsi="Times New Roman" w:cs="Times New Roman"/>
+          <w:sz w:val="20"/>
+          <w:szCs w:val="20"/>
+        </w:rPr>
+        <w:t>(s)</w:t>
+      </w:r>
+      <w:r>
+        <w:rPr>
+          <w:rFonts w:ascii="Times New Roman" w:hAnsi="Times New Roman" w:cs="Times New Roman"/>
+          <w:sz w:val="20"/>
+          <w:szCs w:val="20"/>
+        </w:rPr>
+        <w:t xml:space="preserve"> and to execute the method body may not be </w:t>
+      </w:r>
+      <w:r>
+        <w:rPr>
+          <w:rFonts w:ascii="Times New Roman" w:hAnsi="Times New Roman" w:cs="Times New Roman"/>
+          <w:sz w:val="20"/>
+          <w:szCs w:val="20"/>
+        </w:rPr>
+        <w:t>in O(1)</w:t>
+      </w:r>
+      <w:r>
+        <w:rPr>
+          <w:rFonts w:ascii="Times New Roman" w:hAnsi="Times New Roman" w:cs="Times New Roman"/>
+          <w:sz w:val="20"/>
+          <w:szCs w:val="20"/>
+        </w:rPr>
+        <w:t>. Therefore, when considering the time-complexity O(…) of a function call, we can</w:t>
+      </w:r>
+      <w:bookmarkStart w:id="0" w:name="_GoBack"/>
+      <w:bookmarkEnd w:id="0"/>
+    </w:p>
+    <w:p>
+      <w:pPr>
+        <w:spacing w:before="120"/>
+        <w:ind w:firstLine="288"/>
+        <w:rPr>
+          <w:rFonts w:ascii="Times New Roman" w:hAnsi="Times New Roman" w:cs="Times New Roman"/>
+          <w:sz w:val="20"/>
+          <w:szCs w:val="20"/>
+        </w:rPr>
+      </w:pPr>
+      <w:r>
+        <w:rPr>
+          <w:rFonts w:ascii="Times New Roman" w:hAnsi="Times New Roman" w:cs="Times New Roman"/>
+          <w:sz w:val="20"/>
+          <w:szCs w:val="20"/>
+        </w:rPr>
+        <w:t>Because the number of basic steps is in set O(1), we say that the method is in O(1),</w:t>
+      </w:r>
+    </w:p>
+    <w:p>
+      <w:pPr>
+        <w:spacing w:before="120"/>
+        <w:ind w:firstLine="288"/>
         <w:rPr>
           <w:rFonts w:ascii="Times New Roman" w:hAnsi="Times New Roman" w:cs="Times New Roman"/>
           <w:sz w:val="20"/>
@@ -7062,6 +7253,361 @@
           <w:szCs w:val="20"/>
         </w:rPr>
       </w:pPr>
+      <w:r>
+        <w:rPr>
+          <w:rFonts w:ascii="Times New Roman" w:hAnsi="Times New Roman" w:cs="Times New Roman"/>
+          <w:sz w:val="20"/>
+          <w:szCs w:val="20"/>
+        </w:rPr>
+        <w:t xml:space="preserve">Obviously, a call on </w:t>
+      </w:r>
+      <w:r>
+        <w:rPr>
+          <w:rFonts w:ascii="Courier New" w:hAnsi="Courier New" w:cs="Courier New"/>
+          <w:sz w:val="18"/>
+          <w:szCs w:val="18"/>
+        </w:rPr>
+        <w:t>incr</w:t>
+      </w:r>
+      <w:r>
+        <w:rPr>
+          <w:rFonts w:ascii="Times New Roman" w:hAnsi="Times New Roman" w:cs="Times New Roman"/>
+          <w:sz w:val="20"/>
+          <w:szCs w:val="20"/>
+        </w:rPr>
+        <w:t xml:space="preserve"> takes time O(1), which we can write as </w:t>
+      </w:r>
+      <w:r>
+        <w:rPr>
+          <w:rFonts w:ascii="Courier New" w:hAnsi="Courier New" w:cs="Courier New"/>
+          <w:sz w:val="18"/>
+          <w:szCs w:val="18"/>
+        </w:rPr>
+        <w:t>incr</w:t>
+      </w:r>
+      <w:r>
+        <w:rPr>
+          <w:rFonts w:ascii="Times New Roman" w:hAnsi="Times New Roman" w:cs="Times New Roman"/>
+          <w:sz w:val="20"/>
+          <w:szCs w:val="20"/>
+        </w:rPr>
+        <w:t xml:space="preserve"> </w:t>
+      </w:r>
+      <w:r>
+        <w:rPr>
+          <w:rFonts w:ascii="Times New Roman" w:hAnsi="Times New Roman" w:cs="Times New Roman"/>
+          <w:sz w:val="20"/>
+          <w:szCs w:val="20"/>
+        </w:rPr>
+        <w:sym w:font="Symbol" w:char="F0CE"/>
+      </w:r>
+      <w:r>
+        <w:rPr>
+          <w:rFonts w:ascii="Times New Roman" w:hAnsi="Times New Roman" w:cs="Times New Roman"/>
+          <w:sz w:val="20"/>
+          <w:szCs w:val="20"/>
+        </w:rPr>
+        <w:t xml:space="preserve"> O(</w:t>
+      </w:r>
+      <w:r>
+        <w:rPr>
+          <w:rFonts w:ascii="Courier New" w:hAnsi="Courier New" w:cs="Courier New"/>
+          <w:sz w:val="18"/>
+          <w:szCs w:val="18"/>
+        </w:rPr>
+        <w:t>1</w:t>
+      </w:r>
+      <w:r>
+        <w:rPr>
+          <w:rFonts w:ascii="Times New Roman" w:hAnsi="Times New Roman" w:cs="Times New Roman"/>
+          <w:sz w:val="20"/>
+          <w:szCs w:val="20"/>
+        </w:rPr>
+        <w:t>).</w:t>
+      </w:r>
+      <w:r>
+        <w:rPr>
+          <w:rFonts w:ascii="Times New Roman" w:hAnsi="Times New Roman" w:cs="Times New Roman"/>
+          <w:sz w:val="20"/>
+          <w:szCs w:val="20"/>
+        </w:rPr>
+        <w:t xml:space="preserve"> But then also </w:t>
+      </w:r>
+      <w:r>
+        <w:rPr>
+          <w:rFonts w:ascii="Courier New" w:hAnsi="Courier New" w:cs="Courier New"/>
+          <w:sz w:val="18"/>
+          <w:szCs w:val="18"/>
+        </w:rPr>
+        <w:t>incr</w:t>
+      </w:r>
+      <w:r>
+        <w:rPr>
+          <w:rFonts w:ascii="Times New Roman" w:hAnsi="Times New Roman" w:cs="Times New Roman"/>
+          <w:sz w:val="20"/>
+          <w:szCs w:val="20"/>
+        </w:rPr>
+        <w:t xml:space="preserve"> </w:t>
+      </w:r>
+      <w:r>
+        <w:rPr>
+          <w:rFonts w:ascii="Times New Roman" w:hAnsi="Times New Roman" w:cs="Times New Roman"/>
+          <w:sz w:val="20"/>
+          <w:szCs w:val="20"/>
+        </w:rPr>
+        <w:sym w:font="Symbol" w:char="F0CE"/>
+      </w:r>
+      <w:r>
+        <w:rPr>
+          <w:rFonts w:ascii="Times New Roman" w:hAnsi="Times New Roman" w:cs="Times New Roman"/>
+          <w:sz w:val="20"/>
+          <w:szCs w:val="20"/>
+        </w:rPr>
+        <w:t xml:space="preserve"> O(</w:t>
+      </w:r>
+      <w:r>
+        <w:rPr>
+          <w:rFonts w:ascii="Courier New" w:hAnsi="Courier New" w:cs="Courier New"/>
+          <w:sz w:val="18"/>
+          <w:szCs w:val="18"/>
+        </w:rPr>
+        <w:t>n</w:t>
+      </w:r>
+      <w:r>
+        <w:rPr>
+          <w:rFonts w:ascii="Times New Roman" w:hAnsi="Times New Roman" w:cs="Times New Roman"/>
+          <w:sz w:val="20"/>
+          <w:szCs w:val="20"/>
+        </w:rPr>
+        <w:t xml:space="preserve">), </w:t>
+      </w:r>
+      <w:r>
+        <w:rPr>
+          <w:rFonts w:ascii="Courier New" w:hAnsi="Courier New" w:cs="Courier New"/>
+          <w:sz w:val="18"/>
+          <w:szCs w:val="18"/>
+        </w:rPr>
+        <w:t>incr</w:t>
+      </w:r>
+      <w:r>
+        <w:rPr>
+          <w:rFonts w:ascii="Times New Roman" w:hAnsi="Times New Roman" w:cs="Times New Roman"/>
+          <w:sz w:val="20"/>
+          <w:szCs w:val="20"/>
+        </w:rPr>
+        <w:t xml:space="preserve"> </w:t>
+      </w:r>
+      <w:r>
+        <w:rPr>
+          <w:rFonts w:ascii="Times New Roman" w:hAnsi="Times New Roman" w:cs="Times New Roman"/>
+          <w:sz w:val="20"/>
+          <w:szCs w:val="20"/>
+        </w:rPr>
+        <w:sym w:font="Symbol" w:char="F0CE"/>
+      </w:r>
+      <w:r>
+        <w:rPr>
+          <w:rFonts w:ascii="Times New Roman" w:hAnsi="Times New Roman" w:cs="Times New Roman"/>
+          <w:sz w:val="20"/>
+          <w:szCs w:val="20"/>
+        </w:rPr>
+        <w:t xml:space="preserve"> O(</w:t>
+      </w:r>
+      <w:r>
+        <w:rPr>
+          <w:rFonts w:ascii="Courier New" w:hAnsi="Courier New" w:cs="Courier New"/>
+          <w:sz w:val="18"/>
+          <w:szCs w:val="18"/>
+        </w:rPr>
+        <w:t>n</w:t>
+      </w:r>
+      <w:r>
+        <w:rPr>
+          <w:rFonts w:ascii="Courier New" w:hAnsi="Courier New" w:cs="Courier New"/>
+          <w:sz w:val="22"/>
+          <w:szCs w:val="18"/>
+          <w:vertAlign w:val="superscript"/>
+        </w:rPr>
+        <w:t>2</w:t>
+      </w:r>
+      <w:r>
+        <w:rPr>
+          <w:rFonts w:ascii="Times New Roman" w:hAnsi="Times New Roman" w:cs="Times New Roman"/>
+          <w:sz w:val="20"/>
+          <w:szCs w:val="20"/>
+        </w:rPr>
+        <w:t>).</w:t>
+      </w:r>
+      <w:r>
+        <w:rPr>
+          <w:rFonts w:ascii="Times New Roman" w:hAnsi="Times New Roman" w:cs="Times New Roman"/>
+          <w:sz w:val="20"/>
+          <w:szCs w:val="20"/>
+        </w:rPr>
+        <w:t xml:space="preserve"> </w:t>
+      </w:r>
+      <w:r>
+        <w:rPr>
+          <w:rFonts w:ascii="Courier New" w:hAnsi="Courier New" w:cs="Courier New"/>
+          <w:sz w:val="18"/>
+          <w:szCs w:val="18"/>
+        </w:rPr>
+        <w:t>incr</w:t>
+      </w:r>
+      <w:r>
+        <w:rPr>
+          <w:rFonts w:ascii="Times New Roman" w:hAnsi="Times New Roman" w:cs="Times New Roman"/>
+          <w:sz w:val="20"/>
+          <w:szCs w:val="20"/>
+        </w:rPr>
+        <w:t xml:space="preserve"> </w:t>
+      </w:r>
+      <w:r>
+        <w:rPr>
+          <w:rFonts w:ascii="Times New Roman" w:hAnsi="Times New Roman" w:cs="Times New Roman"/>
+          <w:sz w:val="20"/>
+          <w:szCs w:val="20"/>
+        </w:rPr>
+        <w:sym w:font="Symbol" w:char="F0CE"/>
+      </w:r>
+      <w:r>
+        <w:rPr>
+          <w:rFonts w:ascii="Times New Roman" w:hAnsi="Times New Roman" w:cs="Times New Roman"/>
+          <w:sz w:val="20"/>
+          <w:szCs w:val="20"/>
+        </w:rPr>
+        <w:t xml:space="preserve"> O(</w:t>
+      </w:r>
+      <w:r>
+        <w:rPr>
+          <w:rFonts w:ascii="Courier New" w:hAnsi="Courier New" w:cs="Courier New"/>
+          <w:sz w:val="18"/>
+          <w:szCs w:val="18"/>
+        </w:rPr>
+        <w:t>n</w:t>
+      </w:r>
+      <w:r>
+        <w:rPr>
+          <w:rFonts w:ascii="Courier New" w:hAnsi="Courier New" w:cs="Courier New"/>
+          <w:sz w:val="22"/>
+          <w:szCs w:val="18"/>
+          <w:vertAlign w:val="superscript"/>
+        </w:rPr>
+        <w:t>3</w:t>
+      </w:r>
+      <w:r>
+        <w:rPr>
+          <w:rFonts w:ascii="Times New Roman" w:hAnsi="Times New Roman" w:cs="Times New Roman"/>
+          <w:sz w:val="20"/>
+          <w:szCs w:val="20"/>
+        </w:rPr>
+        <w:t>)</w:t>
+      </w:r>
+      <w:r>
+        <w:rPr>
+          <w:rFonts w:ascii="Times New Roman" w:hAnsi="Times New Roman" w:cs="Times New Roman"/>
+          <w:sz w:val="20"/>
+          <w:szCs w:val="20"/>
+        </w:rPr>
+        <w:t>, etc.</w:t>
+      </w:r>
+    </w:p>
+    <w:p>
+      <w:pPr>
+        <w:spacing w:before="120"/>
+        <w:ind w:firstLine="288"/>
+        <w:rPr>
+          <w:rFonts w:ascii="Times New Roman" w:hAnsi="Times New Roman" w:cs="Times New Roman"/>
+          <w:sz w:val="20"/>
+          <w:szCs w:val="20"/>
+        </w:rPr>
+      </w:pPr>
+    </w:p>
+    <w:p>
+      <w:pPr>
+        <w:spacing w:before="120"/>
+        <w:rPr>
+          <w:rFonts w:ascii="Times New Roman" w:hAnsi="Times New Roman" w:cs="Times New Roman"/>
+          <w:sz w:val="20"/>
+          <w:szCs w:val="20"/>
+        </w:rPr>
+      </w:pPr>
+    </w:p>
+    <w:p>
+      <w:pPr>
+        <w:spacing w:before="120"/>
+        <w:ind w:firstLine="288"/>
+        <w:rPr>
+          <w:rFonts w:ascii="Times New Roman" w:hAnsi="Times New Roman" w:cs="Times New Roman"/>
+          <w:sz w:val="20"/>
+          <w:szCs w:val="20"/>
+        </w:rPr>
+      </w:pPr>
+    </w:p>
+    <w:p>
+      <w:pPr>
+        <w:rPr>
+          <w:rFonts w:ascii="Times New Roman" w:hAnsi="Times New Roman" w:cs="Times New Roman"/>
+          <w:sz w:val="20"/>
+          <w:szCs w:val="20"/>
+        </w:rPr>
+      </w:pPr>
+    </w:p>
+    <w:p>
+      <w:pPr>
+        <w:rPr>
+          <w:rFonts w:ascii="Times New Roman" w:hAnsi="Times New Roman" w:cs="Times New Roman"/>
+          <w:sz w:val="20"/>
+          <w:szCs w:val="20"/>
+        </w:rPr>
+      </w:pPr>
+    </w:p>
+    <w:p>
+      <w:pPr>
+        <w:rPr>
+          <w:rFonts w:ascii="Times New Roman" w:hAnsi="Times New Roman" w:cs="Times New Roman"/>
+          <w:sz w:val="20"/>
+          <w:szCs w:val="20"/>
+        </w:rPr>
+      </w:pPr>
+    </w:p>
+    <w:p>
+      <w:pPr>
+        <w:rPr>
+          <w:rFonts w:ascii="Times New Roman" w:hAnsi="Times New Roman" w:cs="Times New Roman"/>
+          <w:sz w:val="20"/>
+          <w:szCs w:val="20"/>
+        </w:rPr>
+      </w:pPr>
+    </w:p>
+    <w:p>
+      <w:pPr>
+        <w:rPr>
+          <w:rFonts w:ascii="Times New Roman" w:hAnsi="Times New Roman" w:cs="Times New Roman"/>
+          <w:sz w:val="20"/>
+          <w:szCs w:val="20"/>
+        </w:rPr>
+      </w:pPr>
+    </w:p>
+    <w:p>
+      <w:pPr>
+        <w:tabs>
+          <w:tab w:val="left" w:pos="8031"/>
+        </w:tabs>
+        <w:rPr>
+          <w:rFonts w:ascii="Times New Roman" w:hAnsi="Times New Roman" w:cs="Times New Roman"/>
+          <w:sz w:val="20"/>
+          <w:szCs w:val="20"/>
+        </w:rPr>
+      </w:pPr>
+      <w:r>
+        <w:rPr>
+          <w:rFonts w:ascii="Times New Roman" w:hAnsi="Times New Roman" w:cs="Times New Roman"/>
+          <w:sz w:val="20"/>
+          <w:szCs w:val="20"/>
+        </w:rPr>
+        <w:tab/>
+      </w:r>
     </w:p>
     <w:sectPr>
       <w:headerReference w:type="default" r:id="rId7"/>
@@ -7157,92 +7703,80 @@
         <w:rPr>
           <w:rFonts w:ascii="Times New Roman" w:hAnsi="Times New Roman" w:cs="Times New Roman"/>
         </w:rPr>
+        <w:t>)”</w:t>
+      </w:r>
+      <w:r>
+        <w:rPr>
+          <w:rFonts w:ascii="Times New Roman" w:hAnsi="Times New Roman" w:cs="Times New Roman"/>
+        </w:rPr>
+        <w:t xml:space="preserve"> is an informal way of saying this: Let the number of basic steps executed by the algorithm be bo</w:t>
+      </w:r>
+      <w:r>
+        <w:rPr>
+          <w:rFonts w:ascii="Times New Roman" w:hAnsi="Times New Roman" w:cs="Times New Roman"/>
+        </w:rPr>
+        <w:t xml:space="preserve">unded above by </w:t>
+      </w:r>
+      <w:r>
+        <w:rPr>
+          <w:rFonts w:ascii="Courier New" w:hAnsi="Courier New" w:cs="Courier New"/>
+          <w:sz w:val="18"/>
+          <w:szCs w:val="18"/>
+        </w:rPr>
+        <w:t>f</w:t>
+      </w:r>
+      <w:r>
+        <w:rPr>
+          <w:rFonts w:ascii="Times New Roman" w:hAnsi="Times New Roman" w:cs="Times New Roman"/>
+        </w:rPr>
+        <w:t>(</w:t>
+      </w:r>
+      <w:r>
+        <w:rPr>
+          <w:rFonts w:ascii="Courier New" w:hAnsi="Courier New" w:cs="Courier New"/>
+          <w:sz w:val="18"/>
+          <w:szCs w:val="18"/>
+        </w:rPr>
+        <w:t>n</w:t>
+      </w:r>
+      <w:r>
+        <w:rPr>
+          <w:rFonts w:ascii="Times New Roman" w:hAnsi="Times New Roman" w:cs="Times New Roman"/>
+        </w:rPr>
+        <w:t xml:space="preserve">); then </w:t>
+      </w:r>
+      <w:r>
+        <w:rPr>
+          <w:rFonts w:ascii="Courier New" w:hAnsi="Courier New" w:cs="Courier New"/>
+          <w:sz w:val="18"/>
+          <w:szCs w:val="18"/>
+        </w:rPr>
+        <w:t>f</w:t>
+      </w:r>
+      <w:r>
+        <w:rPr>
+          <w:rFonts w:ascii="Times New Roman" w:hAnsi="Times New Roman" w:cs="Times New Roman"/>
+        </w:rPr>
+        <w:t>(</w:t>
+      </w:r>
+      <w:r>
+        <w:rPr>
+          <w:rFonts w:ascii="Courier New" w:hAnsi="Courier New" w:cs="Courier New"/>
+          <w:sz w:val="18"/>
+          <w:szCs w:val="18"/>
+        </w:rPr>
+        <w:t>n</w:t>
+      </w:r>
+      <w:r>
+        <w:rPr>
+          <w:rFonts w:ascii="Times New Roman" w:hAnsi="Times New Roman" w:cs="Times New Roman"/>
+        </w:rPr>
         <w:t>)</w:t>
       </w:r>
       <w:r>
         <w:rPr>
           <w:rFonts w:ascii="Times New Roman" w:hAnsi="Times New Roman" w:cs="Times New Roman"/>
         </w:rPr>
-        <w:t>”</w:t>
-      </w:r>
-      <w:r>
-        <w:rPr>
-          <w:rFonts w:ascii="Times New Roman" w:hAnsi="Times New Roman" w:cs="Times New Roman"/>
-        </w:rPr>
-        <w:t xml:space="preserve"> is an informal way of saying this: Let the number of basic steps executed by the algorithm be bo</w:t>
-      </w:r>
-      <w:r>
-        <w:rPr>
-          <w:rFonts w:ascii="Times New Roman" w:hAnsi="Times New Roman" w:cs="Times New Roman"/>
-        </w:rPr>
-        <w:t xml:space="preserve">unded above by </w:t>
-      </w:r>
-      <w:r>
-        <w:rPr>
-          <w:rFonts w:ascii="Courier New" w:hAnsi="Courier New" w:cs="Courier New"/>
-          <w:sz w:val="18"/>
-          <w:szCs w:val="18"/>
-        </w:rPr>
-        <w:t>f</w:t>
-      </w:r>
-      <w:r>
-        <w:rPr>
-          <w:rFonts w:ascii="Times New Roman" w:hAnsi="Times New Roman" w:cs="Times New Roman"/>
-        </w:rPr>
-        <w:t>(</w:t>
-      </w:r>
-      <w:r>
-        <w:rPr>
-          <w:rFonts w:ascii="Courier New" w:hAnsi="Courier New" w:cs="Courier New"/>
-          <w:sz w:val="18"/>
-          <w:szCs w:val="18"/>
-        </w:rPr>
-        <w:t>n</w:t>
-      </w:r>
-      <w:r>
-        <w:rPr>
-          <w:rFonts w:ascii="Times New Roman" w:hAnsi="Times New Roman" w:cs="Times New Roman"/>
-        </w:rPr>
-        <w:t>)</w:t>
-      </w:r>
-      <w:r>
-        <w:rPr>
-          <w:rFonts w:ascii="Times New Roman" w:hAnsi="Times New Roman" w:cs="Times New Roman"/>
-        </w:rPr>
-        <w:t xml:space="preserve">; then </w:t>
-      </w:r>
-      <w:r>
-        <w:rPr>
-          <w:rFonts w:ascii="Courier New" w:hAnsi="Courier New" w:cs="Courier New"/>
-          <w:sz w:val="18"/>
-          <w:szCs w:val="18"/>
-        </w:rPr>
-        <w:t>f</w:t>
-      </w:r>
-      <w:r>
-        <w:rPr>
-          <w:rFonts w:ascii="Times New Roman" w:hAnsi="Times New Roman" w:cs="Times New Roman"/>
-        </w:rPr>
-        <w:t>(</w:t>
-      </w:r>
-      <w:r>
-        <w:rPr>
-          <w:rFonts w:ascii="Courier New" w:hAnsi="Courier New" w:cs="Courier New"/>
-          <w:sz w:val="18"/>
-          <w:szCs w:val="18"/>
-        </w:rPr>
-        <w:t>n</w:t>
-      </w:r>
-      <w:r>
-        <w:rPr>
-          <w:rFonts w:ascii="Times New Roman" w:hAnsi="Times New Roman" w:cs="Times New Roman"/>
-        </w:rPr>
-        <w:t>)</w:t>
-      </w:r>
-      <w:r>
-        <w:rPr>
-          <w:rFonts w:ascii="Times New Roman" w:hAnsi="Times New Roman" w:cs="Times New Roman"/>
-        </w:rPr>
         <w:t xml:space="preserve"> </w:t>
       </w:r>
       <w:r>
@@ -7255,13 +7789,7 @@
         <w:rPr>
           <w:rFonts w:ascii="Times New Roman" w:hAnsi="Times New Roman" w:cs="Times New Roman"/>
         </w:rPr>
-        <w:t xml:space="preserve"> </w:t>
-      </w:r>
-      <w:r>
-        <w:rPr>
-          <w:rFonts w:ascii="Times New Roman" w:hAnsi="Times New Roman" w:cs="Times New Roman"/>
-        </w:rPr>
-        <w:t>O(</w:t>
+        <w:t xml:space="preserve"> O(</w:t>
       </w:r>
       <w:r>
         <w:rPr>
@@ -7332,6 +7860,95 @@
 <file path=word/numbering.xml><?xml version="1.0" encoding="utf-8"?>
 <w:numbering xmlns:wpc="http://schemas.microsoft.com/office/word/2010/wordprocessingCanvas" xmlns:cx="http://schemas.microsoft.com/office/drawing/2014/chartex" xmlns:cx1="http://schemas.microsoft.com/office/drawing/2015/9/8/chartex" xmlns:cx2="http://schemas.microsoft.com/office/drawing/2015/10/21/chartex" xmlns:cx3="http://schemas.microsoft.com/office/drawing/2016/5/9/chartex" xmlns:cx4="http://schemas.microsoft.com/office/drawing/2016/5/10/chartex" xmlns:cx5="http://schemas.microsoft.com/office/drawing/2016/5/11/chartex" xmlns:cx6="http://schemas.microsoft.com/office/drawing/2016/5/12/chartex" xmlns:cx7="http://schemas.microsoft.com/office/drawing/2016/5/13/chartex" xmlns:cx8="http://schemas.microsoft.com/office/drawing/2016/5/14/chartex" xmlns:mc="http://schemas.openxmlformats.org/markup-compatibility/2006" xmlns:aink="http://schemas.microsoft.com/office/drawing/2016/ink" xmlns:am3d="http://schemas.microsoft.com/office/drawing/2017/model3d" xmlns:o="urn:schemas-microsoft-com:office:office" xmlns:r="http://schemas.openxmlformats.org/officeDocument/2006/relationships" xmlns:m="http://schemas.openxmlformats.org/officeDocument/2006/math" xmlns:v="urn:schemas-microsoft-com:vml" xmlns:wp14="http://schemas.microsoft.com/office/word/2010/wordprocessingDrawing" xmlns:wp="http://schemas.openxmlformats.org/drawingml/2006/wordprocessingDrawing" xmlns:w10="urn:schemas-microsoft-com:office:word" xmlns:w="http://schemas.openxmlformats.org/wordprocessingml/2006/main" xmlns:w14="http://schemas.microsoft.com/office/word/2010/wordml" xmlns:w15="http://schemas.microsoft.com/office/word/2012/wordml" xmlns:w16cid="http://schemas.microsoft.com/office/word/2016/wordml/cid" xmlns:w16se="http://schemas.microsoft.com/office/word/2015/wordml/symex" xmlns:wpg="http://schemas.microsoft.com/office/word/2010/wordprocessingGroup" xmlns:wpi="http://schemas.microsoft.com/office/word/2010/wordprocessingInk" xmlns:wne="http://schemas.microsoft.com/office/word/2006/wordml" xmlns:wps="http://schemas.microsoft.com/office/word/2010/wordprocessingShape" mc:Ignorable="w14 w15 w16se w16cid wp14">
   <w:abstractNum w:abstractNumId="0" w15:restartNumberingAfterBreak="0">
+    <w:nsid w:val="34641D33"/>
+    <w:multiLevelType w:val="hybridMultilevel"/>
+    <w:tmpl w:val="6C2C4914"/>
+    <w:lvl w:ilvl="0" w:tplc="0BE6D426">
+      <w:start w:val="1"/>
+      <w:numFmt w:val="decimal"/>
+      <w:lvlText w:val="%1."/>
+      <w:lvlJc w:val="left"/>
+      <w:pPr>
+        <w:ind w:left="648" w:hanging="360"/>
+      </w:pPr>
+      <w:rPr>
+        <w:rFonts w:hint="default"/>
+      </w:rPr>
+    </w:lvl>
+    <w:lvl w:ilvl="1" w:tplc="04090019" w:tentative="1">
+      <w:start w:val="1"/>
+      <w:numFmt w:val="lowerLetter"/>
+      <w:lvlText w:val="%2."/>
+      <w:lvlJc w:val="left"/>
+      <w:pPr>
+        <w:ind w:left="1368" w:hanging="360"/>
+      </w:pPr>
+    </w:lvl>
+    <w:lvl w:ilvl="2" w:tplc="0409001B" w:tentative="1">
+      <w:start w:val="1"/>
+      <w:numFmt w:val="lowerRoman"/>
+      <w:lvlText w:val="%3."/>
+      <w:lvlJc w:val="right"/>
+      <w:pPr>
+        <w:ind w:left="2088" w:hanging="180"/>
+      </w:pPr>
+    </w:lvl>
+    <w:lvl w:ilvl="3" w:tplc="0409000F" w:tentative="1">
+      <w:start w:val="1"/>
+      <w:numFmt w:val="decimal"/>
+      <w:lvlText w:val="%4."/>
+      <w:lvlJc w:val="left"/>
+      <w:pPr>
+        <w:ind w:left="2808" w:hanging="360"/>
+      </w:pPr>
+    </w:lvl>
+    <w:lvl w:ilvl="4" w:tplc="04090019" w:tentative="1">
+      <w:start w:val="1"/>
+      <w:numFmt w:val="lowerLetter"/>
+      <w:lvlText w:val="%5."/>
+      <w:lvlJc w:val="left"/>
+      <w:pPr>
+        <w:ind w:left="3528" w:hanging="360"/>
+      </w:pPr>
+    </w:lvl>
+    <w:lvl w:ilvl="5" w:tplc="0409001B" w:tentative="1">
+      <w:start w:val="1"/>
+      <w:numFmt w:val="lowerRoman"/>
+      <w:lvlText w:val="%6."/>
+      <w:lvlJc w:val="right"/>
+      <w:pPr>
+        <w:ind w:left="4248" w:hanging="180"/>
+      </w:pPr>
+    </w:lvl>
+    <w:lvl w:ilvl="6" w:tplc="0409000F" w:tentative="1">
+      <w:start w:val="1"/>
+      <w:numFmt w:val="decimal"/>
+      <w:lvlText w:val="%7."/>
+      <w:lvlJc w:val="left"/>
+      <w:pPr>
+        <w:ind w:left="4968" w:hanging="360"/>
+      </w:pPr>
+    </w:lvl>
+    <w:lvl w:ilvl="7" w:tplc="04090019" w:tentative="1">
+      <w:start w:val="1"/>
+      <w:numFmt w:val="lowerLetter"/>
+      <w:lvlText w:val="%8."/>
+      <w:lvlJc w:val="left"/>
+      <w:pPr>
+        <w:ind w:left="5688" w:hanging="360"/>
+      </w:pPr>
+    </w:lvl>
+    <w:lvl w:ilvl="8" w:tplc="0409001B" w:tentative="1">
+      <w:start w:val="1"/>
+      <w:numFmt w:val="lowerRoman"/>
+      <w:lvlText w:val="%9."/>
+      <w:lvlJc w:val="right"/>
+      <w:pPr>
+        <w:ind w:left="6408" w:hanging="180"/>
+      </w:pPr>
+    </w:lvl>
+  </w:abstractNum>
+  <w:abstractNum w:abstractNumId="1" w15:restartNumberingAfterBreak="0">
     <w:nsid w:val="49BD28F2"/>
     <w:multiLevelType w:val="hybridMultilevel"/>
     <w:tmpl w:val="E7F05FEC"/>
@@ -7444,7 +8061,7 @@
       </w:rPr>
     </w:lvl>
   </w:abstractNum>
-  <w:abstractNum w:abstractNumId="1" w15:restartNumberingAfterBreak="0">
+  <w:abstractNum w:abstractNumId="2" w15:restartNumberingAfterBreak="0">
     <w:nsid w:val="71CF6616"/>
     <w:multiLevelType w:val="hybridMultilevel"/>
     <w:tmpl w:val="4CBADADC"/>
@@ -7558,9 +8175,12 @@
     </w:lvl>
   </w:abstractNum>
   <w:num w:numId="1">
+    <w:abstractNumId w:val="2"/>
+  </w:num>
+  <w:num w:numId="2">
     <w:abstractNumId w:val="1"/>
   </w:num>
-  <w:num w:numId="2">
+  <w:num w:numId="3">
     <w:abstractNumId w:val="0"/>
   </w:num>
 </w:numbering>
@@ -7961,6 +8581,7 @@
   <w:style w:type="character" w:default="1" w:styleId="DefaultParagraphFont">
     <w:name w:val="Default Paragraph Font"/>
     <w:uiPriority w:val="1"/>
+    <w:semiHidden/>
     <w:unhideWhenUsed/>
   </w:style>
   <w:style w:type="table" w:default="1" w:styleId="TableNormal">

--- a/files/complexity_O.docx
+++ b/files/complexity_O.docx
@@ -22,7 +22,47 @@
           <w:sz w:val="20"/>
           <w:szCs w:val="20"/>
         </w:rPr>
-        <w:t>Examples of sets O(…) and the definition of the set O(g(n))</w:t>
+        <w:t>Examples of sets O(…) a</w:t>
+      </w:r>
+      <w:r>
+        <w:rPr>
+          <w:rFonts w:ascii="Times New Roman" w:hAnsi="Times New Roman" w:cs="Times New Roman"/>
+          <w:sz w:val="20"/>
+          <w:szCs w:val="20"/>
+        </w:rPr>
+        <w:t>nd the definition of the set O(</w:t>
+      </w:r>
+      <w:r>
+        <w:rPr>
+          <w:rFonts w:ascii="Courier New" w:hAnsi="Courier New" w:cs="Courier New"/>
+          <w:sz w:val="18"/>
+          <w:szCs w:val="18"/>
+        </w:rPr>
+        <w:t>g</w:t>
+      </w:r>
+      <w:r>
+        <w:rPr>
+          <w:rFonts w:ascii="Times New Roman" w:hAnsi="Times New Roman" w:cs="Times New Roman"/>
+          <w:sz w:val="20"/>
+          <w:szCs w:val="20"/>
+        </w:rPr>
+        <w:t>(</w:t>
+      </w:r>
+      <w:r>
+        <w:rPr>
+          <w:rFonts w:ascii="Courier New" w:hAnsi="Courier New" w:cs="Courier New"/>
+          <w:sz w:val="18"/>
+          <w:szCs w:val="18"/>
+        </w:rPr>
+        <w:t>n</w:t>
+      </w:r>
+      <w:r>
+        <w:rPr>
+          <w:rFonts w:ascii="Times New Roman" w:hAnsi="Times New Roman" w:cs="Times New Roman"/>
+          <w:sz w:val="20"/>
+          <w:szCs w:val="20"/>
+        </w:rPr>
+        <w:t>))</w:t>
       </w:r>
     </w:p>
     <w:p>
@@ -45,7 +85,71 @@
           <w:sz w:val="20"/>
           <w:szCs w:val="20"/>
         </w:rPr>
-        <w:t>Proofs of f(n) in O(g(n))</w:t>
+        <w:t xml:space="preserve">Proofs of </w:t>
+      </w:r>
+      <w:r>
+        <w:rPr>
+          <w:rFonts w:ascii="Courier New" w:hAnsi="Courier New" w:cs="Courier New"/>
+          <w:sz w:val="18"/>
+          <w:szCs w:val="18"/>
+        </w:rPr>
+        <w:t>f</w:t>
+      </w:r>
+      <w:r>
+        <w:rPr>
+          <w:rFonts w:ascii="Times New Roman" w:hAnsi="Times New Roman" w:cs="Times New Roman"/>
+          <w:sz w:val="20"/>
+          <w:szCs w:val="20"/>
+        </w:rPr>
+        <w:t>(</w:t>
+      </w:r>
+      <w:r>
+        <w:rPr>
+          <w:rFonts w:ascii="Courier New" w:hAnsi="Courier New" w:cs="Courier New"/>
+          <w:sz w:val="18"/>
+          <w:szCs w:val="18"/>
+        </w:rPr>
+        <w:t>n</w:t>
+      </w:r>
+      <w:r>
+        <w:rPr>
+          <w:rFonts w:ascii="Times New Roman" w:hAnsi="Times New Roman" w:cs="Times New Roman"/>
+          <w:sz w:val="20"/>
+          <w:szCs w:val="20"/>
+        </w:rPr>
+        <w:t>) in O(</w:t>
+      </w:r>
+      <w:r>
+        <w:rPr>
+          <w:rFonts w:ascii="Courier New" w:hAnsi="Courier New" w:cs="Courier New"/>
+          <w:sz w:val="18"/>
+          <w:szCs w:val="18"/>
+        </w:rPr>
+        <w:t>g</w:t>
+      </w:r>
+      <w:r>
+        <w:rPr>
+          <w:rFonts w:ascii="Times New Roman" w:hAnsi="Times New Roman" w:cs="Times New Roman"/>
+          <w:sz w:val="20"/>
+          <w:szCs w:val="20"/>
+        </w:rPr>
+        <w:t>(</w:t>
+      </w:r>
+      <w:r>
+        <w:rPr>
+          <w:rFonts w:ascii="Courier New" w:hAnsi="Courier New" w:cs="Courier New"/>
+          <w:sz w:val="18"/>
+          <w:szCs w:val="18"/>
+        </w:rPr>
+        <w:t>n</w:t>
+      </w:r>
+      <w:r>
+        <w:rPr>
+          <w:rFonts w:ascii="Times New Roman" w:hAnsi="Times New Roman" w:cs="Times New Roman"/>
+          <w:sz w:val="20"/>
+          <w:szCs w:val="20"/>
+        </w:rPr>
+        <w:t>))</w:t>
       </w:r>
     </w:p>
     <w:p>
@@ -68,30 +172,55 @@
           <w:sz w:val="20"/>
           <w:szCs w:val="20"/>
         </w:rPr>
-        <w:t>About function calls</w:t>
-      </w:r>
-    </w:p>
-    <w:p>
-      <w:pPr>
-        <w:pStyle w:val="ListParagraph"/>
-        <w:numPr>
-          <w:ilvl w:val="0"/>
-          <w:numId w:val="3"/>
-        </w:numPr>
-        <w:spacing w:before="120"/>
-        <w:rPr>
-          <w:rFonts w:ascii="Times New Roman" w:hAnsi="Times New Roman" w:cs="Times New Roman"/>
-          <w:sz w:val="20"/>
-          <w:szCs w:val="20"/>
-        </w:rPr>
-      </w:pPr>
-      <w:r>
-        <w:rPr>
-          <w:rFonts w:ascii="Times New Roman" w:hAnsi="Times New Roman" w:cs="Times New Roman"/>
-          <w:sz w:val="20"/>
-          <w:szCs w:val="20"/>
-        </w:rPr>
-        <w:t>Some terminology</w:t>
+        <w:t>Set O(</w:t>
+      </w:r>
+      <w:r>
+        <w:rPr>
+          <w:rFonts w:ascii="Courier New" w:hAnsi="Courier New" w:cs="Courier New"/>
+          <w:sz w:val="18"/>
+          <w:szCs w:val="18"/>
+        </w:rPr>
+        <w:t>g</w:t>
+      </w:r>
+      <w:r>
+        <w:rPr>
+          <w:rFonts w:ascii="Times New Roman" w:hAnsi="Times New Roman" w:cs="Times New Roman"/>
+          <w:sz w:val="20"/>
+          <w:szCs w:val="20"/>
+        </w:rPr>
+        <w:t>(</w:t>
+      </w:r>
+      <w:r>
+        <w:rPr>
+          <w:rFonts w:ascii="Courier New" w:hAnsi="Courier New" w:cs="Courier New"/>
+          <w:sz w:val="18"/>
+          <w:szCs w:val="18"/>
+        </w:rPr>
+        <w:t>m</w:t>
+      </w:r>
+      <w:r>
+        <w:rPr>
+          <w:rFonts w:ascii="Times New Roman" w:hAnsi="Times New Roman" w:cs="Times New Roman"/>
+          <w:sz w:val="20"/>
+          <w:szCs w:val="20"/>
+        </w:rPr>
+        <w:t xml:space="preserve">, </w:t>
+      </w:r>
+      <w:r>
+        <w:rPr>
+          <w:rFonts w:ascii="Courier New" w:hAnsi="Courier New" w:cs="Courier New"/>
+          <w:sz w:val="18"/>
+          <w:szCs w:val="18"/>
+        </w:rPr>
+        <w:t>n</w:t>
+      </w:r>
+      <w:r>
+        <w:rPr>
+          <w:rFonts w:ascii="Times New Roman" w:hAnsi="Times New Roman" w:cs="Times New Roman"/>
+          <w:sz w:val="20"/>
+          <w:szCs w:val="20"/>
+        </w:rPr>
+        <w:t>)) and others</w:t>
       </w:r>
     </w:p>
     <w:p>
@@ -4547,7 +4676,6 @@
           <w:sz w:val="20"/>
           <w:szCs w:val="20"/>
         </w:rPr>
-        <w:lastRenderedPageBreak/>
         <w:tab/>
         <w:t>≤</w:t>
       </w:r>
@@ -4679,6 +4807,7 @@
           <w:sz w:val="20"/>
           <w:szCs w:val="20"/>
         </w:rPr>
+        <w:lastRenderedPageBreak/>
         <w:t xml:space="preserve"> </w:t>
       </w:r>
       <w:r>
@@ -6800,7 +6929,16 @@
           <w:sz w:val="20"/>
           <w:szCs w:val="20"/>
         </w:rPr>
-        <w:t>Some terminology</w:t>
+        <w:t xml:space="preserve">3. </w:t>
+      </w:r>
+      <w:r>
+        <w:rPr>
+          <w:rFonts w:ascii="Times New Roman" w:hAnsi="Times New Roman" w:cs="Times New Roman"/>
+          <w:b/>
+          <w:sz w:val="20"/>
+          <w:szCs w:val="20"/>
+        </w:rPr>
+        <w:t>The set O(g(m, n)) and others</w:t>
       </w:r>
     </w:p>
     <w:p>
@@ -6816,247 +6954,10 @@
       <w:r>
         <w:rPr>
           <w:rFonts w:ascii="Times New Roman" w:hAnsi="Times New Roman" w:cs="Times New Roman"/>
-          <w:noProof/>
-          <w:sz w:val="20"/>
-          <w:szCs w:val="20"/>
-        </w:rPr>
-        <mc:AlternateContent>
-          <mc:Choice Requires="wps">
-            <w:drawing>
-              <wp:anchor distT="0" distB="0" distL="114300" distR="114300" simplePos="0" relativeHeight="251676672" behindDoc="0" locked="0" layoutInCell="1" allowOverlap="1">
-                <wp:simplePos x="0" y="0"/>
-                <wp:positionH relativeFrom="column">
-                  <wp:posOffset>5010785</wp:posOffset>
-                </wp:positionH>
-                <wp:positionV relativeFrom="paragraph">
-                  <wp:posOffset>121210</wp:posOffset>
-                </wp:positionV>
-                <wp:extent cx="889000" cy="612140"/>
-                <wp:effectExtent l="0" t="0" r="12700" b="10160"/>
-                <wp:wrapSquare wrapText="bothSides"/>
-                <wp:docPr id="1" name="Text Box 1"/>
-                <wp:cNvGraphicFramePr/>
-                <a:graphic xmlns:a="http://schemas.openxmlformats.org/drawingml/2006/main">
-                  <a:graphicData uri="http://schemas.microsoft.com/office/word/2010/wordprocessingShape">
-                    <wps:wsp>
-                      <wps:cNvSpPr txBox="1"/>
-                      <wps:spPr>
-                        <a:xfrm>
-                          <a:off x="0" y="0"/>
-                          <a:ext cx="889000" cy="612140"/>
-                        </a:xfrm>
-                        <a:prstGeom prst="rect">
-                          <a:avLst/>
-                        </a:prstGeom>
-                        <a:solidFill>
-                          <a:schemeClr val="lt1"/>
-                        </a:solidFill>
-                        <a:ln w="6350">
-                          <a:solidFill>
-                            <a:prstClr val="black"/>
-                          </a:solidFill>
-                        </a:ln>
-                      </wps:spPr>
-                      <wps:txbx>
-                        <w:txbxContent>
-                          <w:p>
-                            <w:pPr>
-                              <w:rPr>
-                                <w:rFonts w:ascii="Times New Roman" w:hAnsi="Times New Roman" w:cs="Times New Roman"/>
-                                <w:sz w:val="20"/>
-                                <w:szCs w:val="20"/>
-                              </w:rPr>
-                            </w:pPr>
-                            <w:r>
-                              <w:rPr>
-                                <w:rFonts w:ascii="Times New Roman" w:hAnsi="Times New Roman" w:cs="Times New Roman"/>
-                                <w:sz w:val="20"/>
-                                <w:szCs w:val="20"/>
-                              </w:rPr>
-                              <w:t xml:space="preserve">int </w:t>
-                            </w:r>
-                            <w:r>
-                              <w:rPr>
-                                <w:rFonts w:ascii="Times New Roman" w:hAnsi="Times New Roman" w:cs="Times New Roman"/>
-                                <w:sz w:val="20"/>
-                                <w:szCs w:val="20"/>
-                              </w:rPr>
-                              <w:t>m</w:t>
-                            </w:r>
-                            <w:r>
-                              <w:rPr>
-                                <w:rFonts w:ascii="Times New Roman" w:hAnsi="Times New Roman" w:cs="Times New Roman"/>
-                                <w:sz w:val="20"/>
-                                <w:szCs w:val="20"/>
-                              </w:rPr>
-                              <w:t>(int n) {</w:t>
-                            </w:r>
-                          </w:p>
-                          <w:p>
-                            <w:pPr>
-                              <w:rPr>
-                                <w:rFonts w:ascii="Times New Roman" w:hAnsi="Times New Roman" w:cs="Times New Roman"/>
-                                <w:sz w:val="20"/>
-                                <w:szCs w:val="20"/>
-                              </w:rPr>
-                            </w:pPr>
-                            <w:r>
-                              <w:rPr>
-                                <w:rFonts w:ascii="Times New Roman" w:hAnsi="Times New Roman" w:cs="Times New Roman"/>
-                                <w:sz w:val="20"/>
-                                <w:szCs w:val="20"/>
-                              </w:rPr>
-                              <w:t xml:space="preserve">    </w:t>
-                            </w:r>
-                            <w:r>
-                              <w:rPr>
-                                <w:rFonts w:ascii="Times New Roman" w:hAnsi="Times New Roman" w:cs="Times New Roman"/>
-                                <w:sz w:val="20"/>
-                                <w:szCs w:val="20"/>
-                              </w:rPr>
-                              <w:t>…</w:t>
-                            </w:r>
-                          </w:p>
-                          <w:p>
-                            <w:pPr>
-                              <w:rPr>
-                                <w:rFonts w:ascii="Times New Roman" w:hAnsi="Times New Roman" w:cs="Times New Roman"/>
-                                <w:sz w:val="20"/>
-                                <w:szCs w:val="20"/>
-                              </w:rPr>
-                            </w:pPr>
-                            <w:r>
-                              <w:rPr>
-                                <w:rFonts w:ascii="Times New Roman" w:hAnsi="Times New Roman" w:cs="Times New Roman"/>
-                                <w:sz w:val="20"/>
-                                <w:szCs w:val="20"/>
-                              </w:rPr>
-                              <w:t>}</w:t>
-                            </w:r>
-                          </w:p>
-                        </w:txbxContent>
-                      </wps:txbx>
-                      <wps:bodyPr rot="0" spcFirstLastPara="0" vertOverflow="overflow" horzOverflow="overflow" vert="horz" wrap="square" lIns="91440" tIns="45720" rIns="91440" bIns="45720" numCol="1" spcCol="0" rtlCol="0" fromWordArt="0" anchor="t" anchorCtr="0" forceAA="0" compatLnSpc="1">
-                        <a:prstTxWarp prst="textNoShape">
-                          <a:avLst/>
-                        </a:prstTxWarp>
-                        <a:noAutofit/>
-                      </wps:bodyPr>
-                    </wps:wsp>
-                  </a:graphicData>
-                </a:graphic>
-                <wp14:sizeRelH relativeFrom="margin">
-                  <wp14:pctWidth>0</wp14:pctWidth>
-                </wp14:sizeRelH>
-                <wp14:sizeRelV relativeFrom="margin">
-                  <wp14:pctHeight>0</wp14:pctHeight>
-                </wp14:sizeRelV>
-              </wp:anchor>
-            </w:drawing>
-          </mc:Choice>
-          <mc:Fallback>
-            <w:pict>
-              <v:shape id="Text Box 1" o:spid="_x0000_s1037" type="#_x0000_t202" style="position:absolute;left:0;text-align:left;margin-left:394.55pt;margin-top:9.55pt;width:70pt;height:48.2pt;z-index:251676672;visibility:visible;mso-wrap-style:square;mso-width-percent:0;mso-height-percent:0;mso-wrap-distance-left:9pt;mso-wrap-distance-top:0;mso-wrap-distance-right:9pt;mso-wrap-distance-bottom:0;mso-position-horizontal:absolute;mso-position-horizontal-relative:text;mso-position-vertical:absolute;mso-position-vertical-relative:text;mso-width-percent:0;mso-height-percent:0;mso-width-relative:margin;mso-height-relative:margin;v-text-anchor:top" o:gfxdata="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" fillcolor="white [3201]" strokeweight=".5pt">
-                <v:textbox>
-                  <w:txbxContent>
-                    <w:p>
-                      <w:pPr>
-                        <w:rPr>
-                          <w:rFonts w:ascii="Times New Roman" w:hAnsi="Times New Roman" w:cs="Times New Roman"/>
-                          <w:sz w:val="20"/>
-                          <w:szCs w:val="20"/>
-                        </w:rPr>
-                      </w:pPr>
-                      <w:r>
-                        <w:rPr>
-                          <w:rFonts w:ascii="Times New Roman" w:hAnsi="Times New Roman" w:cs="Times New Roman"/>
-                          <w:sz w:val="20"/>
-                          <w:szCs w:val="20"/>
-                        </w:rPr>
-                        <w:t xml:space="preserve">int </w:t>
-                      </w:r>
-                      <w:r>
-                        <w:rPr>
-                          <w:rFonts w:ascii="Times New Roman" w:hAnsi="Times New Roman" w:cs="Times New Roman"/>
-                          <w:sz w:val="20"/>
-                          <w:szCs w:val="20"/>
-                        </w:rPr>
-                        <w:t>m</w:t>
-                      </w:r>
-                      <w:r>
-                        <w:rPr>
-                          <w:rFonts w:ascii="Times New Roman" w:hAnsi="Times New Roman" w:cs="Times New Roman"/>
-                          <w:sz w:val="20"/>
-                          <w:szCs w:val="20"/>
-                        </w:rPr>
-                        <w:t>(int n) {</w:t>
-                      </w:r>
-                    </w:p>
-                    <w:p>
-                      <w:pPr>
-                        <w:rPr>
-                          <w:rFonts w:ascii="Times New Roman" w:hAnsi="Times New Roman" w:cs="Times New Roman"/>
-                          <w:sz w:val="20"/>
-                          <w:szCs w:val="20"/>
-                        </w:rPr>
-                      </w:pPr>
-                      <w:r>
-                        <w:rPr>
-                          <w:rFonts w:ascii="Times New Roman" w:hAnsi="Times New Roman" w:cs="Times New Roman"/>
-                          <w:sz w:val="20"/>
-                          <w:szCs w:val="20"/>
-                        </w:rPr>
-                        <w:t xml:space="preserve">    </w:t>
-                      </w:r>
-                      <w:r>
-                        <w:rPr>
-                          <w:rFonts w:ascii="Times New Roman" w:hAnsi="Times New Roman" w:cs="Times New Roman"/>
-                          <w:sz w:val="20"/>
-                          <w:szCs w:val="20"/>
-                        </w:rPr>
-                        <w:t>…</w:t>
-                      </w:r>
-                    </w:p>
-                    <w:p>
-                      <w:pPr>
-                        <w:rPr>
-                          <w:rFonts w:ascii="Times New Roman" w:hAnsi="Times New Roman" w:cs="Times New Roman"/>
-                          <w:sz w:val="20"/>
-                          <w:szCs w:val="20"/>
-                        </w:rPr>
-                      </w:pPr>
-                      <w:r>
-                        <w:rPr>
-                          <w:rFonts w:ascii="Times New Roman" w:hAnsi="Times New Roman" w:cs="Times New Roman"/>
-                          <w:sz w:val="20"/>
-                          <w:szCs w:val="20"/>
-                        </w:rPr>
-                        <w:t>}</w:t>
-                      </w:r>
-                    </w:p>
-                  </w:txbxContent>
-                </v:textbox>
-                <w10:wrap type="square"/>
-              </v:shape>
-            </w:pict>
-          </mc:Fallback>
-        </mc:AlternateContent>
-      </w:r>
-      <w:r>
-        <w:rPr>
-          <w:rFonts w:ascii="Times New Roman" w:hAnsi="Times New Roman" w:cs="Times New Roman"/>
-          <w:sz w:val="20"/>
-          <w:szCs w:val="20"/>
-        </w:rPr>
-        <w:t xml:space="preserve">Consider </w:t>
-      </w:r>
-      <w:r>
-        <w:rPr>
-          <w:rFonts w:ascii="Times New Roman" w:hAnsi="Times New Roman" w:cs="Times New Roman"/>
-          <w:sz w:val="20"/>
-          <w:szCs w:val="20"/>
-        </w:rPr>
-        <w:t xml:space="preserve">any method </w:t>
+          <w:sz w:val="20"/>
+          <w:szCs w:val="20"/>
+        </w:rPr>
+        <w:t xml:space="preserve">Suppose an algorithm uses two arrays of sizes </w:t>
       </w:r>
       <w:r>
         <w:rPr>
@@ -7072,146 +6973,378 @@
           <w:sz w:val="20"/>
           <w:szCs w:val="20"/>
         </w:rPr>
-        <w:t>, as show</w:t>
-      </w:r>
-      <w:r>
-        <w:rPr>
-          <w:rFonts w:ascii="Times New Roman" w:hAnsi="Times New Roman" w:cs="Times New Roman"/>
-          <w:sz w:val="20"/>
-          <w:szCs w:val="20"/>
-        </w:rPr>
-        <w:t xml:space="preserve">n </w:t>
-      </w:r>
-      <w:r>
-        <w:rPr>
-          <w:rFonts w:ascii="Times New Roman" w:hAnsi="Times New Roman" w:cs="Times New Roman"/>
-          <w:sz w:val="20"/>
-          <w:szCs w:val="20"/>
-        </w:rPr>
-        <w:t xml:space="preserve">in </w:t>
-      </w:r>
-      <w:r>
-        <w:rPr>
-          <w:rFonts w:ascii="Times New Roman" w:hAnsi="Times New Roman" w:cs="Times New Roman"/>
-          <w:sz w:val="20"/>
-          <w:szCs w:val="20"/>
-        </w:rPr>
-        <w:t xml:space="preserve">the box to the right. </w:t>
-      </w:r>
-      <w:r>
-        <w:rPr>
-          <w:rFonts w:ascii="Times New Roman" w:hAnsi="Times New Roman" w:cs="Times New Roman"/>
-          <w:sz w:val="20"/>
-          <w:szCs w:val="20"/>
-        </w:rPr>
-        <w:t>The number of basic</w:t>
-      </w:r>
-      <w:r>
-        <w:rPr>
-          <w:rFonts w:ascii="Times New Roman" w:hAnsi="Times New Roman" w:cs="Times New Roman"/>
-          <w:sz w:val="20"/>
-          <w:szCs w:val="20"/>
-        </w:rPr>
-        <w:t xml:space="preserve"> steps taken by a call like m(arg</w:t>
-      </w:r>
-      <w:r>
-        <w:rPr>
-          <w:rFonts w:ascii="Times New Roman" w:hAnsi="Times New Roman" w:cs="Times New Roman"/>
-          <w:sz w:val="20"/>
-          <w:szCs w:val="20"/>
-        </w:rPr>
-        <w:t>) consists of the number of basic steps to (1) push a frame for the call onto the call stack, (1) assign the ar</w:t>
-      </w:r>
-      <w:r>
-        <w:rPr>
-          <w:rFonts w:ascii="Times New Roman" w:hAnsi="Times New Roman" w:cs="Times New Roman"/>
-          <w:sz w:val="20"/>
-          <w:szCs w:val="20"/>
-        </w:rPr>
-        <w:t>gument</w:t>
-      </w:r>
-      <w:r>
-        <w:rPr>
-          <w:rFonts w:ascii="Times New Roman" w:hAnsi="Times New Roman" w:cs="Times New Roman"/>
-          <w:sz w:val="20"/>
-          <w:szCs w:val="20"/>
-        </w:rPr>
-        <w:t>(s)</w:t>
-      </w:r>
-      <w:r>
-        <w:rPr>
-          <w:rFonts w:ascii="Times New Roman" w:hAnsi="Times New Roman" w:cs="Times New Roman"/>
-          <w:sz w:val="20"/>
-          <w:szCs w:val="20"/>
-        </w:rPr>
-        <w:t xml:space="preserve"> to the parameter, (2) </w:t>
-      </w:r>
-      <w:r>
-        <w:rPr>
-          <w:rFonts w:ascii="Times New Roman" w:hAnsi="Times New Roman" w:cs="Times New Roman"/>
-          <w:sz w:val="20"/>
-          <w:szCs w:val="20"/>
-        </w:rPr>
-        <w:t xml:space="preserve">execute the </w:t>
-      </w:r>
-      <w:r>
-        <w:rPr>
-          <w:rFonts w:ascii="Times New Roman" w:hAnsi="Times New Roman" w:cs="Times New Roman"/>
-          <w:sz w:val="20"/>
-          <w:szCs w:val="20"/>
-        </w:rPr>
-        <w:t xml:space="preserve">method body, and finally (3) </w:t>
-      </w:r>
-      <w:r>
-        <w:rPr>
-          <w:rFonts w:ascii="Times New Roman" w:hAnsi="Times New Roman" w:cs="Times New Roman"/>
-          <w:sz w:val="20"/>
-          <w:szCs w:val="20"/>
-        </w:rPr>
-        <w:t xml:space="preserve">pop the frame from the stack and return the value. </w:t>
-      </w:r>
-      <w:r>
-        <w:rPr>
-          <w:rFonts w:ascii="Times New Roman" w:hAnsi="Times New Roman" w:cs="Times New Roman"/>
-          <w:sz w:val="20"/>
-          <w:szCs w:val="20"/>
-        </w:rPr>
-        <w:t>The number of basic steps taken for (1), (2), and (3) is bounded above by some constant, is in O(1). Only the time to evaluate the argument</w:t>
-      </w:r>
-      <w:r>
-        <w:rPr>
-          <w:rFonts w:ascii="Times New Roman" w:hAnsi="Times New Roman" w:cs="Times New Roman"/>
-          <w:sz w:val="20"/>
-          <w:szCs w:val="20"/>
-        </w:rPr>
-        <w:t>(s)</w:t>
-      </w:r>
-      <w:r>
-        <w:rPr>
-          <w:rFonts w:ascii="Times New Roman" w:hAnsi="Times New Roman" w:cs="Times New Roman"/>
-          <w:sz w:val="20"/>
-          <w:szCs w:val="20"/>
-        </w:rPr>
-        <w:t xml:space="preserve"> and to execute the method body may not be </w:t>
-      </w:r>
-      <w:r>
-        <w:rPr>
-          <w:rFonts w:ascii="Times New Roman" w:hAnsi="Times New Roman" w:cs="Times New Roman"/>
-          <w:sz w:val="20"/>
-          <w:szCs w:val="20"/>
-        </w:rPr>
-        <w:t>in O(1)</w:t>
-      </w:r>
-      <w:r>
-        <w:rPr>
-          <w:rFonts w:ascii="Times New Roman" w:hAnsi="Times New Roman" w:cs="Times New Roman"/>
-          <w:sz w:val="20"/>
-          <w:szCs w:val="20"/>
-        </w:rPr>
-        <w:t>. Therefore, when considering the time-complexity O(…) of a function call, we can</w:t>
+        <w:t xml:space="preserve"> and </w:t>
+      </w:r>
+      <w:r>
+        <w:rPr>
+          <w:rFonts w:ascii="Courier New" w:hAnsi="Courier New" w:cs="Courier New"/>
+          <w:sz w:val="18"/>
+          <w:szCs w:val="18"/>
+        </w:rPr>
+        <w:t>n</w:t>
+      </w:r>
+      <w:r>
+        <w:rPr>
+          <w:rFonts w:ascii="Times New Roman" w:hAnsi="Times New Roman" w:cs="Times New Roman"/>
+          <w:sz w:val="20"/>
+          <w:szCs w:val="20"/>
+        </w:rPr>
+        <w:t xml:space="preserve">. Then the number of basic steps performed during execution </w:t>
+      </w:r>
+      <w:r>
+        <w:rPr>
+          <w:rFonts w:ascii="Times New Roman" w:hAnsi="Times New Roman" w:cs="Times New Roman"/>
+          <w:sz w:val="20"/>
+          <w:szCs w:val="20"/>
+        </w:rPr>
+        <w:t>will</w:t>
+      </w:r>
+      <w:r>
+        <w:rPr>
+          <w:rFonts w:ascii="Times New Roman" w:hAnsi="Times New Roman" w:cs="Times New Roman"/>
+          <w:sz w:val="20"/>
+          <w:szCs w:val="20"/>
+        </w:rPr>
+        <w:t xml:space="preserve"> be some function </w:t>
+      </w:r>
+      <w:r>
+        <w:rPr>
+          <w:rFonts w:ascii="Courier New" w:hAnsi="Courier New" w:cs="Courier New"/>
+          <w:sz w:val="18"/>
+          <w:szCs w:val="18"/>
+        </w:rPr>
+        <w:t>f</w:t>
+      </w:r>
+      <w:r>
+        <w:rPr>
+          <w:rFonts w:ascii="Times New Roman" w:hAnsi="Times New Roman" w:cs="Times New Roman"/>
+          <w:sz w:val="20"/>
+          <w:szCs w:val="20"/>
+        </w:rPr>
+        <w:t>(</w:t>
+      </w:r>
+      <w:r>
+        <w:rPr>
+          <w:rFonts w:ascii="Courier New" w:hAnsi="Courier New" w:cs="Courier New"/>
+          <w:sz w:val="18"/>
+          <w:szCs w:val="18"/>
+        </w:rPr>
+        <w:t>m</w:t>
+      </w:r>
+      <w:r>
+        <w:rPr>
+          <w:rFonts w:ascii="Times New Roman" w:hAnsi="Times New Roman" w:cs="Times New Roman"/>
+          <w:sz w:val="20"/>
+          <w:szCs w:val="20"/>
+        </w:rPr>
+        <w:t xml:space="preserve">, </w:t>
+      </w:r>
+      <w:r>
+        <w:rPr>
+          <w:rFonts w:ascii="Courier New" w:hAnsi="Courier New" w:cs="Courier New"/>
+          <w:sz w:val="18"/>
+          <w:szCs w:val="18"/>
+        </w:rPr>
+        <w:t>n</w:t>
+      </w:r>
+      <w:r>
+        <w:rPr>
+          <w:rFonts w:ascii="Times New Roman" w:hAnsi="Times New Roman" w:cs="Times New Roman"/>
+          <w:sz w:val="20"/>
+          <w:szCs w:val="20"/>
+        </w:rPr>
+        <w:t>) —it may depend on the sizes of the two arrays. For example, the number of basic steps could be 5</w:t>
+      </w:r>
+      <w:r>
+        <w:rPr>
+          <w:rFonts w:ascii="Courier New" w:hAnsi="Courier New" w:cs="Courier New"/>
+          <w:sz w:val="18"/>
+          <w:szCs w:val="18"/>
+        </w:rPr>
+        <w:t>m</w:t>
+      </w:r>
+      <w:r>
+        <w:rPr>
+          <w:rFonts w:ascii="Times New Roman" w:hAnsi="Times New Roman" w:cs="Times New Roman"/>
+          <w:sz w:val="20"/>
+          <w:szCs w:val="20"/>
+        </w:rPr>
+        <w:t xml:space="preserve"> + 6</w:t>
+      </w:r>
+      <w:r>
+        <w:rPr>
+          <w:rFonts w:ascii="Courier New" w:hAnsi="Courier New" w:cs="Courier New"/>
+          <w:sz w:val="18"/>
+          <w:szCs w:val="18"/>
+        </w:rPr>
+        <w:t>m</w:t>
+      </w:r>
+      <w:r>
+        <w:rPr>
+          <w:rFonts w:ascii="Times New Roman" w:hAnsi="Times New Roman" w:cs="Times New Roman"/>
+          <w:sz w:val="20"/>
+          <w:szCs w:val="20"/>
+        </w:rPr>
+        <w:t xml:space="preserve"> log </w:t>
+      </w:r>
+      <w:r>
+        <w:rPr>
+          <w:rFonts w:ascii="Courier New" w:hAnsi="Courier New" w:cs="Courier New"/>
+          <w:sz w:val="18"/>
+          <w:szCs w:val="18"/>
+        </w:rPr>
+        <w:t>n</w:t>
+      </w:r>
+      <w:r>
+        <w:rPr>
+          <w:rFonts w:ascii="Times New Roman" w:hAnsi="Times New Roman" w:cs="Times New Roman"/>
+          <w:sz w:val="20"/>
+          <w:szCs w:val="20"/>
+        </w:rPr>
+        <w:t xml:space="preserve"> + 10. We would say that this function is in O(</w:t>
+      </w:r>
+      <w:r>
+        <w:rPr>
+          <w:rFonts w:ascii="Courier New" w:hAnsi="Courier New" w:cs="Courier New"/>
+          <w:sz w:val="18"/>
+          <w:szCs w:val="18"/>
+        </w:rPr>
+        <w:t>m</w:t>
+      </w:r>
+      <w:r>
+        <w:rPr>
+          <w:rFonts w:ascii="Times New Roman" w:hAnsi="Times New Roman" w:cs="Times New Roman"/>
+          <w:sz w:val="20"/>
+          <w:szCs w:val="20"/>
+        </w:rPr>
+        <w:t xml:space="preserve"> log </w:t>
+      </w:r>
+      <w:r>
+        <w:rPr>
+          <w:rFonts w:ascii="Courier New" w:hAnsi="Courier New" w:cs="Courier New"/>
+          <w:sz w:val="18"/>
+          <w:szCs w:val="18"/>
+        </w:rPr>
+        <w:t>n</w:t>
+      </w:r>
+      <w:r>
+        <w:rPr>
+          <w:rFonts w:ascii="Times New Roman" w:hAnsi="Times New Roman" w:cs="Times New Roman"/>
+          <w:sz w:val="20"/>
+          <w:szCs w:val="20"/>
+        </w:rPr>
+        <w:t xml:space="preserve">). Thus, we need to </w:t>
+      </w:r>
+      <w:r>
+        <w:rPr>
+          <w:rFonts w:ascii="Times New Roman" w:hAnsi="Times New Roman" w:cs="Times New Roman"/>
+          <w:sz w:val="20"/>
+          <w:szCs w:val="20"/>
+        </w:rPr>
+        <w:t>define</w:t>
+      </w:r>
+      <w:r>
+        <w:rPr>
+          <w:rFonts w:ascii="Times New Roman" w:hAnsi="Times New Roman" w:cs="Times New Roman"/>
+          <w:sz w:val="20"/>
+          <w:szCs w:val="20"/>
+        </w:rPr>
+        <w:t xml:space="preserve"> O(</w:t>
+      </w:r>
+      <w:r>
+        <w:rPr>
+          <w:rFonts w:ascii="Courier New" w:hAnsi="Courier New" w:cs="Courier New"/>
+          <w:sz w:val="18"/>
+          <w:szCs w:val="18"/>
+        </w:rPr>
+        <w:t>g</w:t>
+      </w:r>
+      <w:r>
+        <w:rPr>
+          <w:rFonts w:ascii="Times New Roman" w:hAnsi="Times New Roman" w:cs="Times New Roman"/>
+          <w:sz w:val="20"/>
+          <w:szCs w:val="20"/>
+        </w:rPr>
+        <w:t>(</w:t>
+      </w:r>
+      <w:r>
+        <w:rPr>
+          <w:rFonts w:ascii="Courier New" w:hAnsi="Courier New" w:cs="Courier New"/>
+          <w:sz w:val="18"/>
+          <w:szCs w:val="18"/>
+        </w:rPr>
+        <w:t>m</w:t>
+      </w:r>
+      <w:r>
+        <w:rPr>
+          <w:rFonts w:ascii="Times New Roman" w:hAnsi="Times New Roman" w:cs="Times New Roman"/>
+          <w:sz w:val="20"/>
+          <w:szCs w:val="20"/>
+        </w:rPr>
+        <w:t xml:space="preserve">, </w:t>
+      </w:r>
+      <w:r>
+        <w:rPr>
+          <w:rFonts w:ascii="Courier New" w:hAnsi="Courier New" w:cs="Courier New"/>
+          <w:sz w:val="18"/>
+          <w:szCs w:val="18"/>
+        </w:rPr>
+        <w:t>n</w:t>
+      </w:r>
+      <w:r>
+        <w:rPr>
+          <w:rFonts w:ascii="Times New Roman" w:hAnsi="Times New Roman" w:cs="Times New Roman"/>
+          <w:sz w:val="20"/>
+          <w:szCs w:val="20"/>
+        </w:rPr>
+        <w:t>))</w:t>
+      </w:r>
+      <w:r>
+        <w:rPr>
+          <w:rFonts w:ascii="Times New Roman" w:hAnsi="Times New Roman" w:cs="Times New Roman"/>
+          <w:sz w:val="20"/>
+          <w:szCs w:val="20"/>
+        </w:rPr>
+        <w:t xml:space="preserve">, where </w:t>
+      </w:r>
+      <w:r>
+        <w:rPr>
+          <w:rFonts w:ascii="Courier New" w:hAnsi="Courier New" w:cs="Courier New"/>
+          <w:sz w:val="18"/>
+          <w:szCs w:val="18"/>
+        </w:rPr>
+        <w:t>g</w:t>
+      </w:r>
+      <w:r>
+        <w:rPr>
+          <w:rFonts w:ascii="Times New Roman" w:hAnsi="Times New Roman" w:cs="Times New Roman"/>
+          <w:sz w:val="20"/>
+          <w:szCs w:val="20"/>
+        </w:rPr>
+        <w:t xml:space="preserve"> </w:t>
+      </w:r>
+      <w:r>
+        <w:rPr>
+          <w:rFonts w:ascii="Times New Roman" w:hAnsi="Times New Roman" w:cs="Times New Roman"/>
+          <w:sz w:val="20"/>
+          <w:szCs w:val="20"/>
+        </w:rPr>
+        <w:t>has two</w:t>
+      </w:r>
+      <w:r>
+        <w:rPr>
+          <w:rFonts w:ascii="Times New Roman" w:hAnsi="Times New Roman" w:cs="Times New Roman"/>
+          <w:sz w:val="20"/>
+          <w:szCs w:val="20"/>
+        </w:rPr>
+        <w:t xml:space="preserve"> parameter</w:t>
+      </w:r>
+      <w:r>
+        <w:rPr>
+          <w:rFonts w:ascii="Times New Roman" w:hAnsi="Times New Roman" w:cs="Times New Roman"/>
+          <w:sz w:val="20"/>
+          <w:szCs w:val="20"/>
+        </w:rPr>
+        <w:t>s</w:t>
+      </w:r>
+      <w:r>
+        <w:rPr>
+          <w:rFonts w:ascii="Times New Roman" w:hAnsi="Times New Roman" w:cs="Times New Roman"/>
+          <w:sz w:val="20"/>
+          <w:szCs w:val="20"/>
+        </w:rPr>
+        <w:t xml:space="preserve"> —</w:t>
+      </w:r>
+      <w:r>
+        <w:rPr>
+          <w:rFonts w:ascii="Times New Roman" w:hAnsi="Times New Roman" w:cs="Times New Roman"/>
+          <w:sz w:val="20"/>
+          <w:szCs w:val="20"/>
+        </w:rPr>
+        <w:t>and perhaps O(</w:t>
+      </w:r>
+      <w:r>
+        <w:rPr>
+          <w:rFonts w:ascii="Courier New" w:hAnsi="Courier New" w:cs="Courier New"/>
+          <w:sz w:val="18"/>
+          <w:szCs w:val="18"/>
+        </w:rPr>
+        <w:t>g</w:t>
+      </w:r>
+      <w:r>
+        <w:rPr>
+          <w:rFonts w:ascii="Times New Roman" w:hAnsi="Times New Roman" w:cs="Times New Roman"/>
+          <w:sz w:val="20"/>
+          <w:szCs w:val="20"/>
+        </w:rPr>
+        <w:t>(</w:t>
+      </w:r>
+      <w:r>
+        <w:rPr>
+          <w:rFonts w:ascii="Courier New" w:hAnsi="Courier New" w:cs="Courier New"/>
+          <w:sz w:val="18"/>
+          <w:szCs w:val="18"/>
+        </w:rPr>
+        <w:t>m</w:t>
+      </w:r>
+      <w:r>
+        <w:rPr>
+          <w:rFonts w:ascii="Times New Roman" w:hAnsi="Times New Roman" w:cs="Times New Roman"/>
+          <w:sz w:val="20"/>
+          <w:szCs w:val="20"/>
+        </w:rPr>
+        <w:t xml:space="preserve">, </w:t>
+      </w:r>
+      <w:r>
+        <w:rPr>
+          <w:rFonts w:ascii="Courier New" w:hAnsi="Courier New" w:cs="Courier New"/>
+          <w:sz w:val="18"/>
+          <w:szCs w:val="18"/>
+        </w:rPr>
+        <w:t>n</w:t>
+      </w:r>
+      <w:r>
+        <w:rPr>
+          <w:rFonts w:ascii="Times New Roman" w:hAnsi="Times New Roman" w:cs="Times New Roman"/>
+          <w:sz w:val="20"/>
+          <w:szCs w:val="20"/>
+        </w:rPr>
+        <w:t xml:space="preserve">, </w:t>
+      </w:r>
+      <w:r>
+        <w:rPr>
+          <w:rFonts w:ascii="Courier New" w:hAnsi="Courier New" w:cs="Courier New"/>
+          <w:sz w:val="18"/>
+          <w:szCs w:val="18"/>
+        </w:rPr>
+        <w:t>p</w:t>
+      </w:r>
+      <w:r>
+        <w:rPr>
+          <w:rFonts w:ascii="Times New Roman" w:hAnsi="Times New Roman" w:cs="Times New Roman"/>
+          <w:sz w:val="20"/>
+          <w:szCs w:val="20"/>
+        </w:rPr>
+        <w:t>)) if an algorithm uses three arrays</w:t>
+      </w:r>
+      <w:r>
+        <w:rPr>
+          <w:rFonts w:ascii="Times New Roman" w:hAnsi="Times New Roman" w:cs="Times New Roman"/>
+          <w:sz w:val="20"/>
+          <w:szCs w:val="20"/>
+        </w:rPr>
+        <w:t>, etc</w:t>
       </w:r>
       <w:bookmarkStart w:id="0" w:name="_GoBack"/>
       <w:bookmarkEnd w:id="0"/>
+      <w:r>
+        <w:rPr>
+          <w:rFonts w:ascii="Times New Roman" w:hAnsi="Times New Roman" w:cs="Times New Roman"/>
+          <w:sz w:val="20"/>
+          <w:szCs w:val="20"/>
+        </w:rPr>
+        <w:t>.</w:t>
+      </w:r>
     </w:p>
     <w:p>
       <w:pPr>
@@ -7229,13 +7362,527 @@
           <w:sz w:val="20"/>
           <w:szCs w:val="20"/>
         </w:rPr>
-        <w:t>Because the number of basic steps is in set O(1), we say that the method is in O(1),</w:t>
+        <w:t xml:space="preserve">Below is a formal definition of </w:t>
+      </w:r>
+      <w:r>
+        <w:rPr>
+          <w:rFonts w:ascii="Times New Roman" w:hAnsi="Times New Roman" w:cs="Times New Roman"/>
+          <w:sz w:val="20"/>
+          <w:szCs w:val="20"/>
+        </w:rPr>
+        <w:t>O(</w:t>
+      </w:r>
+      <w:r>
+        <w:rPr>
+          <w:rFonts w:ascii="Courier New" w:hAnsi="Courier New" w:cs="Courier New"/>
+          <w:sz w:val="18"/>
+          <w:szCs w:val="18"/>
+        </w:rPr>
+        <w:t>g</w:t>
+      </w:r>
+      <w:r>
+        <w:rPr>
+          <w:rFonts w:ascii="Times New Roman" w:hAnsi="Times New Roman" w:cs="Times New Roman"/>
+          <w:sz w:val="20"/>
+          <w:szCs w:val="20"/>
+        </w:rPr>
+        <w:t>(</w:t>
+      </w:r>
+      <w:r>
+        <w:rPr>
+          <w:rFonts w:ascii="Courier New" w:hAnsi="Courier New" w:cs="Courier New"/>
+          <w:sz w:val="18"/>
+          <w:szCs w:val="18"/>
+        </w:rPr>
+        <w:t>m</w:t>
+      </w:r>
+      <w:r>
+        <w:rPr>
+          <w:rFonts w:ascii="Times New Roman" w:hAnsi="Times New Roman" w:cs="Times New Roman"/>
+          <w:sz w:val="20"/>
+          <w:szCs w:val="20"/>
+        </w:rPr>
+        <w:t xml:space="preserve">, </w:t>
+      </w:r>
+      <w:r>
+        <w:rPr>
+          <w:rFonts w:ascii="Courier New" w:hAnsi="Courier New" w:cs="Courier New"/>
+          <w:sz w:val="18"/>
+          <w:szCs w:val="18"/>
+        </w:rPr>
+        <w:t>n</w:t>
+      </w:r>
+      <w:r>
+        <w:rPr>
+          <w:rFonts w:ascii="Times New Roman" w:hAnsi="Times New Roman" w:cs="Times New Roman"/>
+          <w:sz w:val="20"/>
+          <w:szCs w:val="20"/>
+        </w:rPr>
+        <w:t>))</w:t>
+      </w:r>
+      <w:r>
+        <w:rPr>
+          <w:rFonts w:ascii="Times New Roman" w:hAnsi="Times New Roman" w:cs="Times New Roman"/>
+          <w:sz w:val="20"/>
+          <w:szCs w:val="20"/>
+        </w:rPr>
+        <w:t>, just for completeness, but</w:t>
+      </w:r>
+      <w:r>
+        <w:rPr>
+          <w:rFonts w:ascii="Times New Roman" w:hAnsi="Times New Roman" w:cs="Times New Roman"/>
+          <w:sz w:val="20"/>
+          <w:szCs w:val="20"/>
+        </w:rPr>
+        <w:t xml:space="preserve"> it’s not something to be co</w:t>
+      </w:r>
+      <w:r>
+        <w:rPr>
+          <w:rFonts w:ascii="Times New Roman" w:hAnsi="Times New Roman" w:cs="Times New Roman"/>
+          <w:sz w:val="20"/>
+          <w:szCs w:val="20"/>
+        </w:rPr>
+        <w:t>ncerned about at this point, and we won’t ask you to define it formally. However</w:t>
+      </w:r>
+      <w:r>
+        <w:rPr>
+          <w:rFonts w:ascii="Times New Roman" w:hAnsi="Times New Roman" w:cs="Times New Roman"/>
+          <w:sz w:val="20"/>
+          <w:szCs w:val="20"/>
+        </w:rPr>
+        <w:t xml:space="preserve"> every once in a while, the use of something like </w:t>
+      </w:r>
+      <w:r>
+        <w:rPr>
+          <w:rFonts w:ascii="Times New Roman" w:hAnsi="Times New Roman" w:cs="Times New Roman"/>
+          <w:sz w:val="20"/>
+          <w:szCs w:val="20"/>
+        </w:rPr>
+        <w:t>O(</w:t>
+      </w:r>
+      <w:r>
+        <w:rPr>
+          <w:rFonts w:ascii="Courier New" w:hAnsi="Courier New" w:cs="Courier New"/>
+          <w:sz w:val="18"/>
+          <w:szCs w:val="18"/>
+        </w:rPr>
+        <w:t>m</w:t>
+      </w:r>
+      <w:r>
+        <w:rPr>
+          <w:rFonts w:ascii="Times New Roman" w:hAnsi="Times New Roman" w:cs="Times New Roman"/>
+          <w:sz w:val="20"/>
+          <w:szCs w:val="20"/>
+        </w:rPr>
+        <w:t xml:space="preserve"> log </w:t>
+      </w:r>
+      <w:r>
+        <w:rPr>
+          <w:rFonts w:ascii="Courier New" w:hAnsi="Courier New" w:cs="Courier New"/>
+          <w:sz w:val="18"/>
+          <w:szCs w:val="18"/>
+        </w:rPr>
+        <w:t>n</w:t>
+      </w:r>
+      <w:r>
+        <w:rPr>
+          <w:rFonts w:ascii="Times New Roman" w:hAnsi="Times New Roman" w:cs="Times New Roman"/>
+          <w:sz w:val="20"/>
+          <w:szCs w:val="20"/>
+        </w:rPr>
+        <w:t>) will arise naturally.</w:t>
       </w:r>
     </w:p>
     <w:p>
       <w:pPr>
         <w:spacing w:before="120"/>
-        <w:ind w:firstLine="288"/>
+        <w:rPr>
+          <w:rFonts w:ascii="Times New Roman" w:hAnsi="Times New Roman" w:cs="Times New Roman"/>
+          <w:sz w:val="20"/>
+          <w:szCs w:val="20"/>
+        </w:rPr>
+      </w:pPr>
+      <w:r>
+        <w:rPr>
+          <w:rFonts w:ascii="Times New Roman" w:hAnsi="Times New Roman" w:cs="Times New Roman"/>
+          <w:b/>
+          <w:sz w:val="20"/>
+          <w:szCs w:val="20"/>
+        </w:rPr>
+        <w:t>Definition</w:t>
+      </w:r>
+      <w:r>
+        <w:rPr>
+          <w:rFonts w:ascii="Times New Roman" w:hAnsi="Times New Roman" w:cs="Times New Roman"/>
+          <w:sz w:val="20"/>
+          <w:szCs w:val="20"/>
+        </w:rPr>
+        <w:t xml:space="preserve">. Function </w:t>
+      </w:r>
+      <w:r>
+        <w:rPr>
+          <w:rFonts w:ascii="Courier New" w:hAnsi="Courier New" w:cs="Courier New"/>
+          <w:sz w:val="18"/>
+          <w:szCs w:val="18"/>
+        </w:rPr>
+        <w:t>f</w:t>
+      </w:r>
+      <w:r>
+        <w:rPr>
+          <w:rFonts w:ascii="Times New Roman" w:hAnsi="Times New Roman" w:cs="Times New Roman"/>
+          <w:sz w:val="20"/>
+          <w:szCs w:val="20"/>
+        </w:rPr>
+        <w:t>(</w:t>
+      </w:r>
+      <w:r>
+        <w:rPr>
+          <w:rFonts w:ascii="Courier New" w:hAnsi="Courier New" w:cs="Courier New"/>
+          <w:sz w:val="18"/>
+          <w:szCs w:val="18"/>
+        </w:rPr>
+        <w:t>m</w:t>
+      </w:r>
+      <w:r>
+        <w:rPr>
+          <w:rFonts w:ascii="Times New Roman" w:hAnsi="Times New Roman" w:cs="Times New Roman"/>
+          <w:sz w:val="20"/>
+          <w:szCs w:val="20"/>
+        </w:rPr>
+        <w:t xml:space="preserve">, </w:t>
+      </w:r>
+      <w:r>
+        <w:rPr>
+          <w:rFonts w:ascii="Courier New" w:hAnsi="Courier New" w:cs="Courier New"/>
+          <w:sz w:val="18"/>
+          <w:szCs w:val="18"/>
+        </w:rPr>
+        <w:t>n</w:t>
+      </w:r>
+      <w:r>
+        <w:rPr>
+          <w:rFonts w:ascii="Times New Roman" w:hAnsi="Times New Roman" w:cs="Times New Roman"/>
+          <w:sz w:val="20"/>
+          <w:szCs w:val="20"/>
+        </w:rPr>
+        <w:t>) is in set O(</w:t>
+      </w:r>
+      <w:r>
+        <w:rPr>
+          <w:rFonts w:ascii="Courier New" w:hAnsi="Courier New" w:cs="Courier New"/>
+          <w:sz w:val="18"/>
+          <w:szCs w:val="18"/>
+        </w:rPr>
+        <w:t>g</w:t>
+      </w:r>
+      <w:r>
+        <w:rPr>
+          <w:rFonts w:ascii="Times New Roman" w:hAnsi="Times New Roman" w:cs="Times New Roman"/>
+          <w:sz w:val="20"/>
+          <w:szCs w:val="20"/>
+        </w:rPr>
+        <w:t>(</w:t>
+      </w:r>
+      <w:r>
+        <w:rPr>
+          <w:rFonts w:ascii="Courier New" w:hAnsi="Courier New" w:cs="Courier New"/>
+          <w:sz w:val="18"/>
+          <w:szCs w:val="18"/>
+        </w:rPr>
+        <w:t>m</w:t>
+      </w:r>
+      <w:r>
+        <w:rPr>
+          <w:rFonts w:ascii="Times New Roman" w:hAnsi="Times New Roman" w:cs="Times New Roman"/>
+          <w:sz w:val="20"/>
+          <w:szCs w:val="20"/>
+        </w:rPr>
+        <w:t xml:space="preserve">, </w:t>
+      </w:r>
+      <w:r>
+        <w:rPr>
+          <w:rFonts w:ascii="Courier New" w:hAnsi="Courier New" w:cs="Courier New"/>
+          <w:sz w:val="18"/>
+          <w:szCs w:val="18"/>
+        </w:rPr>
+        <w:t>n</w:t>
+      </w:r>
+      <w:r>
+        <w:rPr>
+          <w:rFonts w:ascii="Times New Roman" w:hAnsi="Times New Roman" w:cs="Times New Roman"/>
+          <w:sz w:val="20"/>
+          <w:szCs w:val="20"/>
+        </w:rPr>
+        <w:t xml:space="preserve">)) iff there exist positive constants </w:t>
+      </w:r>
+      <w:r>
+        <w:rPr>
+          <w:rFonts w:ascii="Courier New" w:hAnsi="Courier New" w:cs="Courier New"/>
+          <w:sz w:val="18"/>
+          <w:szCs w:val="18"/>
+        </w:rPr>
+        <w:t>c</w:t>
+      </w:r>
+      <w:r>
+        <w:rPr>
+          <w:rFonts w:ascii="Times New Roman" w:hAnsi="Times New Roman" w:cs="Times New Roman"/>
+          <w:sz w:val="20"/>
+          <w:szCs w:val="20"/>
+        </w:rPr>
+        <w:t xml:space="preserve"> and </w:t>
+      </w:r>
+      <w:r>
+        <w:rPr>
+          <w:rFonts w:ascii="Courier New" w:hAnsi="Courier New" w:cs="Courier New"/>
+          <w:sz w:val="18"/>
+          <w:szCs w:val="18"/>
+        </w:rPr>
+        <w:t>N</w:t>
+      </w:r>
+      <w:r>
+        <w:rPr>
+          <w:rFonts w:ascii="Times New Roman" w:hAnsi="Times New Roman" w:cs="Times New Roman"/>
+          <w:sz w:val="20"/>
+          <w:szCs w:val="20"/>
+        </w:rPr>
+        <w:t xml:space="preserve"> such that for all </w:t>
+      </w:r>
+      <w:r>
+        <w:rPr>
+          <w:rFonts w:ascii="Courier New" w:hAnsi="Courier New" w:cs="Courier New"/>
+          <w:sz w:val="18"/>
+          <w:szCs w:val="18"/>
+        </w:rPr>
+        <w:t>n</w:t>
+      </w:r>
+      <w:r>
+        <w:rPr>
+          <w:rFonts w:ascii="Times New Roman" w:hAnsi="Times New Roman" w:cs="Times New Roman"/>
+          <w:sz w:val="20"/>
+          <w:szCs w:val="20"/>
+        </w:rPr>
+        <w:t xml:space="preserve">, </w:t>
+      </w:r>
+      <w:r>
+        <w:rPr>
+          <w:rFonts w:ascii="Courier New" w:hAnsi="Courier New" w:cs="Courier New"/>
+          <w:sz w:val="18"/>
+          <w:szCs w:val="18"/>
+        </w:rPr>
+        <w:t>n</w:t>
+      </w:r>
+      <w:r>
+        <w:rPr>
+          <w:rFonts w:ascii="Times New Roman" w:hAnsi="Times New Roman" w:cs="Times New Roman"/>
+          <w:sz w:val="20"/>
+          <w:szCs w:val="20"/>
+        </w:rPr>
+        <w:t xml:space="preserve"> ≥ </w:t>
+      </w:r>
+      <w:r>
+        <w:rPr>
+          <w:rFonts w:ascii="Courier New" w:hAnsi="Courier New" w:cs="Courier New"/>
+          <w:sz w:val="18"/>
+          <w:szCs w:val="18"/>
+        </w:rPr>
+        <w:t>N</w:t>
+      </w:r>
+      <w:r>
+        <w:rPr>
+          <w:rFonts w:ascii="Times New Roman" w:hAnsi="Times New Roman" w:cs="Times New Roman"/>
+          <w:sz w:val="20"/>
+          <w:szCs w:val="20"/>
+        </w:rPr>
+        <w:t xml:space="preserve">, </w:t>
+      </w:r>
+      <w:r>
+        <w:rPr>
+          <w:rFonts w:ascii="Times New Roman" w:hAnsi="Times New Roman" w:cs="Times New Roman"/>
+          <w:sz w:val="20"/>
+          <w:szCs w:val="20"/>
+        </w:rPr>
+        <w:t xml:space="preserve">and all </w:t>
+      </w:r>
+      <w:r>
+        <w:rPr>
+          <w:rFonts w:ascii="Courier New" w:hAnsi="Courier New" w:cs="Courier New"/>
+          <w:sz w:val="18"/>
+          <w:szCs w:val="18"/>
+        </w:rPr>
+        <w:t>m</w:t>
+      </w:r>
+      <w:r>
+        <w:rPr>
+          <w:rFonts w:ascii="Times New Roman" w:hAnsi="Times New Roman" w:cs="Times New Roman"/>
+          <w:sz w:val="20"/>
+          <w:szCs w:val="20"/>
+        </w:rPr>
+        <w:t xml:space="preserve">, </w:t>
+      </w:r>
+      <w:r>
+        <w:rPr>
+          <w:rFonts w:ascii="Courier New" w:hAnsi="Courier New" w:cs="Courier New"/>
+          <w:sz w:val="18"/>
+          <w:szCs w:val="18"/>
+        </w:rPr>
+        <w:t>m</w:t>
+      </w:r>
+      <w:r>
+        <w:rPr>
+          <w:rFonts w:ascii="Times New Roman" w:hAnsi="Times New Roman" w:cs="Times New Roman"/>
+          <w:sz w:val="20"/>
+          <w:szCs w:val="20"/>
+        </w:rPr>
+        <w:t xml:space="preserve"> ≥ </w:t>
+      </w:r>
+      <w:r>
+        <w:rPr>
+          <w:rFonts w:ascii="Courier New" w:hAnsi="Courier New" w:cs="Courier New"/>
+          <w:sz w:val="18"/>
+          <w:szCs w:val="18"/>
+        </w:rPr>
+        <w:t>N</w:t>
+      </w:r>
+      <w:r>
+        <w:rPr>
+          <w:rFonts w:ascii="Times New Roman" w:hAnsi="Times New Roman" w:cs="Times New Roman"/>
+          <w:sz w:val="20"/>
+          <w:szCs w:val="20"/>
+        </w:rPr>
+        <w:t xml:space="preserve">, </w:t>
+      </w:r>
+      <w:r>
+        <w:rPr>
+          <w:rFonts w:ascii="Courier New" w:hAnsi="Courier New" w:cs="Courier New"/>
+          <w:sz w:val="18"/>
+          <w:szCs w:val="18"/>
+        </w:rPr>
+        <w:t>f</w:t>
+      </w:r>
+      <w:r>
+        <w:rPr>
+          <w:rFonts w:ascii="Times New Roman" w:hAnsi="Times New Roman" w:cs="Times New Roman"/>
+          <w:sz w:val="20"/>
+          <w:szCs w:val="20"/>
+        </w:rPr>
+        <w:t>(</w:t>
+      </w:r>
+      <w:r>
+        <w:rPr>
+          <w:rFonts w:ascii="Courier New" w:hAnsi="Courier New" w:cs="Courier New"/>
+          <w:sz w:val="18"/>
+          <w:szCs w:val="18"/>
+        </w:rPr>
+        <w:t>m</w:t>
+      </w:r>
+      <w:r>
+        <w:rPr>
+          <w:rFonts w:ascii="Times New Roman" w:hAnsi="Times New Roman" w:cs="Times New Roman"/>
+          <w:sz w:val="20"/>
+          <w:szCs w:val="20"/>
+        </w:rPr>
+        <w:t xml:space="preserve">, </w:t>
+      </w:r>
+      <w:r>
+        <w:rPr>
+          <w:rFonts w:ascii="Courier New" w:hAnsi="Courier New" w:cs="Courier New"/>
+          <w:sz w:val="18"/>
+          <w:szCs w:val="18"/>
+        </w:rPr>
+        <w:t>n</w:t>
+      </w:r>
+      <w:r>
+        <w:rPr>
+          <w:rFonts w:ascii="Times New Roman" w:hAnsi="Times New Roman" w:cs="Times New Roman"/>
+          <w:sz w:val="20"/>
+          <w:szCs w:val="20"/>
+        </w:rPr>
+        <w:t xml:space="preserve">) ≤ </w:t>
+      </w:r>
+      <w:r>
+        <w:rPr>
+          <w:rFonts w:ascii="Courier New" w:hAnsi="Courier New" w:cs="Courier New"/>
+          <w:sz w:val="18"/>
+          <w:szCs w:val="18"/>
+        </w:rPr>
+        <w:t>c</w:t>
+      </w:r>
+      <w:r>
+        <w:rPr>
+          <w:rFonts w:ascii="Times New Roman" w:hAnsi="Times New Roman" w:cs="Times New Roman"/>
+          <w:sz w:val="20"/>
+          <w:szCs w:val="20"/>
+        </w:rPr>
+        <w:t xml:space="preserve"> </w:t>
+      </w:r>
+      <w:r>
+        <w:rPr>
+          <w:rFonts w:ascii="Courier New" w:hAnsi="Courier New" w:cs="Courier New"/>
+          <w:sz w:val="18"/>
+          <w:szCs w:val="18"/>
+        </w:rPr>
+        <w:t>*</w:t>
+      </w:r>
+      <w:r>
+        <w:rPr>
+          <w:rFonts w:ascii="Times New Roman" w:hAnsi="Times New Roman" w:cs="Times New Roman"/>
+          <w:sz w:val="20"/>
+          <w:szCs w:val="20"/>
+        </w:rPr>
+        <w:t xml:space="preserve"> </w:t>
+      </w:r>
+      <w:r>
+        <w:rPr>
+          <w:rFonts w:ascii="Courier New" w:hAnsi="Courier New" w:cs="Courier New"/>
+          <w:sz w:val="18"/>
+          <w:szCs w:val="18"/>
+        </w:rPr>
+        <w:t>g</w:t>
+      </w:r>
+      <w:r>
+        <w:rPr>
+          <w:rFonts w:ascii="Times New Roman" w:hAnsi="Times New Roman" w:cs="Times New Roman"/>
+          <w:sz w:val="20"/>
+          <w:szCs w:val="20"/>
+        </w:rPr>
+        <w:t>(</w:t>
+      </w:r>
+      <w:r>
+        <w:rPr>
+          <w:rFonts w:ascii="Courier New" w:hAnsi="Courier New" w:cs="Courier New"/>
+          <w:sz w:val="18"/>
+          <w:szCs w:val="18"/>
+        </w:rPr>
+        <w:t>m</w:t>
+      </w:r>
+      <w:r>
+        <w:rPr>
+          <w:rFonts w:ascii="Times New Roman" w:hAnsi="Times New Roman" w:cs="Times New Roman"/>
+          <w:sz w:val="20"/>
+          <w:szCs w:val="20"/>
+        </w:rPr>
+        <w:t xml:space="preserve">, </w:t>
+      </w:r>
+      <w:r>
+        <w:rPr>
+          <w:rFonts w:ascii="Courier New" w:hAnsi="Courier New" w:cs="Courier New"/>
+          <w:sz w:val="18"/>
+          <w:szCs w:val="18"/>
+        </w:rPr>
+        <w:t>n</w:t>
+      </w:r>
+      <w:r>
+        <w:rPr>
+          <w:rFonts w:ascii="Times New Roman" w:hAnsi="Times New Roman" w:cs="Times New Roman"/>
+          <w:sz w:val="20"/>
+          <w:szCs w:val="20"/>
+        </w:rPr>
+        <w:t>).</w:t>
+      </w:r>
+    </w:p>
+    <w:p>
+      <w:pPr>
+        <w:spacing w:before="120"/>
         <w:rPr>
           <w:rFonts w:ascii="Times New Roman" w:hAnsi="Times New Roman" w:cs="Times New Roman"/>
           <w:sz w:val="20"/>
@@ -7247,314 +7894,6 @@
       <w:pPr>
         <w:spacing w:before="120"/>
         <w:ind w:firstLine="288"/>
-        <w:rPr>
-          <w:rFonts w:ascii="Times New Roman" w:hAnsi="Times New Roman" w:cs="Times New Roman"/>
-          <w:sz w:val="20"/>
-          <w:szCs w:val="20"/>
-        </w:rPr>
-      </w:pPr>
-      <w:r>
-        <w:rPr>
-          <w:rFonts w:ascii="Times New Roman" w:hAnsi="Times New Roman" w:cs="Times New Roman"/>
-          <w:sz w:val="20"/>
-          <w:szCs w:val="20"/>
-        </w:rPr>
-        <w:t xml:space="preserve">Obviously, a call on </w:t>
-      </w:r>
-      <w:r>
-        <w:rPr>
-          <w:rFonts w:ascii="Courier New" w:hAnsi="Courier New" w:cs="Courier New"/>
-          <w:sz w:val="18"/>
-          <w:szCs w:val="18"/>
-        </w:rPr>
-        <w:t>incr</w:t>
-      </w:r>
-      <w:r>
-        <w:rPr>
-          <w:rFonts w:ascii="Times New Roman" w:hAnsi="Times New Roman" w:cs="Times New Roman"/>
-          <w:sz w:val="20"/>
-          <w:szCs w:val="20"/>
-        </w:rPr>
-        <w:t xml:space="preserve"> takes time O(1), which we can write as </w:t>
-      </w:r>
-      <w:r>
-        <w:rPr>
-          <w:rFonts w:ascii="Courier New" w:hAnsi="Courier New" w:cs="Courier New"/>
-          <w:sz w:val="18"/>
-          <w:szCs w:val="18"/>
-        </w:rPr>
-        <w:t>incr</w:t>
-      </w:r>
-      <w:r>
-        <w:rPr>
-          <w:rFonts w:ascii="Times New Roman" w:hAnsi="Times New Roman" w:cs="Times New Roman"/>
-          <w:sz w:val="20"/>
-          <w:szCs w:val="20"/>
-        </w:rPr>
-        <w:t xml:space="preserve"> </w:t>
-      </w:r>
-      <w:r>
-        <w:rPr>
-          <w:rFonts w:ascii="Times New Roman" w:hAnsi="Times New Roman" w:cs="Times New Roman"/>
-          <w:sz w:val="20"/>
-          <w:szCs w:val="20"/>
-        </w:rPr>
-        <w:sym w:font="Symbol" w:char="F0CE"/>
-      </w:r>
-      <w:r>
-        <w:rPr>
-          <w:rFonts w:ascii="Times New Roman" w:hAnsi="Times New Roman" w:cs="Times New Roman"/>
-          <w:sz w:val="20"/>
-          <w:szCs w:val="20"/>
-        </w:rPr>
-        <w:t xml:space="preserve"> O(</w:t>
-      </w:r>
-      <w:r>
-        <w:rPr>
-          <w:rFonts w:ascii="Courier New" w:hAnsi="Courier New" w:cs="Courier New"/>
-          <w:sz w:val="18"/>
-          <w:szCs w:val="18"/>
-        </w:rPr>
-        <w:t>1</w:t>
-      </w:r>
-      <w:r>
-        <w:rPr>
-          <w:rFonts w:ascii="Times New Roman" w:hAnsi="Times New Roman" w:cs="Times New Roman"/>
-          <w:sz w:val="20"/>
-          <w:szCs w:val="20"/>
-        </w:rPr>
-        <w:t>).</w:t>
-      </w:r>
-      <w:r>
-        <w:rPr>
-          <w:rFonts w:ascii="Times New Roman" w:hAnsi="Times New Roman" w:cs="Times New Roman"/>
-          <w:sz w:val="20"/>
-          <w:szCs w:val="20"/>
-        </w:rPr>
-        <w:t xml:space="preserve"> But then also </w:t>
-      </w:r>
-      <w:r>
-        <w:rPr>
-          <w:rFonts w:ascii="Courier New" w:hAnsi="Courier New" w:cs="Courier New"/>
-          <w:sz w:val="18"/>
-          <w:szCs w:val="18"/>
-        </w:rPr>
-        <w:t>incr</w:t>
-      </w:r>
-      <w:r>
-        <w:rPr>
-          <w:rFonts w:ascii="Times New Roman" w:hAnsi="Times New Roman" w:cs="Times New Roman"/>
-          <w:sz w:val="20"/>
-          <w:szCs w:val="20"/>
-        </w:rPr>
-        <w:t xml:space="preserve"> </w:t>
-      </w:r>
-      <w:r>
-        <w:rPr>
-          <w:rFonts w:ascii="Times New Roman" w:hAnsi="Times New Roman" w:cs="Times New Roman"/>
-          <w:sz w:val="20"/>
-          <w:szCs w:val="20"/>
-        </w:rPr>
-        <w:sym w:font="Symbol" w:char="F0CE"/>
-      </w:r>
-      <w:r>
-        <w:rPr>
-          <w:rFonts w:ascii="Times New Roman" w:hAnsi="Times New Roman" w:cs="Times New Roman"/>
-          <w:sz w:val="20"/>
-          <w:szCs w:val="20"/>
-        </w:rPr>
-        <w:t xml:space="preserve"> O(</w:t>
-      </w:r>
-      <w:r>
-        <w:rPr>
-          <w:rFonts w:ascii="Courier New" w:hAnsi="Courier New" w:cs="Courier New"/>
-          <w:sz w:val="18"/>
-          <w:szCs w:val="18"/>
-        </w:rPr>
-        <w:t>n</w:t>
-      </w:r>
-      <w:r>
-        <w:rPr>
-          <w:rFonts w:ascii="Times New Roman" w:hAnsi="Times New Roman" w:cs="Times New Roman"/>
-          <w:sz w:val="20"/>
-          <w:szCs w:val="20"/>
-        </w:rPr>
-        <w:t xml:space="preserve">), </w:t>
-      </w:r>
-      <w:r>
-        <w:rPr>
-          <w:rFonts w:ascii="Courier New" w:hAnsi="Courier New" w:cs="Courier New"/>
-          <w:sz w:val="18"/>
-          <w:szCs w:val="18"/>
-        </w:rPr>
-        <w:t>incr</w:t>
-      </w:r>
-      <w:r>
-        <w:rPr>
-          <w:rFonts w:ascii="Times New Roman" w:hAnsi="Times New Roman" w:cs="Times New Roman"/>
-          <w:sz w:val="20"/>
-          <w:szCs w:val="20"/>
-        </w:rPr>
-        <w:t xml:space="preserve"> </w:t>
-      </w:r>
-      <w:r>
-        <w:rPr>
-          <w:rFonts w:ascii="Times New Roman" w:hAnsi="Times New Roman" w:cs="Times New Roman"/>
-          <w:sz w:val="20"/>
-          <w:szCs w:val="20"/>
-        </w:rPr>
-        <w:sym w:font="Symbol" w:char="F0CE"/>
-      </w:r>
-      <w:r>
-        <w:rPr>
-          <w:rFonts w:ascii="Times New Roman" w:hAnsi="Times New Roman" w:cs="Times New Roman"/>
-          <w:sz w:val="20"/>
-          <w:szCs w:val="20"/>
-        </w:rPr>
-        <w:t xml:space="preserve"> O(</w:t>
-      </w:r>
-      <w:r>
-        <w:rPr>
-          <w:rFonts w:ascii="Courier New" w:hAnsi="Courier New" w:cs="Courier New"/>
-          <w:sz w:val="18"/>
-          <w:szCs w:val="18"/>
-        </w:rPr>
-        <w:t>n</w:t>
-      </w:r>
-      <w:r>
-        <w:rPr>
-          <w:rFonts w:ascii="Courier New" w:hAnsi="Courier New" w:cs="Courier New"/>
-          <w:sz w:val="22"/>
-          <w:szCs w:val="18"/>
-          <w:vertAlign w:val="superscript"/>
-        </w:rPr>
-        <w:t>2</w:t>
-      </w:r>
-      <w:r>
-        <w:rPr>
-          <w:rFonts w:ascii="Times New Roman" w:hAnsi="Times New Roman" w:cs="Times New Roman"/>
-          <w:sz w:val="20"/>
-          <w:szCs w:val="20"/>
-        </w:rPr>
-        <w:t>).</w:t>
-      </w:r>
-      <w:r>
-        <w:rPr>
-          <w:rFonts w:ascii="Times New Roman" w:hAnsi="Times New Roman" w:cs="Times New Roman"/>
-          <w:sz w:val="20"/>
-          <w:szCs w:val="20"/>
-        </w:rPr>
-        <w:t xml:space="preserve"> </w:t>
-      </w:r>
-      <w:r>
-        <w:rPr>
-          <w:rFonts w:ascii="Courier New" w:hAnsi="Courier New" w:cs="Courier New"/>
-          <w:sz w:val="18"/>
-          <w:szCs w:val="18"/>
-        </w:rPr>
-        <w:t>incr</w:t>
-      </w:r>
-      <w:r>
-        <w:rPr>
-          <w:rFonts w:ascii="Times New Roman" w:hAnsi="Times New Roman" w:cs="Times New Roman"/>
-          <w:sz w:val="20"/>
-          <w:szCs w:val="20"/>
-        </w:rPr>
-        <w:t xml:space="preserve"> </w:t>
-      </w:r>
-      <w:r>
-        <w:rPr>
-          <w:rFonts w:ascii="Times New Roman" w:hAnsi="Times New Roman" w:cs="Times New Roman"/>
-          <w:sz w:val="20"/>
-          <w:szCs w:val="20"/>
-        </w:rPr>
-        <w:sym w:font="Symbol" w:char="F0CE"/>
-      </w:r>
-      <w:r>
-        <w:rPr>
-          <w:rFonts w:ascii="Times New Roman" w:hAnsi="Times New Roman" w:cs="Times New Roman"/>
-          <w:sz w:val="20"/>
-          <w:szCs w:val="20"/>
-        </w:rPr>
-        <w:t xml:space="preserve"> O(</w:t>
-      </w:r>
-      <w:r>
-        <w:rPr>
-          <w:rFonts w:ascii="Courier New" w:hAnsi="Courier New" w:cs="Courier New"/>
-          <w:sz w:val="18"/>
-          <w:szCs w:val="18"/>
-        </w:rPr>
-        <w:t>n</w:t>
-      </w:r>
-      <w:r>
-        <w:rPr>
-          <w:rFonts w:ascii="Courier New" w:hAnsi="Courier New" w:cs="Courier New"/>
-          <w:sz w:val="22"/>
-          <w:szCs w:val="18"/>
-          <w:vertAlign w:val="superscript"/>
-        </w:rPr>
-        <w:t>3</w:t>
-      </w:r>
-      <w:r>
-        <w:rPr>
-          <w:rFonts w:ascii="Times New Roman" w:hAnsi="Times New Roman" w:cs="Times New Roman"/>
-          <w:sz w:val="20"/>
-          <w:szCs w:val="20"/>
-        </w:rPr>
-        <w:t>)</w:t>
-      </w:r>
-      <w:r>
-        <w:rPr>
-          <w:rFonts w:ascii="Times New Roman" w:hAnsi="Times New Roman" w:cs="Times New Roman"/>
-          <w:sz w:val="20"/>
-          <w:szCs w:val="20"/>
-        </w:rPr>
-        <w:t>, etc.</w:t>
-      </w:r>
-    </w:p>
-    <w:p>
-      <w:pPr>
-        <w:spacing w:before="120"/>
-        <w:ind w:firstLine="288"/>
-        <w:rPr>
-          <w:rFonts w:ascii="Times New Roman" w:hAnsi="Times New Roman" w:cs="Times New Roman"/>
-          <w:sz w:val="20"/>
-          <w:szCs w:val="20"/>
-        </w:rPr>
-      </w:pPr>
-    </w:p>
-    <w:p>
-      <w:pPr>
-        <w:spacing w:before="120"/>
-        <w:rPr>
-          <w:rFonts w:ascii="Times New Roman" w:hAnsi="Times New Roman" w:cs="Times New Roman"/>
-          <w:sz w:val="20"/>
-          <w:szCs w:val="20"/>
-        </w:rPr>
-      </w:pPr>
-    </w:p>
-    <w:p>
-      <w:pPr>
-        <w:spacing w:before="120"/>
-        <w:ind w:firstLine="288"/>
-        <w:rPr>
-          <w:rFonts w:ascii="Times New Roman" w:hAnsi="Times New Roman" w:cs="Times New Roman"/>
-          <w:sz w:val="20"/>
-          <w:szCs w:val="20"/>
-        </w:rPr>
-      </w:pPr>
-    </w:p>
-    <w:p>
-      <w:pPr>
-        <w:rPr>
-          <w:rFonts w:ascii="Times New Roman" w:hAnsi="Times New Roman" w:cs="Times New Roman"/>
-          <w:sz w:val="20"/>
-          <w:szCs w:val="20"/>
-        </w:rPr>
-      </w:pPr>
-    </w:p>
-    <w:p>
-      <w:pPr>
         <w:rPr>
           <w:rFonts w:ascii="Times New Roman" w:hAnsi="Times New Roman" w:cs="Times New Roman"/>
           <w:sz w:val="20"/>
@@ -7600,14 +7939,6 @@
           <w:szCs w:val="20"/>
         </w:rPr>
       </w:pPr>
-      <w:r>
-        <w:rPr>
-          <w:rFonts w:ascii="Times New Roman" w:hAnsi="Times New Roman" w:cs="Times New Roman"/>
-          <w:sz w:val="20"/>
-          <w:szCs w:val="20"/>
-        </w:rPr>
-        <w:tab/>
-      </w:r>
     </w:p>
     <w:sectPr>
       <w:headerReference w:type="default" r:id="rId7"/>

--- a/files/complexity_O.docx
+++ b/files/complexity_O.docx
@@ -1,6 +1,6 @@
 
 <file path=word/document.xml><?xml version="1.0" encoding="utf-8"?>
-<w:document xmlns:wpc="http://schemas.microsoft.com/office/word/2010/wordprocessingCanvas" xmlns:cx="http://schemas.microsoft.com/office/drawing/2014/chartex" xmlns:cx1="http://schemas.microsoft.com/office/drawing/2015/9/8/chartex" xmlns:cx2="http://schemas.microsoft.com/office/drawing/2015/10/21/chartex" xmlns:cx3="http://schemas.microsoft.com/office/drawing/2016/5/9/chartex" xmlns:cx4="http://schemas.microsoft.com/office/drawing/2016/5/10/chartex" xmlns:cx5="http://schemas.microsoft.com/office/drawing/2016/5/11/chartex" xmlns:cx6="http://schemas.microsoft.com/office/drawing/2016/5/12/chartex" xmlns:cx7="http://schemas.microsoft.com/office/drawing/2016/5/13/chartex" xmlns:cx8="http://schemas.microsoft.com/office/drawing/2016/5/14/chartex" xmlns:mc="http://schemas.openxmlformats.org/markup-compatibility/2006" xmlns:aink="http://schemas.microsoft.com/office/drawing/2016/ink" xmlns:am3d="http://schemas.microsoft.com/office/drawing/2017/model3d" xmlns:o="urn:schemas-microsoft-com:office:office" xmlns:r="http://schemas.openxmlformats.org/officeDocument/2006/relationships" xmlns:m="http://schemas.openxmlformats.org/officeDocument/2006/math" xmlns:v="urn:schemas-microsoft-com:vml" xmlns:wp14="http://schemas.microsoft.com/office/word/2010/wordprocessingDrawing" xmlns:wp="http://schemas.openxmlformats.org/drawingml/2006/wordprocessingDrawing" xmlns:w10="urn:schemas-microsoft-com:office:word" xmlns:w="http://schemas.openxmlformats.org/wordprocessingml/2006/main" xmlns:w14="http://schemas.microsoft.com/office/word/2010/wordml" xmlns:w15="http://schemas.microsoft.com/office/word/2012/wordml" xmlns:w16cid="http://schemas.microsoft.com/office/word/2016/wordml/cid" xmlns:w16se="http://schemas.microsoft.com/office/word/2015/wordml/symex" xmlns:wpg="http://schemas.microsoft.com/office/word/2010/wordprocessingGroup" xmlns:wpi="http://schemas.microsoft.com/office/word/2010/wordprocessingInk" xmlns:wne="http://schemas.microsoft.com/office/word/2006/wordml" xmlns:wps="http://schemas.microsoft.com/office/word/2010/wordprocessingShape" mc:Ignorable="w14 w15 w16se w16cid wp14">
+<w:document xmlns:wpc="http://schemas.microsoft.com/office/word/2010/wordprocessingCanvas" xmlns:cx="http://schemas.microsoft.com/office/drawing/2014/chartex" xmlns:cx1="http://schemas.microsoft.com/office/drawing/2015/9/8/chartex" xmlns:cx2="http://schemas.microsoft.com/office/drawing/2015/10/21/chartex" xmlns:cx3="http://schemas.microsoft.com/office/drawing/2016/5/9/chartex" xmlns:cx4="http://schemas.microsoft.com/office/drawing/2016/5/10/chartex" xmlns:cx5="http://schemas.microsoft.com/office/drawing/2016/5/11/chartex" xmlns:cx6="http://schemas.microsoft.com/office/drawing/2016/5/12/chartex" xmlns:cx7="http://schemas.microsoft.com/office/drawing/2016/5/13/chartex" xmlns:cx8="http://schemas.microsoft.com/office/drawing/2016/5/14/chartex" xmlns:mc="http://schemas.openxmlformats.org/markup-compatibility/2006" xmlns:aink="http://schemas.microsoft.com/office/drawing/2016/ink" xmlns:am3d="http://schemas.microsoft.com/office/drawing/2017/model3d" xmlns:o="urn:schemas-microsoft-com:office:office" xmlns:r="http://schemas.openxmlformats.org/officeDocument/2006/relationships" xmlns:m="http://schemas.openxmlformats.org/officeDocument/2006/math" xmlns:v="urn:schemas-microsoft-com:vml" xmlns:wp14="http://schemas.microsoft.com/office/word/2010/wordprocessingDrawing" xmlns:wp="http://schemas.openxmlformats.org/drawingml/2006/wordprocessingDrawing" xmlns:w10="urn:schemas-microsoft-com:office:word" xmlns:w="http://schemas.openxmlformats.org/wordprocessingml/2006/main" xmlns:w14="http://schemas.microsoft.com/office/word/2010/wordml" xmlns:w15="http://schemas.microsoft.com/office/word/2012/wordml" xmlns:w16cex="http://schemas.microsoft.com/office/word/2018/wordml/cex" xmlns:w16cid="http://schemas.microsoft.com/office/word/2016/wordml/cid" xmlns:w16="http://schemas.microsoft.com/office/word/2018/wordml" xmlns:w16se="http://schemas.microsoft.com/office/word/2015/wordml/symex" xmlns:wpg="http://schemas.microsoft.com/office/word/2010/wordprocessingGroup" xmlns:wpi="http://schemas.microsoft.com/office/word/2010/wordprocessingInk" xmlns:wne="http://schemas.microsoft.com/office/word/2006/wordml" xmlns:wps="http://schemas.microsoft.com/office/word/2010/wordprocessingShape" mc:Ignorable="w14 w15 w16se w16cid w16 w16cex wp14">
   <w:body>
     <w:p>
       <w:pPr>
@@ -22,7 +22,25 @@
           <w:sz w:val="20"/>
           <w:szCs w:val="20"/>
         </w:rPr>
-        <w:t>Examples of sets O(…) a</w:t>
+        <w:t xml:space="preserve">Examples of sets </w:t>
+      </w:r>
+      <w:proofErr w:type="gramStart"/>
+      <w:r>
+        <w:rPr>
+          <w:rFonts w:ascii="Times New Roman" w:hAnsi="Times New Roman" w:cs="Times New Roman"/>
+          <w:sz w:val="20"/>
+          <w:szCs w:val="20"/>
+        </w:rPr>
+        <w:t>O(</w:t>
+      </w:r>
+      <w:proofErr w:type="gramEnd"/>
+      <w:r>
+        <w:rPr>
+          <w:rFonts w:ascii="Times New Roman" w:hAnsi="Times New Roman" w:cs="Times New Roman"/>
+          <w:sz w:val="20"/>
+          <w:szCs w:val="20"/>
+        </w:rPr>
+        <w:t>…) a</w:t>
       </w:r>
       <w:r>
         <w:rPr>
@@ -172,8 +190,18 @@
           <w:sz w:val="20"/>
           <w:szCs w:val="20"/>
         </w:rPr>
-        <w:t>Set O(</w:t>
-      </w:r>
+        <w:t xml:space="preserve">Set </w:t>
+      </w:r>
+      <w:proofErr w:type="gramStart"/>
+      <w:r>
+        <w:rPr>
+          <w:rFonts w:ascii="Times New Roman" w:hAnsi="Times New Roman" w:cs="Times New Roman"/>
+          <w:sz w:val="20"/>
+          <w:szCs w:val="20"/>
+        </w:rPr>
+        <w:t>O(</w:t>
+      </w:r>
+      <w:proofErr w:type="gramEnd"/>
       <w:r>
         <w:rPr>
           <w:rFonts w:ascii="Courier New" w:hAnsi="Courier New" w:cs="Courier New"/>
@@ -249,7 +277,27 @@
           <w:sz w:val="20"/>
           <w:szCs w:val="20"/>
         </w:rPr>
-        <w:t>Examples of sets O(…) and the definition of the set O(g(n))</w:t>
+        <w:t xml:space="preserve">Examples of sets </w:t>
+      </w:r>
+      <w:proofErr w:type="gramStart"/>
+      <w:r>
+        <w:rPr>
+          <w:rFonts w:ascii="Times New Roman" w:hAnsi="Times New Roman" w:cs="Times New Roman"/>
+          <w:b/>
+          <w:sz w:val="20"/>
+          <w:szCs w:val="20"/>
+        </w:rPr>
+        <w:t>O(</w:t>
+      </w:r>
+      <w:proofErr w:type="gramEnd"/>
+      <w:r>
+        <w:rPr>
+          <w:rFonts w:ascii="Times New Roman" w:hAnsi="Times New Roman" w:cs="Times New Roman"/>
+          <w:b/>
+          <w:sz w:val="20"/>
+          <w:szCs w:val="20"/>
+        </w:rPr>
+        <w:t>…) and the definition of the set O(g(n))</w:t>
       </w:r>
     </w:p>
     <w:p>
@@ -513,6 +561,7 @@
           <w:szCs w:val="20"/>
         </w:rPr>
       </w:pPr>
+      <w:proofErr w:type="gramStart"/>
       <w:r>
         <w:rPr>
           <w:rFonts w:ascii="Times New Roman" w:hAnsi="Times New Roman" w:cs="Times New Roman"/>
@@ -521,6 +570,7 @@
         </w:rPr>
         <w:t>O(</w:t>
       </w:r>
+      <w:proofErr w:type="gramEnd"/>
       <w:r>
         <w:rPr>
           <w:rFonts w:ascii="Courier New" w:hAnsi="Courier New" w:cs="Courier New"/>
@@ -703,8 +753,18 @@
           <w:sz w:val="20"/>
           <w:szCs w:val="20"/>
         </w:rPr>
-        <w:t>. Since O(</w:t>
-      </w:r>
+        <w:t xml:space="preserve">. Since </w:t>
+      </w:r>
+      <w:proofErr w:type="gramStart"/>
+      <w:r>
+        <w:rPr>
+          <w:rFonts w:ascii="Times New Roman" w:hAnsi="Times New Roman" w:cs="Times New Roman"/>
+          <w:sz w:val="20"/>
+          <w:szCs w:val="20"/>
+        </w:rPr>
+        <w:t>O(</w:t>
+      </w:r>
+      <w:proofErr w:type="gramEnd"/>
       <w:r>
         <w:rPr>
           <w:rFonts w:ascii="Courier New" w:hAnsi="Courier New" w:cs="Courier New"/>
@@ -1700,13 +1760,23 @@
         </w:rPr>
         <w:t xml:space="preserve">), we </w:t>
       </w:r>
-      <w:r>
-        <w:rPr>
-          <w:rFonts w:ascii="Times New Roman" w:hAnsi="Times New Roman" w:cs="Times New Roman"/>
-          <w:sz w:val="20"/>
-          <w:szCs w:val="20"/>
-        </w:rPr>
-        <w:t>would rather</w:t>
+      <w:proofErr w:type="gramStart"/>
+      <w:r>
+        <w:rPr>
+          <w:rFonts w:ascii="Times New Roman" w:hAnsi="Times New Roman" w:cs="Times New Roman"/>
+          <w:sz w:val="20"/>
+          <w:szCs w:val="20"/>
+        </w:rPr>
+        <w:t>would</w:t>
+      </w:r>
+      <w:proofErr w:type="gramEnd"/>
+      <w:r>
+        <w:rPr>
+          <w:rFonts w:ascii="Times New Roman" w:hAnsi="Times New Roman" w:cs="Times New Roman"/>
+          <w:sz w:val="20"/>
+          <w:szCs w:val="20"/>
+        </w:rPr>
+        <w:t xml:space="preserve"> rather</w:t>
       </w:r>
       <w:r>
         <w:rPr>
@@ -1770,7 +1840,7 @@
         <mc:AlternateContent>
           <mc:Choice Requires="wpg">
             <w:drawing>
-              <wp:anchor distT="0" distB="0" distL="114300" distR="114300" simplePos="0" relativeHeight="251675648" behindDoc="0" locked="0" layoutInCell="1" allowOverlap="1">
+              <wp:anchor distT="0" distB="0" distL="114300" distR="114300" simplePos="0" relativeHeight="251675648" behindDoc="0" locked="0" layoutInCell="1" allowOverlap="1" wp14:anchorId="1C39B55A" wp14:editId="6CEEFCB5">
                 <wp:simplePos x="0" y="0"/>
                 <wp:positionH relativeFrom="column">
                   <wp:posOffset>4054475</wp:posOffset>
@@ -3585,13 +3655,23 @@
         </w:rPr>
         <w:t xml:space="preserve">)) </w:t>
       </w:r>
-      <w:r>
-        <w:rPr>
-          <w:rFonts w:ascii="Times New Roman" w:hAnsi="Times New Roman" w:cs="Times New Roman"/>
-          <w:sz w:val="20"/>
-          <w:szCs w:val="20"/>
-        </w:rPr>
-        <w:t xml:space="preserve">iff there exist positive </w:t>
+      <w:proofErr w:type="spellStart"/>
+      <w:r>
+        <w:rPr>
+          <w:rFonts w:ascii="Times New Roman" w:hAnsi="Times New Roman" w:cs="Times New Roman"/>
+          <w:sz w:val="20"/>
+          <w:szCs w:val="20"/>
+        </w:rPr>
+        <w:t>iff</w:t>
+      </w:r>
+      <w:proofErr w:type="spellEnd"/>
+      <w:r>
+        <w:rPr>
+          <w:rFonts w:ascii="Times New Roman" w:hAnsi="Times New Roman" w:cs="Times New Roman"/>
+          <w:sz w:val="20"/>
+          <w:szCs w:val="20"/>
+        </w:rPr>
+        <w:t xml:space="preserve"> there exist positive </w:t>
       </w:r>
       <w:r>
         <w:rPr>
@@ -4938,8 +5018,18 @@
           <w:sz w:val="20"/>
           <w:szCs w:val="20"/>
         </w:rPr>
-        <w:t>&lt;Chose c =  31</w:t>
-      </w:r>
+        <w:t xml:space="preserve">&lt;Chose c </w:t>
+      </w:r>
+      <w:proofErr w:type="gramStart"/>
+      <w:r>
+        <w:rPr>
+          <w:rFonts w:ascii="Times New Roman" w:hAnsi="Times New Roman" w:cs="Times New Roman"/>
+          <w:sz w:val="20"/>
+          <w:szCs w:val="20"/>
+        </w:rPr>
+        <w:t>=  31</w:t>
+      </w:r>
+      <w:proofErr w:type="gramEnd"/>
       <w:r>
         <w:rPr>
           <w:rFonts w:ascii="Times New Roman" w:hAnsi="Times New Roman" w:cs="Times New Roman"/>
@@ -5152,7 +5242,16 @@
           <w:szCs w:val="20"/>
           <w:u w:val="single"/>
         </w:rPr>
-        <w:t xml:space="preserve"> -</w:t>
+        <w:t xml:space="preserve"> </w:t>
+      </w:r>
+      <w:r>
+        <w:rPr>
+          <w:rFonts w:ascii="Times New Roman" w:hAnsi="Times New Roman" w:cs="Times New Roman"/>
+          <w:sz w:val="20"/>
+          <w:szCs w:val="20"/>
+          <w:u w:val="single"/>
+        </w:rPr>
+        <w:t>+</w:t>
       </w:r>
       <w:r>
         <w:rPr>
@@ -5321,7 +5420,23 @@
           <w:sz w:val="20"/>
           <w:szCs w:val="20"/>
         </w:rPr>
-        <w:t xml:space="preserve"> – 5</w:t>
+        <w:t xml:space="preserve"> </w:t>
+      </w:r>
+      <w:r>
+        <w:rPr>
+          <w:rFonts w:ascii="Times New Roman" w:hAnsi="Times New Roman" w:cs="Times New Roman"/>
+          <w:sz w:val="20"/>
+          <w:szCs w:val="20"/>
+        </w:rPr>
+        <w:t>+</w:t>
+      </w:r>
+      <w:r>
+        <w:rPr>
+          <w:rFonts w:ascii="Times New Roman" w:hAnsi="Times New Roman" w:cs="Times New Roman"/>
+          <w:sz w:val="20"/>
+          <w:szCs w:val="20"/>
+        </w:rPr>
+        <w:t xml:space="preserve"> 5</w:t>
       </w:r>
       <w:r>
         <w:rPr>
@@ -6216,8 +6331,19 @@
           <w:szCs w:val="20"/>
           <w:u w:val="single"/>
         </w:rPr>
-        <w:t xml:space="preserve"> O(</w:t>
-      </w:r>
+        <w:t xml:space="preserve"> </w:t>
+      </w:r>
+      <w:proofErr w:type="gramStart"/>
+      <w:r>
+        <w:rPr>
+          <w:rFonts w:ascii="Times New Roman" w:hAnsi="Times New Roman" w:cs="Times New Roman"/>
+          <w:sz w:val="20"/>
+          <w:szCs w:val="20"/>
+          <w:u w:val="single"/>
+        </w:rPr>
+        <w:t>O(</w:t>
+      </w:r>
+      <w:proofErr w:type="gramEnd"/>
       <w:r>
         <w:rPr>
           <w:rFonts w:ascii="Courier New" w:hAnsi="Courier New" w:cs="Courier New"/>
@@ -6938,7 +7064,27 @@
           <w:sz w:val="20"/>
           <w:szCs w:val="20"/>
         </w:rPr>
-        <w:t>The set O(g(m, n)) and others</w:t>
+        <w:t xml:space="preserve">The set </w:t>
+      </w:r>
+      <w:proofErr w:type="gramStart"/>
+      <w:r>
+        <w:rPr>
+          <w:rFonts w:ascii="Times New Roman" w:hAnsi="Times New Roman" w:cs="Times New Roman"/>
+          <w:b/>
+          <w:sz w:val="20"/>
+          <w:szCs w:val="20"/>
+        </w:rPr>
+        <w:t>O(</w:t>
+      </w:r>
+      <w:proofErr w:type="gramEnd"/>
+      <w:r>
+        <w:rPr>
+          <w:rFonts w:ascii="Times New Roman" w:hAnsi="Times New Roman" w:cs="Times New Roman"/>
+          <w:b/>
+          <w:sz w:val="20"/>
+          <w:szCs w:val="20"/>
+        </w:rPr>
+        <w:t>g(m, n)) and others</w:t>
       </w:r>
     </w:p>
     <w:p>
@@ -7007,6 +7153,7 @@
         </w:rPr>
         <w:t xml:space="preserve"> be some function </w:t>
       </w:r>
+      <w:proofErr w:type="gramStart"/>
       <w:r>
         <w:rPr>
           <w:rFonts w:ascii="Courier New" w:hAnsi="Courier New" w:cs="Courier New"/>
@@ -7023,6 +7170,7 @@
         </w:rPr>
         <w:t>(</w:t>
       </w:r>
+      <w:proofErr w:type="gramEnd"/>
       <w:r>
         <w:rPr>
           <w:rFonts w:ascii="Courier New" w:hAnsi="Courier New" w:cs="Courier New"/>
@@ -7101,8 +7249,18 @@
           <w:sz w:val="20"/>
           <w:szCs w:val="20"/>
         </w:rPr>
-        <w:t xml:space="preserve"> + 10. We would say that this function is in O(</w:t>
-      </w:r>
+        <w:t xml:space="preserve"> + 10. We would say that this function is in </w:t>
+      </w:r>
+      <w:proofErr w:type="gramStart"/>
+      <w:r>
+        <w:rPr>
+          <w:rFonts w:ascii="Times New Roman" w:hAnsi="Times New Roman" w:cs="Times New Roman"/>
+          <w:sz w:val="20"/>
+          <w:szCs w:val="20"/>
+        </w:rPr>
+        <w:t>O(</w:t>
+      </w:r>
+      <w:proofErr w:type="gramEnd"/>
       <w:r>
         <w:rPr>
           <w:rFonts w:ascii="Courier New" w:hAnsi="Courier New" w:cs="Courier New"/>
@@ -7149,8 +7307,18 @@
           <w:sz w:val="20"/>
           <w:szCs w:val="20"/>
         </w:rPr>
-        <w:t xml:space="preserve"> O(</w:t>
-      </w:r>
+        <w:t xml:space="preserve"> </w:t>
+      </w:r>
+      <w:proofErr w:type="gramStart"/>
+      <w:r>
+        <w:rPr>
+          <w:rFonts w:ascii="Times New Roman" w:hAnsi="Times New Roman" w:cs="Times New Roman"/>
+          <w:sz w:val="20"/>
+          <w:szCs w:val="20"/>
+        </w:rPr>
+        <w:t>O(</w:t>
+      </w:r>
+      <w:proofErr w:type="gramEnd"/>
       <w:r>
         <w:rPr>
           <w:rFonts w:ascii="Courier New" w:hAnsi="Courier New" w:cs="Courier New"/>
@@ -7335,8 +7503,6 @@
         </w:rPr>
         <w:t>, etc</w:t>
       </w:r>
-      <w:bookmarkStart w:id="0" w:name="_GoBack"/>
-      <w:bookmarkEnd w:id="0"/>
       <w:r>
         <w:rPr>
           <w:rFonts w:ascii="Times New Roman" w:hAnsi="Times New Roman" w:cs="Times New Roman"/>
@@ -7364,6 +7530,7 @@
         </w:rPr>
         <w:t xml:space="preserve">Below is a formal definition of </w:t>
       </w:r>
+      <w:proofErr w:type="gramStart"/>
       <w:r>
         <w:rPr>
           <w:rFonts w:ascii="Times New Roman" w:hAnsi="Times New Roman" w:cs="Times New Roman"/>
@@ -7372,6 +7539,7 @@
         </w:rPr>
         <w:t>O(</w:t>
       </w:r>
+      <w:proofErr w:type="gramEnd"/>
       <w:r>
         <w:rPr>
           <w:rFonts w:ascii="Courier New" w:hAnsi="Courier New" w:cs="Courier New"/>
@@ -7418,15 +7586,7 @@
           <w:sz w:val="20"/>
           <w:szCs w:val="20"/>
         </w:rPr>
-        <w:t>))</w:t>
-      </w:r>
-      <w:r>
-        <w:rPr>
-          <w:rFonts w:ascii="Times New Roman" w:hAnsi="Times New Roman" w:cs="Times New Roman"/>
-          <w:sz w:val="20"/>
-          <w:szCs w:val="20"/>
-        </w:rPr>
-        <w:t>, just for completeness, but</w:t>
+        <w:t>)), just for completeness, but</w:t>
       </w:r>
       <w:r>
         <w:rPr>
@@ -7452,6 +7612,7 @@
         </w:rPr>
         <w:t xml:space="preserve"> every once in a while, the use of something like </w:t>
       </w:r>
+      <w:proofErr w:type="gramStart"/>
       <w:r>
         <w:rPr>
           <w:rFonts w:ascii="Times New Roman" w:hAnsi="Times New Roman" w:cs="Times New Roman"/>
@@ -7460,6 +7621,7 @@
         </w:rPr>
         <w:t>O(</w:t>
       </w:r>
+      <w:proofErr w:type="gramEnd"/>
       <w:r>
         <w:rPr>
           <w:rFonts w:ascii="Courier New" w:hAnsi="Courier New" w:cs="Courier New"/>
@@ -7519,6 +7681,7 @@
         </w:rPr>
         <w:t xml:space="preserve">. Function </w:t>
       </w:r>
+      <w:proofErr w:type="gramStart"/>
       <w:r>
         <w:rPr>
           <w:rFonts w:ascii="Courier New" w:hAnsi="Courier New" w:cs="Courier New"/>
@@ -7535,6 +7698,7 @@
         </w:rPr>
         <w:t>(</w:t>
       </w:r>
+      <w:proofErr w:type="gramEnd"/>
       <w:r>
         <w:rPr>
           <w:rFonts w:ascii="Courier New" w:hAnsi="Courier New" w:cs="Courier New"/>
@@ -7613,7 +7777,25 @@
           <w:sz w:val="20"/>
           <w:szCs w:val="20"/>
         </w:rPr>
-        <w:t xml:space="preserve">)) iff there exist positive constants </w:t>
+        <w:t xml:space="preserve">)) </w:t>
+      </w:r>
+      <w:proofErr w:type="spellStart"/>
+      <w:r>
+        <w:rPr>
+          <w:rFonts w:ascii="Times New Roman" w:hAnsi="Times New Roman" w:cs="Times New Roman"/>
+          <w:sz w:val="20"/>
+          <w:szCs w:val="20"/>
+        </w:rPr>
+        <w:t>iff</w:t>
+      </w:r>
+      <w:proofErr w:type="spellEnd"/>
+      <w:r>
+        <w:rPr>
+          <w:rFonts w:ascii="Times New Roman" w:hAnsi="Times New Roman" w:cs="Times New Roman"/>
+          <w:sz w:val="20"/>
+          <w:szCs w:val="20"/>
+        </w:rPr>
+        <w:t xml:space="preserve"> there exist positive constants </w:t>
       </w:r>
       <w:r>
         <w:rPr>
@@ -7693,15 +7875,7 @@
           <w:sz w:val="20"/>
           <w:szCs w:val="20"/>
         </w:rPr>
-        <w:t xml:space="preserve">, </w:t>
-      </w:r>
-      <w:r>
-        <w:rPr>
-          <w:rFonts w:ascii="Times New Roman" w:hAnsi="Times New Roman" w:cs="Times New Roman"/>
-          <w:sz w:val="20"/>
-          <w:szCs w:val="20"/>
-        </w:rPr>
-        <w:t xml:space="preserve">and all </w:t>
+        <w:t xml:space="preserve">, and all </w:t>
       </w:r>
       <w:r>
         <w:rPr>
@@ -7952,7 +8126,7 @@
 </file>
 
 <file path=word/endnotes.xml><?xml version="1.0" encoding="utf-8"?>
-<w:endnotes xmlns:wpc="http://schemas.microsoft.com/office/word/2010/wordprocessingCanvas" xmlns:cx="http://schemas.microsoft.com/office/drawing/2014/chartex" xmlns:cx1="http://schemas.microsoft.com/office/drawing/2015/9/8/chartex" xmlns:cx2="http://schemas.microsoft.com/office/drawing/2015/10/21/chartex" xmlns:cx3="http://schemas.microsoft.com/office/drawing/2016/5/9/chartex" xmlns:cx4="http://schemas.microsoft.com/office/drawing/2016/5/10/chartex" xmlns:cx5="http://schemas.microsoft.com/office/drawing/2016/5/11/chartex" xmlns:cx6="http://schemas.microsoft.com/office/drawing/2016/5/12/chartex" xmlns:cx7="http://schemas.microsoft.com/office/drawing/2016/5/13/chartex" xmlns:cx8="http://schemas.microsoft.com/office/drawing/2016/5/14/chartex" xmlns:mc="http://schemas.openxmlformats.org/markup-compatibility/2006" xmlns:aink="http://schemas.microsoft.com/office/drawing/2016/ink" xmlns:am3d="http://schemas.microsoft.com/office/drawing/2017/model3d" xmlns:o="urn:schemas-microsoft-com:office:office" xmlns:r="http://schemas.openxmlformats.org/officeDocument/2006/relationships" xmlns:m="http://schemas.openxmlformats.org/officeDocument/2006/math" xmlns:v="urn:schemas-microsoft-com:vml" xmlns:wp14="http://schemas.microsoft.com/office/word/2010/wordprocessingDrawing" xmlns:wp="http://schemas.openxmlformats.org/drawingml/2006/wordprocessingDrawing" xmlns:w10="urn:schemas-microsoft-com:office:word" xmlns:w="http://schemas.openxmlformats.org/wordprocessingml/2006/main" xmlns:w14="http://schemas.microsoft.com/office/word/2010/wordml" xmlns:w15="http://schemas.microsoft.com/office/word/2012/wordml" xmlns:w16cid="http://schemas.microsoft.com/office/word/2016/wordml/cid" xmlns:w16se="http://schemas.microsoft.com/office/word/2015/wordml/symex" xmlns:wpg="http://schemas.microsoft.com/office/word/2010/wordprocessingGroup" xmlns:wpi="http://schemas.microsoft.com/office/word/2010/wordprocessingInk" xmlns:wne="http://schemas.microsoft.com/office/word/2006/wordml" xmlns:wps="http://schemas.microsoft.com/office/word/2010/wordprocessingShape" mc:Ignorable="w14 w15 w16se w16cid wp14">
+<w:endnotes xmlns:wpc="http://schemas.microsoft.com/office/word/2010/wordprocessingCanvas" xmlns:cx="http://schemas.microsoft.com/office/drawing/2014/chartex" xmlns:cx1="http://schemas.microsoft.com/office/drawing/2015/9/8/chartex" xmlns:cx2="http://schemas.microsoft.com/office/drawing/2015/10/21/chartex" xmlns:cx3="http://schemas.microsoft.com/office/drawing/2016/5/9/chartex" xmlns:cx4="http://schemas.microsoft.com/office/drawing/2016/5/10/chartex" xmlns:cx5="http://schemas.microsoft.com/office/drawing/2016/5/11/chartex" xmlns:cx6="http://schemas.microsoft.com/office/drawing/2016/5/12/chartex" xmlns:cx7="http://schemas.microsoft.com/office/drawing/2016/5/13/chartex" xmlns:cx8="http://schemas.microsoft.com/office/drawing/2016/5/14/chartex" xmlns:mc="http://schemas.openxmlformats.org/markup-compatibility/2006" xmlns:aink="http://schemas.microsoft.com/office/drawing/2016/ink" xmlns:am3d="http://schemas.microsoft.com/office/drawing/2017/model3d" xmlns:o="urn:schemas-microsoft-com:office:office" xmlns:r="http://schemas.openxmlformats.org/officeDocument/2006/relationships" xmlns:m="http://schemas.openxmlformats.org/officeDocument/2006/math" xmlns:v="urn:schemas-microsoft-com:vml" xmlns:wp14="http://schemas.microsoft.com/office/word/2010/wordprocessingDrawing" xmlns:wp="http://schemas.openxmlformats.org/drawingml/2006/wordprocessingDrawing" xmlns:w10="urn:schemas-microsoft-com:office:word" xmlns:w="http://schemas.openxmlformats.org/wordprocessingml/2006/main" xmlns:w14="http://schemas.microsoft.com/office/word/2010/wordml" xmlns:w15="http://schemas.microsoft.com/office/word/2012/wordml" xmlns:w16cex="http://schemas.microsoft.com/office/word/2018/wordml/cex" xmlns:w16cid="http://schemas.microsoft.com/office/word/2016/wordml/cid" xmlns:w16="http://schemas.microsoft.com/office/word/2018/wordml" xmlns:w16se="http://schemas.microsoft.com/office/word/2015/wordml/symex" xmlns:wpg="http://schemas.microsoft.com/office/word/2010/wordprocessingGroup" xmlns:wpi="http://schemas.microsoft.com/office/word/2010/wordprocessingInk" xmlns:wne="http://schemas.microsoft.com/office/word/2006/wordml" xmlns:wps="http://schemas.microsoft.com/office/word/2010/wordprocessingShape" mc:Ignorable="w14 w15 w16se w16cid w16 w16cex wp14">
   <w:endnote w:type="separator" w:id="-1">
     <w:p>
       <w:r>
@@ -7971,7 +8145,7 @@
 </file>
 
 <file path=word/footnotes.xml><?xml version="1.0" encoding="utf-8"?>
-<w:footnotes xmlns:wpc="http://schemas.microsoft.com/office/word/2010/wordprocessingCanvas" xmlns:cx="http://schemas.microsoft.com/office/drawing/2014/chartex" xmlns:cx1="http://schemas.microsoft.com/office/drawing/2015/9/8/chartex" xmlns:cx2="http://schemas.microsoft.com/office/drawing/2015/10/21/chartex" xmlns:cx3="http://schemas.microsoft.com/office/drawing/2016/5/9/chartex" xmlns:cx4="http://schemas.microsoft.com/office/drawing/2016/5/10/chartex" xmlns:cx5="http://schemas.microsoft.com/office/drawing/2016/5/11/chartex" xmlns:cx6="http://schemas.microsoft.com/office/drawing/2016/5/12/chartex" xmlns:cx7="http://schemas.microsoft.com/office/drawing/2016/5/13/chartex" xmlns:cx8="http://schemas.microsoft.com/office/drawing/2016/5/14/chartex" xmlns:mc="http://schemas.openxmlformats.org/markup-compatibility/2006" xmlns:aink="http://schemas.microsoft.com/office/drawing/2016/ink" xmlns:am3d="http://schemas.microsoft.com/office/drawing/2017/model3d" xmlns:o="urn:schemas-microsoft-com:office:office" xmlns:r="http://schemas.openxmlformats.org/officeDocument/2006/relationships" xmlns:m="http://schemas.openxmlformats.org/officeDocument/2006/math" xmlns:v="urn:schemas-microsoft-com:vml" xmlns:wp14="http://schemas.microsoft.com/office/word/2010/wordprocessingDrawing" xmlns:wp="http://schemas.openxmlformats.org/drawingml/2006/wordprocessingDrawing" xmlns:w10="urn:schemas-microsoft-com:office:word" xmlns:w="http://schemas.openxmlformats.org/wordprocessingml/2006/main" xmlns:w14="http://schemas.microsoft.com/office/word/2010/wordml" xmlns:w15="http://schemas.microsoft.com/office/word/2012/wordml" xmlns:w16cid="http://schemas.microsoft.com/office/word/2016/wordml/cid" xmlns:w16se="http://schemas.microsoft.com/office/word/2015/wordml/symex" xmlns:wpg="http://schemas.microsoft.com/office/word/2010/wordprocessingGroup" xmlns:wpi="http://schemas.microsoft.com/office/word/2010/wordprocessingInk" xmlns:wne="http://schemas.microsoft.com/office/word/2006/wordml" xmlns:wps="http://schemas.microsoft.com/office/word/2010/wordprocessingShape" mc:Ignorable="w14 w15 w16se w16cid wp14">
+<w:footnotes xmlns:wpc="http://schemas.microsoft.com/office/word/2010/wordprocessingCanvas" xmlns:cx="http://schemas.microsoft.com/office/drawing/2014/chartex" xmlns:cx1="http://schemas.microsoft.com/office/drawing/2015/9/8/chartex" xmlns:cx2="http://schemas.microsoft.com/office/drawing/2015/10/21/chartex" xmlns:cx3="http://schemas.microsoft.com/office/drawing/2016/5/9/chartex" xmlns:cx4="http://schemas.microsoft.com/office/drawing/2016/5/10/chartex" xmlns:cx5="http://schemas.microsoft.com/office/drawing/2016/5/11/chartex" xmlns:cx6="http://schemas.microsoft.com/office/drawing/2016/5/12/chartex" xmlns:cx7="http://schemas.microsoft.com/office/drawing/2016/5/13/chartex" xmlns:cx8="http://schemas.microsoft.com/office/drawing/2016/5/14/chartex" xmlns:mc="http://schemas.openxmlformats.org/markup-compatibility/2006" xmlns:aink="http://schemas.microsoft.com/office/drawing/2016/ink" xmlns:am3d="http://schemas.microsoft.com/office/drawing/2017/model3d" xmlns:o="urn:schemas-microsoft-com:office:office" xmlns:r="http://schemas.openxmlformats.org/officeDocument/2006/relationships" xmlns:m="http://schemas.openxmlformats.org/officeDocument/2006/math" xmlns:v="urn:schemas-microsoft-com:vml" xmlns:wp14="http://schemas.microsoft.com/office/word/2010/wordprocessingDrawing" xmlns:wp="http://schemas.openxmlformats.org/drawingml/2006/wordprocessingDrawing" xmlns:w10="urn:schemas-microsoft-com:office:word" xmlns:w="http://schemas.openxmlformats.org/wordprocessingml/2006/main" xmlns:w14="http://schemas.microsoft.com/office/word/2010/wordml" xmlns:w15="http://schemas.microsoft.com/office/word/2012/wordml" xmlns:w16cex="http://schemas.microsoft.com/office/word/2018/wordml/cex" xmlns:w16cid="http://schemas.microsoft.com/office/word/2016/wordml/cid" xmlns:w16="http://schemas.microsoft.com/office/word/2018/wordml" xmlns:w16se="http://schemas.microsoft.com/office/word/2015/wordml/symex" xmlns:wpg="http://schemas.microsoft.com/office/word/2010/wordprocessingGroup" xmlns:wpi="http://schemas.microsoft.com/office/word/2010/wordprocessingInk" xmlns:wne="http://schemas.microsoft.com/office/word/2006/wordml" xmlns:wps="http://schemas.microsoft.com/office/word/2010/wordprocessingShape" mc:Ignorable="w14 w15 w16se w16cid w16 w16cex wp14">
   <w:footnote w:type="separator" w:id="-1">
     <w:p>
       <w:r>
@@ -8157,7 +8331,7 @@
 </file>
 
 <file path=word/header1.xml><?xml version="1.0" encoding="utf-8"?>
-<w:hdr xmlns:wpc="http://schemas.microsoft.com/office/word/2010/wordprocessingCanvas" xmlns:cx="http://schemas.microsoft.com/office/drawing/2014/chartex" xmlns:cx1="http://schemas.microsoft.com/office/drawing/2015/9/8/chartex" xmlns:cx2="http://schemas.microsoft.com/office/drawing/2015/10/21/chartex" xmlns:cx3="http://schemas.microsoft.com/office/drawing/2016/5/9/chartex" xmlns:cx4="http://schemas.microsoft.com/office/drawing/2016/5/10/chartex" xmlns:cx5="http://schemas.microsoft.com/office/drawing/2016/5/11/chartex" xmlns:cx6="http://schemas.microsoft.com/office/drawing/2016/5/12/chartex" xmlns:cx7="http://schemas.microsoft.com/office/drawing/2016/5/13/chartex" xmlns:cx8="http://schemas.microsoft.com/office/drawing/2016/5/14/chartex" xmlns:mc="http://schemas.openxmlformats.org/markup-compatibility/2006" xmlns:aink="http://schemas.microsoft.com/office/drawing/2016/ink" xmlns:am3d="http://schemas.microsoft.com/office/drawing/2017/model3d" xmlns:o="urn:schemas-microsoft-com:office:office" xmlns:r="http://schemas.openxmlformats.org/officeDocument/2006/relationships" xmlns:m="http://schemas.openxmlformats.org/officeDocument/2006/math" xmlns:v="urn:schemas-microsoft-com:vml" xmlns:wp14="http://schemas.microsoft.com/office/word/2010/wordprocessingDrawing" xmlns:wp="http://schemas.openxmlformats.org/drawingml/2006/wordprocessingDrawing" xmlns:w10="urn:schemas-microsoft-com:office:word" xmlns:w="http://schemas.openxmlformats.org/wordprocessingml/2006/main" xmlns:w14="http://schemas.microsoft.com/office/word/2010/wordml" xmlns:w15="http://schemas.microsoft.com/office/word/2012/wordml" xmlns:w16cid="http://schemas.microsoft.com/office/word/2016/wordml/cid" xmlns:w16se="http://schemas.microsoft.com/office/word/2015/wordml/symex" xmlns:wpg="http://schemas.microsoft.com/office/word/2010/wordprocessingGroup" xmlns:wpi="http://schemas.microsoft.com/office/word/2010/wordprocessingInk" xmlns:wne="http://schemas.microsoft.com/office/word/2006/wordml" xmlns:wps="http://schemas.microsoft.com/office/word/2010/wordprocessingShape" mc:Ignorable="w14 w15 w16se w16cid wp14">
+<w:hdr xmlns:wpc="http://schemas.microsoft.com/office/word/2010/wordprocessingCanvas" xmlns:cx="http://schemas.microsoft.com/office/drawing/2014/chartex" xmlns:cx1="http://schemas.microsoft.com/office/drawing/2015/9/8/chartex" xmlns:cx2="http://schemas.microsoft.com/office/drawing/2015/10/21/chartex" xmlns:cx3="http://schemas.microsoft.com/office/drawing/2016/5/9/chartex" xmlns:cx4="http://schemas.microsoft.com/office/drawing/2016/5/10/chartex" xmlns:cx5="http://schemas.microsoft.com/office/drawing/2016/5/11/chartex" xmlns:cx6="http://schemas.microsoft.com/office/drawing/2016/5/12/chartex" xmlns:cx7="http://schemas.microsoft.com/office/drawing/2016/5/13/chartex" xmlns:cx8="http://schemas.microsoft.com/office/drawing/2016/5/14/chartex" xmlns:mc="http://schemas.openxmlformats.org/markup-compatibility/2006" xmlns:aink="http://schemas.microsoft.com/office/drawing/2016/ink" xmlns:am3d="http://schemas.microsoft.com/office/drawing/2017/model3d" xmlns:o="urn:schemas-microsoft-com:office:office" xmlns:r="http://schemas.openxmlformats.org/officeDocument/2006/relationships" xmlns:m="http://schemas.openxmlformats.org/officeDocument/2006/math" xmlns:v="urn:schemas-microsoft-com:vml" xmlns:wp14="http://schemas.microsoft.com/office/word/2010/wordprocessingDrawing" xmlns:wp="http://schemas.openxmlformats.org/drawingml/2006/wordprocessingDrawing" xmlns:w10="urn:schemas-microsoft-com:office:word" xmlns:w="http://schemas.openxmlformats.org/wordprocessingml/2006/main" xmlns:w14="http://schemas.microsoft.com/office/word/2010/wordml" xmlns:w15="http://schemas.microsoft.com/office/word/2012/wordml" xmlns:w16cex="http://schemas.microsoft.com/office/word/2018/wordml/cex" xmlns:w16cid="http://schemas.microsoft.com/office/word/2016/wordml/cid" xmlns:w16="http://schemas.microsoft.com/office/word/2018/wordml" xmlns:w16se="http://schemas.microsoft.com/office/word/2015/wordml/symex" xmlns:wpg="http://schemas.microsoft.com/office/word/2010/wordprocessingGroup" xmlns:wpi="http://schemas.microsoft.com/office/word/2010/wordprocessingInk" xmlns:wne="http://schemas.microsoft.com/office/word/2006/wordml" xmlns:wps="http://schemas.microsoft.com/office/word/2010/wordprocessingShape" mc:Ignorable="w14 w15 w16se w16cid w16 w16cex wp14">
   <w:p>
     <w:pPr>
       <w:pStyle w:val="Header"/>
@@ -8189,7 +8363,7 @@
 </file>
 
 <file path=word/numbering.xml><?xml version="1.0" encoding="utf-8"?>
-<w:numbering xmlns:wpc="http://schemas.microsoft.com/office/word/2010/wordprocessingCanvas" xmlns:cx="http://schemas.microsoft.com/office/drawing/2014/chartex" xmlns:cx1="http://schemas.microsoft.com/office/drawing/2015/9/8/chartex" xmlns:cx2="http://schemas.microsoft.com/office/drawing/2015/10/21/chartex" xmlns:cx3="http://schemas.microsoft.com/office/drawing/2016/5/9/chartex" xmlns:cx4="http://schemas.microsoft.com/office/drawing/2016/5/10/chartex" xmlns:cx5="http://schemas.microsoft.com/office/drawing/2016/5/11/chartex" xmlns:cx6="http://schemas.microsoft.com/office/drawing/2016/5/12/chartex" xmlns:cx7="http://schemas.microsoft.com/office/drawing/2016/5/13/chartex" xmlns:cx8="http://schemas.microsoft.com/office/drawing/2016/5/14/chartex" xmlns:mc="http://schemas.openxmlformats.org/markup-compatibility/2006" xmlns:aink="http://schemas.microsoft.com/office/drawing/2016/ink" xmlns:am3d="http://schemas.microsoft.com/office/drawing/2017/model3d" xmlns:o="urn:schemas-microsoft-com:office:office" xmlns:r="http://schemas.openxmlformats.org/officeDocument/2006/relationships" xmlns:m="http://schemas.openxmlformats.org/officeDocument/2006/math" xmlns:v="urn:schemas-microsoft-com:vml" xmlns:wp14="http://schemas.microsoft.com/office/word/2010/wordprocessingDrawing" xmlns:wp="http://schemas.openxmlformats.org/drawingml/2006/wordprocessingDrawing" xmlns:w10="urn:schemas-microsoft-com:office:word" xmlns:w="http://schemas.openxmlformats.org/wordprocessingml/2006/main" xmlns:w14="http://schemas.microsoft.com/office/word/2010/wordml" xmlns:w15="http://schemas.microsoft.com/office/word/2012/wordml" xmlns:w16cid="http://schemas.microsoft.com/office/word/2016/wordml/cid" xmlns:w16se="http://schemas.microsoft.com/office/word/2015/wordml/symex" xmlns:wpg="http://schemas.microsoft.com/office/word/2010/wordprocessingGroup" xmlns:wpi="http://schemas.microsoft.com/office/word/2010/wordprocessingInk" xmlns:wne="http://schemas.microsoft.com/office/word/2006/wordml" xmlns:wps="http://schemas.microsoft.com/office/word/2010/wordprocessingShape" mc:Ignorable="w14 w15 w16se w16cid wp14">
+<w:numbering xmlns:wpc="http://schemas.microsoft.com/office/word/2010/wordprocessingCanvas" xmlns:cx="http://schemas.microsoft.com/office/drawing/2014/chartex" xmlns:cx1="http://schemas.microsoft.com/office/drawing/2015/9/8/chartex" xmlns:cx2="http://schemas.microsoft.com/office/drawing/2015/10/21/chartex" xmlns:cx3="http://schemas.microsoft.com/office/drawing/2016/5/9/chartex" xmlns:cx4="http://schemas.microsoft.com/office/drawing/2016/5/10/chartex" xmlns:cx5="http://schemas.microsoft.com/office/drawing/2016/5/11/chartex" xmlns:cx6="http://schemas.microsoft.com/office/drawing/2016/5/12/chartex" xmlns:cx7="http://schemas.microsoft.com/office/drawing/2016/5/13/chartex" xmlns:cx8="http://schemas.microsoft.com/office/drawing/2016/5/14/chartex" xmlns:mc="http://schemas.openxmlformats.org/markup-compatibility/2006" xmlns:aink="http://schemas.microsoft.com/office/drawing/2016/ink" xmlns:am3d="http://schemas.microsoft.com/office/drawing/2017/model3d" xmlns:o="urn:schemas-microsoft-com:office:office" xmlns:r="http://schemas.openxmlformats.org/officeDocument/2006/relationships" xmlns:m="http://schemas.openxmlformats.org/officeDocument/2006/math" xmlns:v="urn:schemas-microsoft-com:vml" xmlns:wp14="http://schemas.microsoft.com/office/word/2010/wordprocessingDrawing" xmlns:wp="http://schemas.openxmlformats.org/drawingml/2006/wordprocessingDrawing" xmlns:w10="urn:schemas-microsoft-com:office:word" xmlns:w="http://schemas.openxmlformats.org/wordprocessingml/2006/main" xmlns:w14="http://schemas.microsoft.com/office/word/2010/wordml" xmlns:w15="http://schemas.microsoft.com/office/word/2012/wordml" xmlns:w16cex="http://schemas.microsoft.com/office/word/2018/wordml/cex" xmlns:w16cid="http://schemas.microsoft.com/office/word/2016/wordml/cid" xmlns:w16="http://schemas.microsoft.com/office/word/2018/wordml" xmlns:w16se="http://schemas.microsoft.com/office/word/2015/wordml/symex" xmlns:wpg="http://schemas.microsoft.com/office/word/2010/wordprocessingGroup" xmlns:wpi="http://schemas.microsoft.com/office/word/2010/wordprocessingInk" xmlns:wne="http://schemas.microsoft.com/office/word/2006/wordml" xmlns:wps="http://schemas.microsoft.com/office/word/2010/wordprocessingShape" mc:Ignorable="w14 w15 w16se w16cid w16 w16cex wp14">
   <w:abstractNum w:abstractNumId="0" w15:restartNumberingAfterBreak="0">
     <w:nsid w:val="34641D33"/>
     <w:multiLevelType w:val="hybridMultilevel"/>
@@ -8518,7 +8692,7 @@
 </file>
 
 <file path=word/styles.xml><?xml version="1.0" encoding="utf-8"?>
-<w:styles xmlns:mc="http://schemas.openxmlformats.org/markup-compatibility/2006" xmlns:r="http://schemas.openxmlformats.org/officeDocument/2006/relationships" xmlns:w="http://schemas.openxmlformats.org/wordprocessingml/2006/main" xmlns:w14="http://schemas.microsoft.com/office/word/2010/wordml" xmlns:w15="http://schemas.microsoft.com/office/word/2012/wordml" xmlns:w16cid="http://schemas.microsoft.com/office/word/2016/wordml/cid" xmlns:w16se="http://schemas.microsoft.com/office/word/2015/wordml/symex" mc:Ignorable="w14 w15 w16se w16cid">
+<w:styles xmlns:mc="http://schemas.openxmlformats.org/markup-compatibility/2006" xmlns:r="http://schemas.openxmlformats.org/officeDocument/2006/relationships" xmlns:w="http://schemas.openxmlformats.org/wordprocessingml/2006/main" xmlns:w14="http://schemas.microsoft.com/office/word/2010/wordml" xmlns:w15="http://schemas.microsoft.com/office/word/2012/wordml" xmlns:w16cex="http://schemas.microsoft.com/office/word/2018/wordml/cex" xmlns:w16cid="http://schemas.microsoft.com/office/word/2016/wordml/cid" xmlns:w16="http://schemas.microsoft.com/office/word/2018/wordml" xmlns:w16se="http://schemas.microsoft.com/office/word/2015/wordml/symex" mc:Ignorable="w14 w15 w16se w16cid w16 w16cex">
   <w:docDefaults>
     <w:rPrDefault>
       <w:rPr>
@@ -8530,7 +8704,7 @@
     </w:rPrDefault>
     <w:pPrDefault/>
   </w:docDefaults>
-  <w:latentStyles w:defLockedState="0" w:defUIPriority="99" w:defSemiHidden="0" w:defUnhideWhenUsed="0" w:defQFormat="0" w:count="375">
+  <w:latentStyles w:defLockedState="0" w:defUIPriority="99" w:defSemiHidden="0" w:defUnhideWhenUsed="0" w:defQFormat="0" w:count="376">
     <w:lsdException w:name="Normal" w:uiPriority="0" w:qFormat="1"/>
     <w:lsdException w:name="heading 1" w:uiPriority="9" w:qFormat="1"/>
     <w:lsdException w:name="heading 2" w:semiHidden="1" w:uiPriority="9" w:unhideWhenUsed="1" w:qFormat="1"/>
@@ -8636,7 +8810,6 @@
     <w:lsdException w:name="HTML Sample" w:semiHidden="1" w:unhideWhenUsed="1"/>
     <w:lsdException w:name="HTML Typewriter" w:semiHidden="1" w:unhideWhenUsed="1"/>
     <w:lsdException w:name="HTML Variable" w:semiHidden="1" w:unhideWhenUsed="1"/>
-    <w:lsdException w:name="Normal Table" w:semiHidden="1" w:unhideWhenUsed="1"/>
     <w:lsdException w:name="annotation subject" w:semiHidden="1" w:unhideWhenUsed="1"/>
     <w:lsdException w:name="No List" w:semiHidden="1" w:unhideWhenUsed="1"/>
     <w:lsdException w:name="Outline List 1" w:semiHidden="1" w:unhideWhenUsed="1"/>
@@ -8683,10 +8856,8 @@
     <w:lsdException w:name="Table Subtle 2" w:semiHidden="1" w:unhideWhenUsed="1"/>
     <w:lsdException w:name="Table Web 1" w:semiHidden="1" w:unhideWhenUsed="1"/>
     <w:lsdException w:name="Table Web 2" w:semiHidden="1" w:unhideWhenUsed="1"/>
-    <w:lsdException w:name="Table Web 3" w:semiHidden="1" w:unhideWhenUsed="1"/>
     <w:lsdException w:name="Balloon Text" w:semiHidden="1" w:unhideWhenUsed="1"/>
     <w:lsdException w:name="Table Grid" w:uiPriority="39"/>
-    <w:lsdException w:name="Table Theme" w:semiHidden="1" w:unhideWhenUsed="1"/>
     <w:lsdException w:name="Placeholder Text" w:semiHidden="1"/>
     <w:lsdException w:name="No Spacing" w:uiPriority="1" w:qFormat="1"/>
     <w:lsdException w:name="Light Shading" w:uiPriority="60"/>
@@ -8904,6 +9075,7 @@
     <w:lsdException w:name="List Table 7 Colorful Accent 6" w:uiPriority="52"/>
     <w:lsdException w:name="Mention" w:semiHidden="1" w:unhideWhenUsed="1"/>
     <w:lsdException w:name="Smart Hyperlink" w:semiHidden="1" w:unhideWhenUsed="1"/>
+    <w:lsdException w:name="Smart Link" w:semiHidden="1" w:unhideWhenUsed="1"/>
   </w:latentStyles>
   <w:style w:type="paragraph" w:default="1" w:styleId="Normal">
     <w:name w:val="Normal"/>
